--- a/ManualUtilizacao.docx
+++ b/ManualUtilizacao.docx
@@ -56,17 +56,7 @@
                       <w:spacing w:val="60"/>
                       <w:lang w:val="pt-PT"/>
                     </w:rPr>
-                    <w:t>M</w:t>
-                  </w:r>
-                  <w:r>
-                    <w:rPr>
-                      <w:rFonts w:hint="default" w:ascii="Arial" w:hAnsi="Arial" w:cs="Arial"/>
-                      <w:b/>
-                      <w:color w:val="000000"/>
-                      <w:spacing w:val="60"/>
-                      <w:lang w:val="pt-PT"/>
-                    </w:rPr>
-                    <w:t>anuel Gonçalves</w:t>
+                    <w:t>Manuel Gonçalves</w:t>
                   </w:r>
                 </w:p>
                 <w:p>
@@ -192,8 +182,6 @@
           </v:rect>
         </w:pict>
       </w:r>
-      <w:bookmarkStart w:id="4" w:name="_GoBack"/>
-      <w:bookmarkEnd w:id="4"/>
       <w:r>
         <w:pict>
           <v:rect id="_x0000_s1033" o:spid="_x0000_s1033" o:spt="1" style="position:absolute;left:0pt;margin-left:4.6pt;margin-top:388.55pt;height:132pt;width:448.85pt;z-index:251660288;mso-width-relative:page;mso-height-relative:page;" stroked="f" coordsize="21600,21600">
@@ -257,7 +245,7 @@
     <w:sdt>
       <w:sdtPr>
         <w:rPr>
-          <w:rFonts w:ascii="SimSun" w:hAnsi="SimSun" w:eastAsia="SimSun"/>
+          <w:rFonts w:hint="default" w:ascii="Arial" w:hAnsi="Arial" w:eastAsia="SimSun" w:cs="Arial"/>
           <w:kern w:val="2"/>
           <w:sz w:val="21"/>
           <w:lang w:val="en-US" w:eastAsia="zh-CN"/>
@@ -283,10 +271,13 @@
             <w:spacing w:before="0" w:beforeLines="0" w:after="0" w:afterLines="0" w:line="240" w:lineRule="auto"/>
             <w:ind w:left="0" w:leftChars="0" w:right="0" w:rightChars="0" w:firstLine="0" w:firstLineChars="0"/>
             <w:jc w:val="center"/>
+            <w:rPr>
+              <w:rFonts w:hint="default" w:ascii="Arial" w:hAnsi="Arial" w:cs="Arial"/>
+            </w:rPr>
           </w:pPr>
           <w:r>
             <w:rPr>
-              <w:rFonts w:ascii="SimSun" w:hAnsi="SimSun" w:eastAsia="SimSun"/>
+              <w:rFonts w:hint="default" w:ascii="Arial" w:hAnsi="Arial" w:eastAsia="SimSun" w:cs="Arial"/>
               <w:sz w:val="21"/>
             </w:rPr>
             <w:t>Índice</w:t>
@@ -300,21 +291,39 @@
             </w:tabs>
           </w:pPr>
           <w:r>
+            <w:rPr>
+              <w:rFonts w:hint="default" w:ascii="Arial" w:hAnsi="Arial" w:cs="Arial"/>
+            </w:rPr>
             <w:fldChar w:fldCharType="begin"/>
           </w:r>
           <w:r>
+            <w:rPr>
+              <w:rFonts w:hint="default" w:ascii="Arial" w:hAnsi="Arial" w:cs="Arial"/>
+            </w:rPr>
             <w:instrText xml:space="preserve">TOC \o "1-1" \h \u </w:instrText>
           </w:r>
           <w:r>
+            <w:rPr>
+              <w:rFonts w:hint="default" w:ascii="Arial" w:hAnsi="Arial" w:cs="Arial"/>
+            </w:rPr>
             <w:fldChar w:fldCharType="separate"/>
           </w:r>
           <w:r>
+            <w:rPr>
+              <w:rFonts w:hint="default" w:ascii="Arial" w:hAnsi="Arial" w:cs="Arial"/>
+            </w:rPr>
             <w:fldChar w:fldCharType="begin"/>
           </w:r>
           <w:r>
-            <w:instrText xml:space="preserve"> HYPERLINK \l _Toc1639 </w:instrText>
+            <w:rPr>
+              <w:rFonts w:hint="default" w:ascii="Arial" w:hAnsi="Arial" w:cs="Arial"/>
+            </w:rPr>
+            <w:instrText xml:space="preserve"> HYPERLINK \l _Toc16845 </w:instrText>
           </w:r>
           <w:r>
+            <w:rPr>
+              <w:rFonts w:hint="default" w:ascii="Arial" w:hAnsi="Arial" w:cs="Arial"/>
+            </w:rPr>
             <w:fldChar w:fldCharType="separate"/>
           </w:r>
           <w:r>
@@ -331,7 +340,7 @@
             <w:fldChar w:fldCharType="begin"/>
           </w:r>
           <w:r>
-            <w:instrText xml:space="preserve"> PAGEREF _Toc1639 \h </w:instrText>
+            <w:instrText xml:space="preserve"> PAGEREF _Toc16845 \h </w:instrText>
           </w:r>
           <w:r>
             <w:fldChar w:fldCharType="separate"/>
@@ -343,6 +352,9 @@
             <w:fldChar w:fldCharType="end"/>
           </w:r>
           <w:r>
+            <w:rPr>
+              <w:rFonts w:hint="default" w:ascii="Arial" w:hAnsi="Arial" w:cs="Arial"/>
+            </w:rPr>
             <w:fldChar w:fldCharType="end"/>
           </w:r>
         </w:p>
@@ -354,12 +366,21 @@
             </w:tabs>
           </w:pPr>
           <w:r>
+            <w:rPr>
+              <w:rFonts w:hint="default" w:ascii="Arial" w:hAnsi="Arial" w:cs="Arial"/>
+            </w:rPr>
             <w:fldChar w:fldCharType="begin"/>
           </w:r>
           <w:r>
-            <w:instrText xml:space="preserve"> HYPERLINK \l _Toc32434 </w:instrText>
+            <w:rPr>
+              <w:rFonts w:hint="default" w:ascii="Arial" w:hAnsi="Arial" w:cs="Arial"/>
+            </w:rPr>
+            <w:instrText xml:space="preserve"> HYPERLINK \l _Toc11172 </w:instrText>
           </w:r>
           <w:r>
+            <w:rPr>
+              <w:rFonts w:hint="default" w:ascii="Arial" w:hAnsi="Arial" w:cs="Arial"/>
+            </w:rPr>
             <w:fldChar w:fldCharType="separate"/>
           </w:r>
           <w:r>
@@ -376,7 +397,7 @@
             <w:fldChar w:fldCharType="begin"/>
           </w:r>
           <w:r>
-            <w:instrText xml:space="preserve"> PAGEREF _Toc32434 \h </w:instrText>
+            <w:instrText xml:space="preserve"> PAGEREF _Toc11172 \h </w:instrText>
           </w:r>
           <w:r>
             <w:fldChar w:fldCharType="separate"/>
@@ -388,6 +409,9 @@
             <w:fldChar w:fldCharType="end"/>
           </w:r>
           <w:r>
+            <w:rPr>
+              <w:rFonts w:hint="default" w:ascii="Arial" w:hAnsi="Arial" w:cs="Arial"/>
+            </w:rPr>
             <w:fldChar w:fldCharType="end"/>
           </w:r>
         </w:p>
@@ -399,12 +423,21 @@
             </w:tabs>
           </w:pPr>
           <w:r>
+            <w:rPr>
+              <w:rFonts w:hint="default" w:ascii="Arial" w:hAnsi="Arial" w:cs="Arial"/>
+            </w:rPr>
             <w:fldChar w:fldCharType="begin"/>
           </w:r>
           <w:r>
-            <w:instrText xml:space="preserve"> HYPERLINK \l _Toc28684 </w:instrText>
+            <w:rPr>
+              <w:rFonts w:hint="default" w:ascii="Arial" w:hAnsi="Arial" w:cs="Arial"/>
+            </w:rPr>
+            <w:instrText xml:space="preserve"> HYPERLINK \l _Toc747 </w:instrText>
           </w:r>
           <w:r>
+            <w:rPr>
+              <w:rFonts w:hint="default" w:ascii="Arial" w:hAnsi="Arial" w:cs="Arial"/>
+            </w:rPr>
             <w:fldChar w:fldCharType="separate"/>
           </w:r>
           <w:r>
@@ -421,7 +454,7 @@
             <w:fldChar w:fldCharType="begin"/>
           </w:r>
           <w:r>
-            <w:instrText xml:space="preserve"> PAGEREF _Toc28684 \h </w:instrText>
+            <w:instrText xml:space="preserve"> PAGEREF _Toc747 \h </w:instrText>
           </w:r>
           <w:r>
             <w:fldChar w:fldCharType="separate"/>
@@ -433,6 +466,9 @@
             <w:fldChar w:fldCharType="end"/>
           </w:r>
           <w:r>
+            <w:rPr>
+              <w:rFonts w:hint="default" w:ascii="Arial" w:hAnsi="Arial" w:cs="Arial"/>
+            </w:rPr>
             <w:fldChar w:fldCharType="end"/>
           </w:r>
         </w:p>
@@ -444,12 +480,21 @@
             </w:tabs>
           </w:pPr>
           <w:r>
+            <w:rPr>
+              <w:rFonts w:hint="default" w:ascii="Arial" w:hAnsi="Arial" w:cs="Arial"/>
+            </w:rPr>
             <w:fldChar w:fldCharType="begin"/>
           </w:r>
           <w:r>
-            <w:instrText xml:space="preserve"> HYPERLINK \l _Toc11325 </w:instrText>
+            <w:rPr>
+              <w:rFonts w:hint="default" w:ascii="Arial" w:hAnsi="Arial" w:cs="Arial"/>
+            </w:rPr>
+            <w:instrText xml:space="preserve"> HYPERLINK \l _Toc286 </w:instrText>
           </w:r>
           <w:r>
+            <w:rPr>
+              <w:rFonts w:hint="default" w:ascii="Arial" w:hAnsi="Arial" w:cs="Arial"/>
+            </w:rPr>
             <w:fldChar w:fldCharType="separate"/>
           </w:r>
           <w:r>
@@ -466,7 +511,7 @@
             <w:fldChar w:fldCharType="begin"/>
           </w:r>
           <w:r>
-            <w:instrText xml:space="preserve"> PAGEREF _Toc11325 \h </w:instrText>
+            <w:instrText xml:space="preserve"> PAGEREF _Toc286 \h </w:instrText>
           </w:r>
           <w:r>
             <w:fldChar w:fldCharType="separate"/>
@@ -478,6 +523,9 @@
             <w:fldChar w:fldCharType="end"/>
           </w:r>
           <w:r>
+            <w:rPr>
+              <w:rFonts w:hint="default" w:ascii="Arial" w:hAnsi="Arial" w:cs="Arial"/>
+            </w:rPr>
             <w:fldChar w:fldCharType="end"/>
           </w:r>
         </w:p>
@@ -497,6 +545,9 @@
             </w:sectPr>
           </w:pPr>
           <w:r>
+            <w:rPr>
+              <w:rFonts w:hint="default" w:ascii="Arial" w:hAnsi="Arial" w:cs="Arial"/>
+            </w:rPr>
             <w:fldChar w:fldCharType="end"/>
           </w:r>
         </w:p>
@@ -511,7 +562,7 @@
           <w:lang w:val="pt-PT"/>
         </w:rPr>
       </w:pPr>
-      <w:bookmarkStart w:id="0" w:name="_Toc1639"/>
+      <w:bookmarkStart w:id="0" w:name="_Toc16845"/>
       <w:r>
         <w:rPr>
           <w:rFonts w:hint="default"/>
@@ -670,7 +721,7 @@
           <w:lang w:val="pt-PT"/>
         </w:rPr>
       </w:pPr>
-      <w:bookmarkStart w:id="1" w:name="_Toc32434"/>
+      <w:bookmarkStart w:id="1" w:name="_Toc11172"/>
       <w:r>
         <w:rPr>
           <w:rFonts w:hint="default"/>
@@ -736,13 +787,13 @@
     <w:p>
       <w:pPr>
         <w:rPr>
-          <w:rFonts w:hint="default"/>
-          <w:lang w:val="pt-PT"/>
-        </w:rPr>
-      </w:pPr>
-      <w:r>
-        <w:rPr>
-          <w:rFonts w:hint="default"/>
+          <w:rFonts w:hint="default" w:ascii="Arial" w:hAnsi="Arial" w:cs="Arial"/>
+          <w:lang w:val="pt-PT"/>
+        </w:rPr>
+      </w:pPr>
+      <w:r>
+        <w:rPr>
+          <w:rFonts w:hint="default" w:ascii="Arial" w:hAnsi="Arial" w:cs="Arial"/>
           <w:lang w:val="pt-PT"/>
         </w:rPr>
         <w:t>Menu com 3 opções:</w:t>
@@ -751,13 +802,13 @@
     <w:p>
       <w:pPr>
         <w:rPr>
-          <w:rFonts w:hint="default"/>
-          <w:lang w:val="pt-PT"/>
-        </w:rPr>
-      </w:pPr>
-      <w:r>
-        <w:rPr>
-          <w:rFonts w:hint="default"/>
+          <w:rFonts w:hint="default" w:ascii="Arial" w:hAnsi="Arial" w:cs="Arial"/>
+          <w:lang w:val="pt-PT"/>
+        </w:rPr>
+      </w:pPr>
+      <w:r>
+        <w:rPr>
+          <w:rFonts w:hint="default" w:ascii="Arial" w:hAnsi="Arial" w:cs="Arial"/>
           <w:lang w:val="pt-PT"/>
         </w:rPr>
         <w:t>A - Jogar Sozinho;</w:t>
@@ -766,13 +817,13 @@
     <w:p>
       <w:pPr>
         <w:rPr>
-          <w:rFonts w:hint="default"/>
-          <w:lang w:val="pt-PT"/>
-        </w:rPr>
-      </w:pPr>
-      <w:r>
-        <w:rPr>
-          <w:rFonts w:hint="default"/>
+          <w:rFonts w:hint="default" w:ascii="Arial" w:hAnsi="Arial" w:cs="Arial"/>
+          <w:lang w:val="pt-PT"/>
+        </w:rPr>
+      </w:pPr>
+      <w:r>
+        <w:rPr>
+          <w:rFonts w:hint="default" w:ascii="Arial" w:hAnsi="Arial" w:cs="Arial"/>
           <w:lang w:val="pt-PT"/>
         </w:rPr>
         <w:t>B - Jogar Vs Pc;</w:t>
@@ -781,13 +832,13 @@
     <w:p>
       <w:pPr>
         <w:rPr>
-          <w:rFonts w:hint="default"/>
-          <w:lang w:val="pt-PT"/>
-        </w:rPr>
-      </w:pPr>
-      <w:r>
-        <w:rPr>
-          <w:rFonts w:hint="default"/>
+          <w:rFonts w:hint="default" w:ascii="Arial" w:hAnsi="Arial" w:cs="Arial"/>
+          <w:lang w:val="pt-PT"/>
+        </w:rPr>
+      </w:pPr>
+      <w:r>
+        <w:rPr>
+          <w:rFonts w:hint="default" w:ascii="Arial" w:hAnsi="Arial" w:cs="Arial"/>
           <w:lang w:val="pt-PT"/>
         </w:rPr>
         <w:t>E - Sair</w:t>
@@ -849,20 +900,20 @@
     <w:p>
       <w:pPr>
         <w:rPr>
-          <w:rFonts w:hint="default"/>
-          <w:lang w:val="pt-PT"/>
-        </w:rPr>
-      </w:pPr>
-      <w:r>
-        <w:rPr>
-          <w:rFonts w:hint="default"/>
+          <w:rFonts w:hint="default" w:ascii="Arial" w:hAnsi="Arial" w:cs="Arial"/>
+          <w:lang w:val="pt-PT"/>
+        </w:rPr>
+      </w:pPr>
+      <w:r>
+        <w:rPr>
+          <w:rFonts w:hint="default" w:ascii="Arial" w:hAnsi="Arial" w:cs="Arial"/>
           <w:lang w:val="pt-PT"/>
         </w:rPr>
         <w:t>Ao se inserir o valor ‘</w:t>
       </w:r>
       <w:r>
         <w:rPr>
-          <w:rFonts w:hint="default"/>
+          <w:rFonts w:hint="default" w:ascii="Arial" w:hAnsi="Arial" w:cs="Arial"/>
           <w:b/>
           <w:bCs/>
           <w:lang w:val="pt-PT"/>
@@ -871,14 +922,14 @@
       </w:r>
       <w:r>
         <w:rPr>
-          <w:rFonts w:hint="default"/>
+          <w:rFonts w:hint="default" w:ascii="Arial" w:hAnsi="Arial" w:cs="Arial"/>
           <w:lang w:val="pt-PT"/>
         </w:rPr>
         <w:t>’ vamos para o “</w:t>
       </w:r>
       <w:r>
         <w:rPr>
-          <w:rFonts w:hint="default"/>
+          <w:rFonts w:hint="default" w:ascii="Arial" w:hAnsi="Arial" w:cs="Arial"/>
           <w:b/>
           <w:bCs/>
           <w:lang w:val="pt-PT"/>
@@ -887,7 +938,7 @@
       </w:r>
       <w:r>
         <w:rPr>
-          <w:rFonts w:hint="default"/>
+          <w:rFonts w:hint="default" w:ascii="Arial" w:hAnsi="Arial" w:cs="Arial"/>
           <w:lang w:val="pt-PT"/>
         </w:rPr>
         <w:t>”.</w:t>
@@ -896,13 +947,13 @@
     <w:p>
       <w:pPr>
         <w:rPr>
-          <w:rFonts w:hint="default"/>
-          <w:lang w:val="pt-PT"/>
-        </w:rPr>
-      </w:pPr>
-      <w:r>
-        <w:rPr>
-          <w:rFonts w:hint="default"/>
+          <w:rFonts w:hint="default" w:ascii="Arial" w:hAnsi="Arial" w:cs="Arial"/>
+          <w:lang w:val="pt-PT"/>
+        </w:rPr>
+      </w:pPr>
+      <w:r>
+        <w:rPr>
+          <w:rFonts w:hint="default" w:ascii="Arial" w:hAnsi="Arial" w:cs="Arial"/>
           <w:lang w:val="pt-PT"/>
         </w:rPr>
         <w:t>Aqui aparece primeiro um tabuleiro em branco onde futuramente vão ficar registadas as jogadas.</w:t>
@@ -964,13 +1015,13 @@
     <w:p>
       <w:pPr>
         <w:rPr>
-          <w:rFonts w:hint="default"/>
-          <w:lang w:val="pt-PT"/>
-        </w:rPr>
-      </w:pPr>
-      <w:r>
-        <w:rPr>
-          <w:rFonts w:hint="default"/>
+          <w:rFonts w:hint="default" w:ascii="Arial" w:hAnsi="Arial" w:cs="Arial"/>
+          <w:lang w:val="pt-PT"/>
+        </w:rPr>
+      </w:pPr>
+      <w:r>
+        <w:rPr>
+          <w:rFonts w:hint="default" w:ascii="Arial" w:hAnsi="Arial" w:cs="Arial"/>
           <w:lang w:val="pt-PT"/>
         </w:rPr>
         <w:t>Para jogar é necessário inserir uma letra para as colunas e um numero para as linhas.</w:t>
@@ -1032,20 +1083,20 @@
     <w:p>
       <w:pPr>
         <w:rPr>
-          <w:rFonts w:hint="default"/>
-          <w:lang w:val="pt-PT"/>
-        </w:rPr>
-      </w:pPr>
-      <w:r>
-        <w:rPr>
-          <w:rFonts w:hint="default"/>
+          <w:rFonts w:hint="default" w:ascii="Arial" w:hAnsi="Arial" w:cs="Arial"/>
+          <w:lang w:val="pt-PT"/>
+        </w:rPr>
+      </w:pPr>
+      <w:r>
+        <w:rPr>
+          <w:rFonts w:hint="default" w:ascii="Arial" w:hAnsi="Arial" w:cs="Arial"/>
           <w:lang w:val="pt-PT"/>
         </w:rPr>
         <w:t>Nesta imagem vemos que foi inserida uma posição onde não existia nenhum barco no tabuleiro logo, o programa escreveu “</w:t>
       </w:r>
       <w:r>
         <w:rPr>
-          <w:rFonts w:hint="default"/>
+          <w:rFonts w:hint="default" w:ascii="Arial" w:hAnsi="Arial" w:cs="Arial"/>
           <w:b/>
           <w:bCs/>
           <w:lang w:val="pt-PT"/>
@@ -1054,14 +1105,14 @@
       </w:r>
       <w:r>
         <w:rPr>
-          <w:rFonts w:hint="default"/>
+          <w:rFonts w:hint="default" w:ascii="Arial" w:hAnsi="Arial" w:cs="Arial"/>
           <w:lang w:val="pt-PT"/>
         </w:rPr>
         <w:t>” e foi inserido ‘</w:t>
       </w:r>
       <w:r>
         <w:rPr>
-          <w:rFonts w:hint="default"/>
+          <w:rFonts w:hint="default" w:ascii="Arial" w:hAnsi="Arial" w:cs="Arial"/>
           <w:b/>
           <w:bCs/>
           <w:lang w:val="pt-PT"/>
@@ -1070,7 +1121,7 @@
       </w:r>
       <w:r>
         <w:rPr>
-          <w:rFonts w:hint="default"/>
+          <w:rFonts w:hint="default" w:ascii="Arial" w:hAnsi="Arial" w:cs="Arial"/>
           <w:lang w:val="pt-PT"/>
         </w:rPr>
         <w:t>’ na posição do tabuleiro escolhida pelo utilizador.</w:t>
@@ -1132,13 +1183,13 @@
     <w:p>
       <w:pPr>
         <w:rPr>
-          <w:rFonts w:hint="default"/>
-          <w:lang w:val="pt-PT"/>
-        </w:rPr>
-      </w:pPr>
-      <w:r>
-        <w:rPr>
-          <w:rFonts w:hint="default"/>
+          <w:rFonts w:hint="default" w:ascii="Arial" w:hAnsi="Arial" w:cs="Arial"/>
+          <w:lang w:val="pt-PT"/>
+        </w:rPr>
+      </w:pPr>
+      <w:r>
+        <w:rPr>
+          <w:rFonts w:hint="default" w:ascii="Arial" w:hAnsi="Arial" w:cs="Arial"/>
           <w:lang w:val="pt-PT"/>
         </w:rPr>
         <w:t>Ao se inserir uma posição escolhida anteriormente o programa vai avisar o utilizador do mesmo e pedir para que insira uma nova posição do tabuleiro.</w:t>
@@ -1260,20 +1311,20 @@
     <w:p>
       <w:pPr>
         <w:rPr>
-          <w:rFonts w:hint="default"/>
-          <w:lang w:val="pt-PT"/>
-        </w:rPr>
-      </w:pPr>
-      <w:r>
-        <w:rPr>
-          <w:rFonts w:hint="default"/>
+          <w:rFonts w:hint="default" w:ascii="Arial" w:hAnsi="Arial" w:cs="Arial"/>
+          <w:lang w:val="pt-PT"/>
+        </w:rPr>
+      </w:pPr>
+      <w:r>
+        <w:rPr>
+          <w:rFonts w:hint="default" w:ascii="Arial" w:hAnsi="Arial" w:cs="Arial"/>
           <w:lang w:val="pt-PT"/>
         </w:rPr>
         <w:t>Aqui já foi inserida uma posição que contem um barco então o programa escreve “</w:t>
       </w:r>
       <w:r>
         <w:rPr>
-          <w:rFonts w:hint="default"/>
+          <w:rFonts w:hint="default" w:ascii="Arial" w:hAnsi="Arial" w:cs="Arial"/>
           <w:b/>
           <w:bCs/>
           <w:lang w:val="pt-PT"/>
@@ -1282,14 +1333,14 @@
       </w:r>
       <w:r>
         <w:rPr>
-          <w:rFonts w:hint="default"/>
+          <w:rFonts w:hint="default" w:ascii="Arial" w:hAnsi="Arial" w:cs="Arial"/>
           <w:lang w:val="pt-PT"/>
         </w:rPr>
         <w:t>” e foi também inserido um ‘</w:t>
       </w:r>
       <w:r>
         <w:rPr>
-          <w:rFonts w:hint="default"/>
+          <w:rFonts w:hint="default" w:ascii="Arial" w:hAnsi="Arial" w:cs="Arial"/>
           <w:b/>
           <w:bCs/>
           <w:lang w:val="pt-PT"/>
@@ -1298,7 +1349,7 @@
       </w:r>
       <w:r>
         <w:rPr>
-          <w:rFonts w:hint="default"/>
+          <w:rFonts w:hint="default" w:ascii="Arial" w:hAnsi="Arial" w:cs="Arial"/>
           <w:lang w:val="pt-PT"/>
         </w:rPr>
         <w:t>’ na posição do tabuleiro que o utilizador escolheu.</w:t>
@@ -1352,20 +1403,20 @@
     <w:p>
       <w:pPr>
         <w:rPr>
-          <w:rFonts w:hint="default"/>
-          <w:lang w:val="pt-PT"/>
-        </w:rPr>
-      </w:pPr>
-      <w:r>
-        <w:rPr>
-          <w:rFonts w:hint="default"/>
+          <w:rFonts w:hint="default" w:ascii="Arial" w:hAnsi="Arial" w:cs="Arial"/>
+          <w:lang w:val="pt-PT"/>
+        </w:rPr>
+      </w:pPr>
+      <w:r>
+        <w:rPr>
+          <w:rFonts w:hint="default" w:ascii="Arial" w:hAnsi="Arial" w:cs="Arial"/>
           <w:lang w:val="pt-PT"/>
         </w:rPr>
         <w:t>Quando um barco é completamente destruído o programa avisa o utilizador com a mensagem “</w:t>
       </w:r>
       <w:r>
         <w:rPr>
-          <w:rFonts w:hint="default"/>
+          <w:rFonts w:hint="default" w:ascii="Arial" w:hAnsi="Arial" w:cs="Arial"/>
           <w:b/>
           <w:bCs/>
           <w:lang w:val="pt-PT"/>
@@ -1374,7 +1425,7 @@
       </w:r>
       <w:r>
         <w:rPr>
-          <w:rFonts w:hint="default"/>
+          <w:rFonts w:hint="default" w:ascii="Arial" w:hAnsi="Arial" w:cs="Arial"/>
           <w:lang w:val="pt-PT"/>
         </w:rPr>
         <w:t>”.</w:t>
@@ -1428,13 +1479,13 @@
     <w:p>
       <w:pPr>
         <w:rPr>
-          <w:rFonts w:hint="default"/>
-          <w:lang w:val="pt-PT"/>
-        </w:rPr>
-      </w:pPr>
-      <w:r>
-        <w:rPr>
-          <w:rFonts w:hint="default"/>
+          <w:rFonts w:hint="default" w:ascii="Arial" w:hAnsi="Arial" w:cs="Arial"/>
+          <w:lang w:val="pt-PT"/>
+        </w:rPr>
+      </w:pPr>
+      <w:r>
+        <w:rPr>
+          <w:rFonts w:hint="default" w:ascii="Arial" w:hAnsi="Arial" w:cs="Arial"/>
           <w:lang w:val="pt-PT"/>
         </w:rPr>
         <w:t>E quando o utilizador afunda todos os barcos do tabuleiro o jogo termina e o programa volta para o menu inicial.</w:t>
@@ -1457,7 +1508,7 @@
           <w:lang w:val="pt-PT"/>
         </w:rPr>
       </w:pPr>
-      <w:bookmarkStart w:id="2" w:name="_Toc28684"/>
+      <w:bookmarkStart w:id="2" w:name="_Toc747"/>
       <w:r>
         <w:rPr>
           <w:rFonts w:hint="default"/>
@@ -1478,20 +1529,20 @@
     <w:p>
       <w:pPr>
         <w:rPr>
-          <w:rFonts w:hint="default"/>
-          <w:lang w:val="pt-PT"/>
-        </w:rPr>
-      </w:pPr>
-      <w:r>
-        <w:rPr>
-          <w:rFonts w:hint="default"/>
+          <w:rFonts w:hint="default" w:ascii="Arial" w:hAnsi="Arial" w:cs="Arial"/>
+          <w:lang w:val="pt-PT"/>
+        </w:rPr>
+      </w:pPr>
+      <w:r>
+        <w:rPr>
+          <w:rFonts w:hint="default" w:ascii="Arial" w:hAnsi="Arial" w:cs="Arial"/>
           <w:lang w:val="pt-PT"/>
         </w:rPr>
         <w:t xml:space="preserve">Nesta fase é necessário utilizar o </w:t>
       </w:r>
       <w:r>
         <w:rPr>
-          <w:rFonts w:hint="default"/>
+          <w:rFonts w:hint="default" w:ascii="Arial" w:hAnsi="Arial" w:cs="Arial"/>
           <w:b/>
           <w:bCs/>
           <w:lang w:val="pt-PT"/>
@@ -1500,7 +1551,7 @@
       </w:r>
       <w:r>
         <w:rPr>
-          <w:rFonts w:hint="default"/>
+          <w:rFonts w:hint="default" w:ascii="Arial" w:hAnsi="Arial" w:cs="Arial"/>
           <w:lang w:val="pt-PT"/>
         </w:rPr>
         <w:t xml:space="preserve"> para dar display aos tabuleiros do jogo.</w:t>
@@ -1770,20 +1821,20 @@
     <w:p>
       <w:pPr>
         <w:rPr>
-          <w:rFonts w:hint="default"/>
-          <w:lang w:val="pt-PT"/>
-        </w:rPr>
-      </w:pPr>
-      <w:r>
-        <w:rPr>
-          <w:rFonts w:hint="default"/>
+          <w:rFonts w:hint="default" w:ascii="Arial" w:hAnsi="Arial" w:cs="Arial"/>
+          <w:lang w:val="pt-PT"/>
+        </w:rPr>
+      </w:pPr>
+      <w:r>
+        <w:rPr>
+          <w:rFonts w:hint="default" w:ascii="Arial" w:hAnsi="Arial" w:cs="Arial"/>
           <w:lang w:val="pt-PT"/>
         </w:rPr>
         <w:t>Ao inserir ‘</w:t>
       </w:r>
       <w:r>
         <w:rPr>
-          <w:rFonts w:hint="default"/>
+          <w:rFonts w:hint="default" w:ascii="Arial" w:hAnsi="Arial" w:cs="Arial"/>
           <w:b/>
           <w:bCs/>
           <w:lang w:val="pt-PT"/>
@@ -1792,7 +1843,7 @@
       </w:r>
       <w:r>
         <w:rPr>
-          <w:rFonts w:hint="default"/>
+          <w:rFonts w:hint="default" w:ascii="Arial" w:hAnsi="Arial" w:cs="Arial"/>
           <w:lang w:val="pt-PT"/>
         </w:rPr>
         <w:t>’ no menu entramos na opção de jogar contra o PC. A primeira coisa que aparece é um menu com opções de edição dos tamanhos dos barcos.</w:t>
@@ -1801,13 +1852,13 @@
     <w:p>
       <w:pPr>
         <w:rPr>
-          <w:rFonts w:hint="default"/>
-          <w:lang w:val="pt-PT"/>
-        </w:rPr>
-      </w:pPr>
-      <w:r>
-        <w:rPr>
-          <w:rFonts w:hint="default"/>
+          <w:rFonts w:hint="default" w:ascii="Arial" w:hAnsi="Arial" w:cs="Arial"/>
+          <w:lang w:val="pt-PT"/>
+        </w:rPr>
+      </w:pPr>
+      <w:r>
+        <w:rPr>
+          <w:rFonts w:hint="default" w:ascii="Arial" w:hAnsi="Arial" w:cs="Arial"/>
           <w:lang w:val="pt-PT"/>
         </w:rPr>
         <w:t>Menu editar tamanho dos barcos:</w:t>
@@ -1816,13 +1867,13 @@
     <w:p>
       <w:pPr>
         <w:rPr>
-          <w:rFonts w:hint="default"/>
-          <w:lang w:val="pt-PT"/>
-        </w:rPr>
-      </w:pPr>
-      <w:r>
-        <w:rPr>
-          <w:rFonts w:hint="default"/>
+          <w:rFonts w:hint="default" w:ascii="Arial" w:hAnsi="Arial" w:cs="Arial"/>
+          <w:lang w:val="pt-PT"/>
+        </w:rPr>
+      </w:pPr>
+      <w:r>
+        <w:rPr>
+          <w:rFonts w:hint="default" w:ascii="Arial" w:hAnsi="Arial" w:cs="Arial"/>
           <w:lang w:val="pt-PT"/>
         </w:rPr>
         <w:t>1 - Editar Barcos;</w:t>
@@ -1831,13 +1882,13 @@
     <w:p>
       <w:pPr>
         <w:rPr>
-          <w:rFonts w:hint="default"/>
-          <w:lang w:val="pt-PT"/>
-        </w:rPr>
-      </w:pPr>
-      <w:r>
-        <w:rPr>
-          <w:rFonts w:hint="default"/>
+          <w:rFonts w:hint="default" w:ascii="Arial" w:hAnsi="Arial" w:cs="Arial"/>
+          <w:lang w:val="pt-PT"/>
+        </w:rPr>
+      </w:pPr>
+      <w:r>
+        <w:rPr>
+          <w:rFonts w:hint="default" w:ascii="Arial" w:hAnsi="Arial" w:cs="Arial"/>
           <w:lang w:val="pt-PT"/>
         </w:rPr>
         <w:t>Qualquer outra tecla - Usar Barcos Padrão.</w:t>
@@ -1899,13 +1950,13 @@
     <w:p>
       <w:pPr>
         <w:rPr>
-          <w:rFonts w:hint="default"/>
-          <w:lang w:val="pt-PT"/>
-        </w:rPr>
-      </w:pPr>
-      <w:r>
-        <w:rPr>
-          <w:rFonts w:hint="default"/>
+          <w:rFonts w:hint="default" w:ascii="Arial" w:hAnsi="Arial" w:cs="Arial"/>
+          <w:lang w:val="pt-PT"/>
+        </w:rPr>
+      </w:pPr>
+      <w:r>
+        <w:rPr>
+          <w:rFonts w:hint="default" w:ascii="Arial" w:hAnsi="Arial" w:cs="Arial"/>
           <w:lang w:val="pt-PT"/>
         </w:rPr>
         <w:t>Por exemplo ao inserir 0 estamos a dizer que queremos usar os barcos com os tamanhos padrão.</w:t>
@@ -1914,20 +1965,20 @@
     <w:p>
       <w:pPr>
         <w:rPr>
-          <w:rFonts w:hint="default"/>
-          <w:lang w:val="pt-PT"/>
-        </w:rPr>
-      </w:pPr>
-      <w:r>
-        <w:rPr>
-          <w:rFonts w:hint="default"/>
+          <w:rFonts w:hint="default" w:ascii="Arial" w:hAnsi="Arial" w:cs="Arial"/>
+          <w:lang w:val="pt-PT"/>
+        </w:rPr>
+      </w:pPr>
+      <w:r>
+        <w:rPr>
+          <w:rFonts w:hint="default" w:ascii="Arial" w:hAnsi="Arial" w:cs="Arial"/>
           <w:lang w:val="pt-PT"/>
         </w:rPr>
         <w:t>Para ver como é o “</w:t>
       </w:r>
       <w:r>
         <w:rPr>
-          <w:rFonts w:hint="default"/>
+          <w:rFonts w:hint="default" w:ascii="Arial" w:hAnsi="Arial" w:cs="Arial"/>
           <w:b/>
           <w:bCs/>
           <w:lang w:val="pt-PT"/>
@@ -1936,11 +1987,19 @@
       </w:r>
       <w:r>
         <w:rPr>
-          <w:rFonts w:hint="default"/>
+          <w:rFonts w:hint="default" w:ascii="Arial" w:hAnsi="Arial" w:cs="Arial"/>
           <w:lang w:val="pt-PT"/>
         </w:rPr>
         <w:t>” vá para a página 15.</w:t>
       </w:r>
+    </w:p>
+    <w:p>
+      <w:pPr>
+        <w:rPr>
+          <w:rFonts w:hint="default" w:ascii="Arial" w:hAnsi="Arial" w:cs="Arial"/>
+          <w:lang w:val="pt-PT"/>
+        </w:rPr>
+      </w:pPr>
     </w:p>
     <w:p>
       <w:r>
@@ -1990,182 +2049,218 @@
     <w:p>
       <w:pPr>
         <w:rPr>
+          <w:rFonts w:hint="default" w:ascii="Arial" w:hAnsi="Arial" w:cs="Arial"/>
+          <w:lang w:val="pt-PT"/>
+        </w:rPr>
+      </w:pPr>
+      <w:r>
+        <w:rPr>
+          <w:rFonts w:hint="default" w:ascii="Arial" w:hAnsi="Arial" w:cs="Arial"/>
+          <w:lang w:val="pt-PT"/>
+        </w:rPr>
+        <w:t>Em seguida podemos mudar o numero de barcos que vão ser gerados para o tabuleiro.</w:t>
+      </w:r>
+    </w:p>
+    <w:p>
+      <w:pPr>
+        <w:rPr>
+          <w:rFonts w:hint="default" w:ascii="Arial" w:hAnsi="Arial" w:cs="Arial"/>
+          <w:lang w:val="pt-PT"/>
+        </w:rPr>
+      </w:pPr>
+      <w:r>
+        <w:rPr>
+          <w:rFonts w:hint="default" w:ascii="Arial" w:hAnsi="Arial" w:cs="Arial"/>
+          <w:lang w:val="pt-PT"/>
+        </w:rPr>
+        <w:t xml:space="preserve">1 - Carrier </w:t>
+      </w:r>
+      <w:r>
+        <w:rPr>
+          <w:rFonts w:hint="default" w:ascii="Arial" w:hAnsi="Arial" w:cs="Arial"/>
+          <w:lang w:val="pt-PT"/>
+        </w:rPr>
+        <w:tab/>
+      </w:r>
+      <w:r>
+        <w:rPr>
+          <w:rFonts w:hint="default" w:ascii="Arial" w:hAnsi="Arial" w:cs="Arial"/>
+          <w:lang w:val="pt-PT"/>
+        </w:rPr>
+        <w:t>(tamanho 5)</w:t>
+      </w:r>
+    </w:p>
+    <w:p>
+      <w:pPr>
+        <w:rPr>
+          <w:rFonts w:hint="default" w:ascii="Arial" w:hAnsi="Arial" w:cs="Arial"/>
+          <w:lang w:val="pt-PT"/>
+        </w:rPr>
+      </w:pPr>
+      <w:r>
+        <w:rPr>
+          <w:rFonts w:hint="default" w:ascii="Arial" w:hAnsi="Arial" w:cs="Arial"/>
+          <w:lang w:val="pt-PT"/>
+        </w:rPr>
+        <w:t xml:space="preserve">2 - Battleship </w:t>
+      </w:r>
+      <w:r>
+        <w:rPr>
+          <w:rFonts w:hint="default" w:ascii="Arial" w:hAnsi="Arial" w:cs="Arial"/>
+          <w:lang w:val="pt-PT"/>
+        </w:rPr>
+        <w:tab/>
+      </w:r>
+      <w:r>
+        <w:rPr>
+          <w:rFonts w:hint="default" w:ascii="Arial" w:hAnsi="Arial" w:cs="Arial"/>
+          <w:lang w:val="pt-PT"/>
+        </w:rPr>
+        <w:t>(tamanho 4)</w:t>
+      </w:r>
+    </w:p>
+    <w:p>
+      <w:pPr>
+        <w:numPr>
+          <w:ilvl w:val="0"/>
+          <w:numId w:val="0"/>
+        </w:numPr>
+        <w:rPr>
+          <w:rFonts w:hint="default" w:ascii="Arial" w:hAnsi="Arial" w:cs="Arial"/>
+          <w:lang w:val="pt-PT"/>
+        </w:rPr>
+      </w:pPr>
+      <w:r>
+        <w:rPr>
+          <w:rFonts w:hint="default" w:ascii="Arial" w:hAnsi="Arial" w:cs="Arial"/>
+          <w:lang w:val="pt-PT"/>
+        </w:rPr>
+        <w:t xml:space="preserve">1 - Destroyer </w:t>
+      </w:r>
+      <w:r>
+        <w:rPr>
+          <w:rFonts w:hint="default" w:ascii="Arial" w:hAnsi="Arial" w:cs="Arial"/>
+          <w:lang w:val="pt-PT"/>
+        </w:rPr>
+        <w:tab/>
+      </w:r>
+      <w:r>
+        <w:rPr>
+          <w:rFonts w:hint="default" w:ascii="Arial" w:hAnsi="Arial" w:cs="Arial"/>
+          <w:lang w:val="pt-PT"/>
+        </w:rPr>
+        <w:t>(tamanho 3)</w:t>
+      </w:r>
+    </w:p>
+    <w:p>
+      <w:pPr>
+        <w:numPr>
+          <w:ilvl w:val="0"/>
+          <w:numId w:val="0"/>
+        </w:numPr>
+        <w:rPr>
+          <w:rFonts w:hint="default" w:ascii="Arial" w:hAnsi="Arial" w:cs="Arial"/>
+          <w:lang w:val="pt-PT"/>
+        </w:rPr>
+      </w:pPr>
+      <w:r>
+        <w:rPr>
+          <w:rFonts w:hint="default" w:ascii="Arial" w:hAnsi="Arial" w:cs="Arial"/>
+          <w:lang w:val="pt-PT"/>
+        </w:rPr>
+        <w:t xml:space="preserve">1 - Submarine </w:t>
+      </w:r>
+      <w:r>
+        <w:rPr>
+          <w:rFonts w:hint="default" w:ascii="Arial" w:hAnsi="Arial" w:cs="Arial"/>
+          <w:lang w:val="pt-PT"/>
+        </w:rPr>
+        <w:tab/>
+      </w:r>
+      <w:r>
+        <w:rPr>
+          <w:rFonts w:hint="default" w:ascii="Arial" w:hAnsi="Arial" w:cs="Arial"/>
+          <w:lang w:val="pt-PT"/>
+        </w:rPr>
+        <w:t>(tamanho 3)</w:t>
+      </w:r>
+    </w:p>
+    <w:p>
+      <w:pPr>
+        <w:numPr>
+          <w:ilvl w:val="0"/>
+          <w:numId w:val="0"/>
+        </w:numPr>
+        <w:rPr>
+          <w:rFonts w:hint="default" w:ascii="Arial" w:hAnsi="Arial" w:cs="Arial"/>
+          <w:lang w:val="pt-PT"/>
+        </w:rPr>
+      </w:pPr>
+      <w:r>
+        <w:rPr>
+          <w:rFonts w:hint="default" w:ascii="Arial" w:hAnsi="Arial" w:cs="Arial"/>
+          <w:lang w:val="pt-PT"/>
+        </w:rPr>
+        <w:t>1 - Patrol</w:t>
+      </w:r>
+      <w:r>
+        <w:rPr>
+          <w:rFonts w:hint="default" w:ascii="Arial" w:hAnsi="Arial" w:cs="Arial"/>
+          <w:lang w:val="pt-PT"/>
+        </w:rPr>
+        <w:tab/>
+      </w:r>
+      <w:r>
+        <w:rPr>
+          <w:rFonts w:hint="default" w:ascii="Arial" w:hAnsi="Arial" w:cs="Arial"/>
+          <w:lang w:val="pt-PT"/>
+        </w:rPr>
+        <w:t>(tamanho 2)</w:t>
+      </w:r>
+    </w:p>
+    <w:p>
+      <w:pPr>
+        <w:rPr>
+          <w:rFonts w:hint="default" w:ascii="Arial" w:hAnsi="Arial" w:cs="Arial"/>
+          <w:lang w:val="pt-PT"/>
+        </w:rPr>
+      </w:pPr>
+      <w:r>
+        <w:rPr>
+          <w:rFonts w:hint="default" w:ascii="Arial" w:hAnsi="Arial" w:cs="Arial"/>
+          <w:lang w:val="pt-PT"/>
+        </w:rPr>
+        <w:br w:type="page"/>
+      </w:r>
+    </w:p>
+    <w:p>
+      <w:pPr>
+        <w:numPr>
+          <w:ilvl w:val="0"/>
+          <w:numId w:val="0"/>
+        </w:numPr>
+        <w:rPr>
           <w:rFonts w:hint="default"/>
           <w:lang w:val="pt-PT"/>
         </w:rPr>
       </w:pPr>
-      <w:r>
+    </w:p>
+    <w:p>
+      <w:pPr>
+        <w:numPr>
+          <w:ilvl w:val="0"/>
+          <w:numId w:val="0"/>
+        </w:numPr>
         <w:rPr>
           <w:rFonts w:hint="default"/>
           <w:lang w:val="pt-PT"/>
         </w:rPr>
-        <w:t>Em seguida podemos mudar o numero de barcos que vão ser gerados para o tabuleiro.</w:t>
-      </w:r>
-    </w:p>
-    <w:p>
-      <w:pPr>
-        <w:rPr>
-          <w:rFonts w:hint="default"/>
-          <w:lang w:val="pt-PT"/>
-        </w:rPr>
-      </w:pPr>
-      <w:r>
-        <w:rPr>
-          <w:rFonts w:hint="default"/>
-          <w:lang w:val="pt-PT"/>
-        </w:rPr>
-        <w:t xml:space="preserve">1 - Carrier </w:t>
-      </w:r>
-      <w:r>
-        <w:rPr>
-          <w:rFonts w:hint="default"/>
-          <w:lang w:val="pt-PT"/>
-        </w:rPr>
-        <w:tab/>
-        <w:t>(tamanho 5)</w:t>
-      </w:r>
-    </w:p>
-    <w:p>
-      <w:pPr>
-        <w:rPr>
-          <w:rFonts w:hint="default"/>
-          <w:lang w:val="pt-PT"/>
-        </w:rPr>
-      </w:pPr>
-      <w:r>
-        <w:rPr>
-          <w:rFonts w:hint="default"/>
-          <w:lang w:val="pt-PT"/>
-        </w:rPr>
-        <w:t xml:space="preserve">2 - Battleship </w:t>
-      </w:r>
-      <w:r>
-        <w:rPr>
-          <w:rFonts w:hint="default"/>
-          <w:lang w:val="pt-PT"/>
-        </w:rPr>
-        <w:tab/>
-        <w:t>(tamanho 4)</w:t>
-      </w:r>
-    </w:p>
-    <w:p>
-      <w:pPr>
-        <w:numPr>
-          <w:numId w:val="0"/>
-        </w:numPr>
-        <w:rPr>
-          <w:rFonts w:hint="default"/>
-          <w:lang w:val="pt-PT"/>
-        </w:rPr>
-      </w:pPr>
-      <w:r>
-        <w:rPr>
-          <w:rFonts w:hint="default"/>
-          <w:lang w:val="pt-PT"/>
-        </w:rPr>
-        <w:t xml:space="preserve">1 - Destroyer </w:t>
-      </w:r>
-      <w:r>
-        <w:rPr>
-          <w:rFonts w:hint="default"/>
-          <w:lang w:val="pt-PT"/>
-        </w:rPr>
-        <w:tab/>
-        <w:t>(tamanho 3)</w:t>
-      </w:r>
-    </w:p>
-    <w:p>
-      <w:pPr>
-        <w:numPr>
-          <w:numId w:val="0"/>
-        </w:numPr>
-        <w:rPr>
-          <w:rFonts w:hint="default"/>
-          <w:lang w:val="pt-PT"/>
-        </w:rPr>
-      </w:pPr>
-      <w:r>
-        <w:rPr>
-          <w:rFonts w:hint="default"/>
-          <w:lang w:val="pt-PT"/>
-        </w:rPr>
-        <w:t xml:space="preserve">1 - Submarine </w:t>
-      </w:r>
-      <w:r>
-        <w:rPr>
-          <w:rFonts w:hint="default"/>
-          <w:lang w:val="pt-PT"/>
-        </w:rPr>
-        <w:tab/>
-        <w:t>(tamanho 3)</w:t>
-      </w:r>
-    </w:p>
-    <w:p>
-      <w:pPr>
-        <w:numPr>
-          <w:numId w:val="0"/>
-        </w:numPr>
-        <w:rPr>
-          <w:rFonts w:hint="default"/>
-          <w:lang w:val="pt-PT"/>
-        </w:rPr>
-      </w:pPr>
-      <w:r>
-        <w:rPr>
-          <w:rFonts w:hint="default"/>
-          <w:lang w:val="pt-PT"/>
-        </w:rPr>
-        <w:t>1 - Patrol</w:t>
-      </w:r>
-      <w:r>
-        <w:rPr>
-          <w:rFonts w:hint="default"/>
-          <w:lang w:val="pt-PT"/>
-        </w:rPr>
-        <w:tab/>
-        <w:t>(tamanho 2)</w:t>
-      </w:r>
-    </w:p>
-    <w:p>
-      <w:pPr>
-        <w:rPr>
-          <w:rFonts w:hint="default"/>
-          <w:lang w:val="pt-PT"/>
-        </w:rPr>
-      </w:pPr>
-      <w:r>
-        <w:rPr>
-          <w:rFonts w:hint="default"/>
-          <w:lang w:val="pt-PT"/>
-        </w:rPr>
-        <w:br w:type="page"/>
-      </w:r>
-    </w:p>
-    <w:p>
-      <w:pPr>
-        <w:numPr>
-          <w:numId w:val="0"/>
-        </w:numPr>
-        <w:rPr>
-          <w:rFonts w:hint="default"/>
-          <w:lang w:val="pt-PT"/>
-        </w:rPr>
-      </w:pPr>
-    </w:p>
-    <w:p>
-      <w:pPr>
-        <w:numPr>
-          <w:numId w:val="0"/>
-        </w:numPr>
-        <w:rPr>
-          <w:rFonts w:hint="default"/>
-          <w:lang w:val="pt-PT"/>
-        </w:rPr>
-      </w:pPr>
-    </w:p>
-    <w:p>
-      <w:pPr>
-        <w:numPr>
+      </w:pPr>
+    </w:p>
+    <w:p>
+      <w:pPr>
+        <w:numPr>
+          <w:ilvl w:val="0"/>
           <w:numId w:val="0"/>
         </w:numPr>
       </w:pPr>
@@ -2216,16 +2311,17 @@
     <w:p>
       <w:pPr>
         <w:numPr>
-          <w:numId w:val="0"/>
-        </w:numPr>
-        <w:rPr>
-          <w:rFonts w:hint="default"/>
-          <w:lang w:val="pt-PT"/>
-        </w:rPr>
-      </w:pPr>
-      <w:r>
-        <w:rPr>
-          <w:rFonts w:hint="default"/>
+          <w:ilvl w:val="0"/>
+          <w:numId w:val="0"/>
+        </w:numPr>
+        <w:rPr>
+          <w:rFonts w:hint="default" w:ascii="Arial" w:hAnsi="Arial" w:cs="Arial"/>
+          <w:lang w:val="pt-PT"/>
+        </w:rPr>
+      </w:pPr>
+      <w:r>
+        <w:rPr>
+          <w:rFonts w:hint="default" w:ascii="Arial" w:hAnsi="Arial" w:cs="Arial"/>
           <w:lang w:val="pt-PT"/>
         </w:rPr>
         <w:t>Este é o tabuleiro do utilizador escrito na consola.</w:t>
@@ -2234,6 +2330,7 @@
     <w:p>
       <w:pPr>
         <w:numPr>
+          <w:ilvl w:val="0"/>
           <w:numId w:val="0"/>
         </w:numPr>
       </w:pPr>
@@ -2291,6 +2388,26 @@
     <w:p>
       <w:pPr>
         <w:numPr>
+          <w:ilvl w:val="0"/>
+          <w:numId w:val="0"/>
+        </w:numPr>
+        <w:rPr>
+          <w:rFonts w:hint="default" w:ascii="Arial" w:hAnsi="Arial" w:cs="Arial"/>
+          <w:lang w:val="pt-PT"/>
+        </w:rPr>
+      </w:pPr>
+      <w:r>
+        <w:rPr>
+          <w:rFonts w:hint="default" w:ascii="Arial" w:hAnsi="Arial" w:cs="Arial"/>
+          <w:lang w:val="pt-PT"/>
+        </w:rPr>
+        <w:t>Tabuleiro do jogo.</w:t>
+      </w:r>
+    </w:p>
+    <w:p>
+      <w:pPr>
+        <w:numPr>
+          <w:ilvl w:val="0"/>
           <w:numId w:val="0"/>
         </w:numPr>
         <w:rPr>
@@ -2298,28 +2415,11 @@
           <w:lang w:val="pt-PT"/>
         </w:rPr>
       </w:pPr>
-      <w:r>
-        <w:rPr>
-          <w:rFonts w:hint="default"/>
-          <w:lang w:val="pt-PT"/>
-        </w:rPr>
-        <w:t>Tabuleiro do jogo.</w:t>
-      </w:r>
-    </w:p>
-    <w:p>
-      <w:pPr>
-        <w:numPr>
-          <w:numId w:val="0"/>
-        </w:numPr>
-        <w:rPr>
-          <w:rFonts w:hint="default"/>
-          <w:lang w:val="pt-PT"/>
-        </w:rPr>
-      </w:pPr>
-    </w:p>
-    <w:p>
-      <w:pPr>
-        <w:numPr>
+    </w:p>
+    <w:p>
+      <w:pPr>
+        <w:numPr>
+          <w:ilvl w:val="0"/>
           <w:numId w:val="0"/>
         </w:numPr>
       </w:pPr>
@@ -2370,6 +2470,79 @@
     <w:p>
       <w:pPr>
         <w:numPr>
+          <w:ilvl w:val="0"/>
+          <w:numId w:val="0"/>
+        </w:numPr>
+        <w:rPr>
+          <w:rFonts w:hint="default" w:ascii="Arial" w:hAnsi="Arial" w:cs="Arial"/>
+          <w:lang w:val="pt-PT"/>
+        </w:rPr>
+      </w:pPr>
+      <w:r>
+        <w:rPr>
+          <w:rFonts w:hint="default" w:ascii="Arial" w:hAnsi="Arial" w:cs="Arial"/>
+          <w:lang w:val="pt-PT"/>
+        </w:rPr>
+        <w:t>Tabuleiros no BitMap</w:t>
+      </w:r>
+    </w:p>
+    <w:p>
+      <w:pPr>
+        <w:numPr>
+          <w:ilvl w:val="0"/>
+          <w:numId w:val="0"/>
+        </w:numPr>
+        <w:rPr>
+          <w:rFonts w:hint="default" w:ascii="Arial" w:hAnsi="Arial" w:cs="Arial"/>
+          <w:lang w:val="pt-PT"/>
+        </w:rPr>
+      </w:pPr>
+      <w:r>
+        <w:rPr>
+          <w:rFonts w:hint="default" w:ascii="Arial" w:hAnsi="Arial" w:cs="Arial"/>
+          <w:lang w:val="pt-PT"/>
+        </w:rPr>
+        <w:t>Esquerda tabuleiro utilizador;</w:t>
+      </w:r>
+    </w:p>
+    <w:p>
+      <w:pPr>
+        <w:numPr>
+          <w:ilvl w:val="0"/>
+          <w:numId w:val="0"/>
+        </w:numPr>
+        <w:rPr>
+          <w:rFonts w:hint="default" w:ascii="Arial" w:hAnsi="Arial" w:cs="Arial"/>
+          <w:lang w:val="pt-PT"/>
+        </w:rPr>
+      </w:pPr>
+      <w:r>
+        <w:rPr>
+          <w:rFonts w:hint="default" w:ascii="Arial" w:hAnsi="Arial" w:cs="Arial"/>
+          <w:lang w:val="pt-PT"/>
+        </w:rPr>
+        <w:t>Direita tabuleiro PC.</w:t>
+      </w:r>
+    </w:p>
+    <w:p>
+      <w:pPr>
+        <w:rPr>
+          <w:rFonts w:hint="default" w:ascii="Arial" w:hAnsi="Arial" w:cs="Arial"/>
+          <w:lang w:val="pt-PT"/>
+        </w:rPr>
+      </w:pPr>
+      <w:r>
+        <w:rPr>
+          <w:rFonts w:hint="default" w:ascii="Arial" w:hAnsi="Arial" w:cs="Arial"/>
+          <w:lang w:val="pt-PT"/>
+        </w:rPr>
+        <w:br w:type="page"/>
+      </w:r>
+    </w:p>
+    <w:p>
+      <w:pPr>
+        <w:numPr>
+          <w:ilvl w:val="0"/>
           <w:numId w:val="0"/>
         </w:numPr>
         <w:rPr>
@@ -2377,79 +2550,11 @@
           <w:lang w:val="pt-PT"/>
         </w:rPr>
       </w:pPr>
-      <w:r>
-        <w:rPr>
-          <w:rFonts w:hint="default"/>
-          <w:lang w:val="pt-PT"/>
-        </w:rPr>
-        <w:t>Tabuleiros no BitMap</w:t>
-      </w:r>
-    </w:p>
-    <w:p>
-      <w:pPr>
-        <w:numPr>
-          <w:numId w:val="0"/>
-        </w:numPr>
-        <w:rPr>
-          <w:rFonts w:hint="default"/>
-          <w:lang w:val="pt-PT"/>
-        </w:rPr>
-      </w:pPr>
-      <w:r>
-        <w:rPr>
-          <w:rFonts w:hint="default"/>
-          <w:lang w:val="pt-PT"/>
-        </w:rPr>
-        <w:t>Esquerda tabuleiro utilizador;</w:t>
-      </w:r>
-    </w:p>
-    <w:p>
-      <w:pPr>
-        <w:numPr>
-          <w:numId w:val="0"/>
-        </w:numPr>
-        <w:rPr>
-          <w:rFonts w:hint="default"/>
-          <w:lang w:val="pt-PT"/>
-        </w:rPr>
-      </w:pPr>
-      <w:r>
-        <w:rPr>
-          <w:rFonts w:hint="default"/>
-          <w:lang w:val="pt-PT"/>
-        </w:rPr>
-        <w:t>Direita tabuleiro PC.</w:t>
-      </w:r>
-    </w:p>
-    <w:p>
-      <w:pPr>
-        <w:rPr>
-          <w:rFonts w:hint="default"/>
-          <w:lang w:val="pt-PT"/>
-        </w:rPr>
-      </w:pPr>
-      <w:r>
-        <w:rPr>
-          <w:rFonts w:hint="default"/>
-          <w:lang w:val="pt-PT"/>
-        </w:rPr>
-        <w:br w:type="page"/>
-      </w:r>
-    </w:p>
-    <w:p>
-      <w:pPr>
-        <w:numPr>
-          <w:numId w:val="0"/>
-        </w:numPr>
-        <w:rPr>
-          <w:rFonts w:hint="default"/>
-          <w:lang w:val="pt-PT"/>
-        </w:rPr>
-      </w:pPr>
-    </w:p>
-    <w:p>
-      <w:pPr>
-        <w:numPr>
+    </w:p>
+    <w:p>
+      <w:pPr>
+        <w:numPr>
+          <w:ilvl w:val="0"/>
           <w:numId w:val="0"/>
         </w:numPr>
       </w:pPr>
@@ -2500,23 +2605,24 @@
     <w:p>
       <w:pPr>
         <w:numPr>
-          <w:numId w:val="0"/>
-        </w:numPr>
-        <w:rPr>
-          <w:rFonts w:hint="default"/>
-          <w:lang w:val="pt-PT"/>
-        </w:rPr>
-      </w:pPr>
-      <w:r>
-        <w:rPr>
-          <w:rFonts w:hint="default"/>
+          <w:ilvl w:val="0"/>
+          <w:numId w:val="0"/>
+        </w:numPr>
+        <w:rPr>
+          <w:rFonts w:hint="default" w:ascii="Arial" w:hAnsi="Arial" w:cs="Arial"/>
+          <w:lang w:val="pt-PT"/>
+        </w:rPr>
+      </w:pPr>
+      <w:r>
+        <w:rPr>
+          <w:rFonts w:hint="default" w:ascii="Arial" w:hAnsi="Arial" w:cs="Arial"/>
           <w:lang w:val="pt-PT"/>
         </w:rPr>
         <w:t>Foi inserida a linha ‘</w:t>
       </w:r>
       <w:r>
         <w:rPr>
-          <w:rFonts w:hint="default"/>
+          <w:rFonts w:hint="default" w:ascii="Arial" w:hAnsi="Arial" w:cs="Arial"/>
           <w:b/>
           <w:bCs/>
           <w:lang w:val="pt-PT"/>
@@ -2525,14 +2631,14 @@
       </w:r>
       <w:r>
         <w:rPr>
-          <w:rFonts w:hint="default"/>
+          <w:rFonts w:hint="default" w:ascii="Arial" w:hAnsi="Arial" w:cs="Arial"/>
           <w:lang w:val="pt-PT"/>
         </w:rPr>
         <w:t>’ e coluna ‘</w:t>
       </w:r>
       <w:r>
         <w:rPr>
-          <w:rFonts w:hint="default"/>
+          <w:rFonts w:hint="default" w:ascii="Arial" w:hAnsi="Arial" w:cs="Arial"/>
           <w:b/>
           <w:bCs/>
           <w:lang w:val="pt-PT"/>
@@ -2541,7 +2647,7 @@
       </w:r>
       <w:r>
         <w:rPr>
-          <w:rFonts w:hint="default"/>
+          <w:rFonts w:hint="default" w:ascii="Arial" w:hAnsi="Arial" w:cs="Arial"/>
           <w:lang w:val="pt-PT"/>
         </w:rPr>
         <w:t>’.</w:t>
@@ -2550,13 +2656,15 @@
     <w:p>
       <w:pPr>
         <w:numPr>
-          <w:numId w:val="0"/>
-        </w:numPr>
-      </w:pPr>
-    </w:p>
-    <w:p>
-      <w:pPr>
-        <w:numPr>
+          <w:ilvl w:val="0"/>
+          <w:numId w:val="0"/>
+        </w:numPr>
+      </w:pPr>
+    </w:p>
+    <w:p>
+      <w:pPr>
+        <w:numPr>
+          <w:ilvl w:val="0"/>
           <w:numId w:val="0"/>
         </w:numPr>
       </w:pPr>
@@ -2607,16 +2715,17 @@
     <w:p>
       <w:pPr>
         <w:numPr>
-          <w:numId w:val="0"/>
-        </w:numPr>
-        <w:rPr>
-          <w:rFonts w:hint="default"/>
-          <w:lang w:val="pt-PT"/>
-        </w:rPr>
-      </w:pPr>
-      <w:r>
-        <w:rPr>
-          <w:rFonts w:hint="default"/>
+          <w:ilvl w:val="0"/>
+          <w:numId w:val="0"/>
+        </w:numPr>
+        <w:rPr>
+          <w:rFonts w:hint="default" w:ascii="Arial" w:hAnsi="Arial" w:cs="Arial"/>
+          <w:lang w:val="pt-PT"/>
+        </w:rPr>
+      </w:pPr>
+      <w:r>
+        <w:rPr>
+          <w:rFonts w:hint="default" w:ascii="Arial" w:hAnsi="Arial" w:cs="Arial"/>
           <w:lang w:val="pt-PT"/>
         </w:rPr>
         <w:t>Foi acertado um barco.</w:t>
@@ -2625,16 +2734,17 @@
     <w:p>
       <w:pPr>
         <w:numPr>
-          <w:numId w:val="0"/>
-        </w:numPr>
-        <w:rPr>
-          <w:rFonts w:hint="default"/>
-          <w:lang w:val="pt-PT"/>
-        </w:rPr>
-      </w:pPr>
-      <w:r>
-        <w:rPr>
-          <w:rFonts w:hint="default"/>
+          <w:ilvl w:val="0"/>
+          <w:numId w:val="0"/>
+        </w:numPr>
+        <w:rPr>
+          <w:rFonts w:hint="default" w:ascii="Arial" w:hAnsi="Arial" w:cs="Arial"/>
+          <w:lang w:val="pt-PT"/>
+        </w:rPr>
+      </w:pPr>
+      <w:r>
+        <w:rPr>
+          <w:rFonts w:hint="default" w:ascii="Arial" w:hAnsi="Arial" w:cs="Arial"/>
           <w:lang w:val="pt-PT"/>
         </w:rPr>
         <w:t>Enquanto se acertar em barcos continua-se a jogar</w:t>
@@ -2643,6 +2753,7 @@
     <w:p>
       <w:pPr>
         <w:numPr>
+          <w:ilvl w:val="0"/>
           <w:numId w:val="0"/>
         </w:numPr>
       </w:pPr>
@@ -2693,8 +2804,24 @@
     <w:p>
       <w:pPr>
         <w:numPr>
-          <w:numId w:val="0"/>
-        </w:numPr>
+          <w:ilvl w:val="0"/>
+          <w:numId w:val="0"/>
+        </w:numPr>
+        <w:rPr>
+          <w:rFonts w:hint="default" w:ascii="Arial" w:hAnsi="Arial" w:cs="Arial"/>
+          <w:lang w:val="pt-PT"/>
+        </w:rPr>
+      </w:pPr>
+      <w:r>
+        <w:rPr>
+          <w:rFonts w:hint="default" w:ascii="Arial" w:hAnsi="Arial" w:cs="Arial"/>
+          <w:lang w:val="pt-PT"/>
+        </w:rPr>
+        <w:t>Quando um barco é acertado, no tabuleiro do BitMap a posição aparece a vermelho.</w:t>
+      </w:r>
+    </w:p>
+    <w:p>
+      <w:pPr>
         <w:rPr>
           <w:rFonts w:hint="default"/>
           <w:lang w:val="pt-PT"/>
@@ -2705,38 +2832,25 @@
           <w:rFonts w:hint="default"/>
           <w:lang w:val="pt-PT"/>
         </w:rPr>
-        <w:t>Quando um barco é acertado, no tabuleiro do BitMap a posição aparece a vermelho.</w:t>
-      </w:r>
-    </w:p>
-    <w:p>
-      <w:pPr>
+        <w:br w:type="page"/>
+      </w:r>
+    </w:p>
+    <w:p>
+      <w:pPr>
+        <w:numPr>
+          <w:ilvl w:val="0"/>
+          <w:numId w:val="0"/>
+        </w:numPr>
         <w:rPr>
           <w:rFonts w:hint="default"/>
           <w:lang w:val="pt-PT"/>
         </w:rPr>
       </w:pPr>
-      <w:r>
-        <w:rPr>
-          <w:rFonts w:hint="default"/>
-          <w:lang w:val="pt-PT"/>
-        </w:rPr>
-        <w:br w:type="page"/>
-      </w:r>
-    </w:p>
-    <w:p>
-      <w:pPr>
-        <w:numPr>
-          <w:numId w:val="0"/>
-        </w:numPr>
-        <w:rPr>
-          <w:rFonts w:hint="default"/>
-          <w:lang w:val="pt-PT"/>
-        </w:rPr>
-      </w:pPr>
-    </w:p>
-    <w:p>
-      <w:pPr>
-        <w:numPr>
+    </w:p>
+    <w:p>
+      <w:pPr>
+        <w:numPr>
+          <w:ilvl w:val="0"/>
           <w:numId w:val="0"/>
         </w:numPr>
       </w:pPr>
@@ -2787,23 +2901,24 @@
     <w:p>
       <w:pPr>
         <w:numPr>
-          <w:numId w:val="0"/>
-        </w:numPr>
-        <w:rPr>
-          <w:rFonts w:hint="default"/>
-          <w:lang w:val="pt-PT"/>
-        </w:rPr>
-      </w:pPr>
-      <w:r>
-        <w:rPr>
-          <w:rFonts w:hint="default"/>
+          <w:ilvl w:val="0"/>
+          <w:numId w:val="0"/>
+        </w:numPr>
+        <w:rPr>
+          <w:rFonts w:hint="default" w:ascii="Arial" w:hAnsi="Arial" w:cs="Arial"/>
+          <w:lang w:val="pt-PT"/>
+        </w:rPr>
+      </w:pPr>
+      <w:r>
+        <w:rPr>
+          <w:rFonts w:hint="default" w:ascii="Arial" w:hAnsi="Arial" w:cs="Arial"/>
           <w:lang w:val="pt-PT"/>
         </w:rPr>
         <w:t>Foi inserida a posição linha ‘</w:t>
       </w:r>
       <w:r>
         <w:rPr>
-          <w:rFonts w:hint="default"/>
+          <w:rFonts w:hint="default" w:ascii="Arial" w:hAnsi="Arial" w:cs="Arial"/>
           <w:b/>
           <w:bCs/>
           <w:lang w:val="pt-PT"/>
@@ -2812,14 +2927,14 @@
       </w:r>
       <w:r>
         <w:rPr>
-          <w:rFonts w:hint="default"/>
+          <w:rFonts w:hint="default" w:ascii="Arial" w:hAnsi="Arial" w:cs="Arial"/>
           <w:lang w:val="pt-PT"/>
         </w:rPr>
         <w:t>’ e coluna ‘</w:t>
       </w:r>
       <w:r>
         <w:rPr>
-          <w:rFonts w:hint="default"/>
+          <w:rFonts w:hint="default" w:ascii="Arial" w:hAnsi="Arial" w:cs="Arial"/>
           <w:b/>
           <w:bCs/>
           <w:lang w:val="pt-PT"/>
@@ -2828,7 +2943,7 @@
       </w:r>
       <w:r>
         <w:rPr>
-          <w:rFonts w:hint="default"/>
+          <w:rFonts w:hint="default" w:ascii="Arial" w:hAnsi="Arial" w:cs="Arial"/>
           <w:lang w:val="pt-PT"/>
         </w:rPr>
         <w:t>.</w:t>
@@ -2837,23 +2952,24 @@
     <w:p>
       <w:pPr>
         <w:numPr>
-          <w:numId w:val="0"/>
-        </w:numPr>
-        <w:rPr>
-          <w:rFonts w:hint="default"/>
-          <w:lang w:val="pt-PT"/>
-        </w:rPr>
-      </w:pPr>
-      <w:r>
-        <w:rPr>
-          <w:rFonts w:hint="default"/>
+          <w:ilvl w:val="0"/>
+          <w:numId w:val="0"/>
+        </w:numPr>
+        <w:rPr>
+          <w:rFonts w:hint="default" w:ascii="Arial" w:hAnsi="Arial" w:cs="Arial"/>
+          <w:lang w:val="pt-PT"/>
+        </w:rPr>
+      </w:pPr>
+      <w:r>
+        <w:rPr>
+          <w:rFonts w:hint="default" w:ascii="Arial" w:hAnsi="Arial" w:cs="Arial"/>
           <w:lang w:val="pt-PT"/>
         </w:rPr>
         <w:t>Mas não existia barco como podemos ver pela mensagem escrita pelo programa “</w:t>
       </w:r>
       <w:r>
         <w:rPr>
-          <w:rFonts w:hint="default"/>
+          <w:rFonts w:hint="default" w:ascii="Arial" w:hAnsi="Arial" w:cs="Arial"/>
           <w:b/>
           <w:bCs/>
           <w:lang w:val="pt-PT"/>
@@ -2862,44 +2978,47 @@
       </w:r>
       <w:r>
         <w:rPr>
+          <w:rFonts w:hint="default" w:ascii="Arial" w:hAnsi="Arial" w:cs="Arial"/>
+          <w:lang w:val="pt-PT"/>
+        </w:rPr>
+        <w:t>”.</w:t>
+      </w:r>
+    </w:p>
+    <w:p>
+      <w:pPr>
+        <w:numPr>
+          <w:ilvl w:val="0"/>
+          <w:numId w:val="0"/>
+        </w:numPr>
+        <w:rPr>
+          <w:rFonts w:hint="default" w:ascii="Arial" w:hAnsi="Arial" w:cs="Arial"/>
+          <w:lang w:val="pt-PT"/>
+        </w:rPr>
+      </w:pPr>
+      <w:r>
+        <w:rPr>
+          <w:rFonts w:hint="default" w:ascii="Arial" w:hAnsi="Arial" w:cs="Arial"/>
+          <w:lang w:val="pt-PT"/>
+        </w:rPr>
+        <w:t>Quando o utilizador erra perde a vez de jogar e começa a ser o PC e quando o PC errar volta a ser a vez do utilizador de jogar.</w:t>
+      </w:r>
+    </w:p>
+    <w:p>
+      <w:pPr>
+        <w:numPr>
+          <w:ilvl w:val="0"/>
+          <w:numId w:val="0"/>
+        </w:numPr>
+        <w:rPr>
           <w:rFonts w:hint="default"/>
           <w:lang w:val="pt-PT"/>
         </w:rPr>
-        <w:t>”.</w:t>
-      </w:r>
-    </w:p>
-    <w:p>
-      <w:pPr>
-        <w:numPr>
-          <w:numId w:val="0"/>
-        </w:numPr>
-        <w:rPr>
-          <w:rFonts w:hint="default"/>
-          <w:lang w:val="pt-PT"/>
-        </w:rPr>
-      </w:pPr>
-      <w:r>
-        <w:rPr>
-          <w:rFonts w:hint="default"/>
-          <w:lang w:val="pt-PT"/>
-        </w:rPr>
-        <w:t>Quando o utilizador erra perde a vez de jogar e começa a ser o PC e quando o PC errar volta a ser a vez do utilizador de jogar.</w:t>
-      </w:r>
-    </w:p>
-    <w:p>
-      <w:pPr>
-        <w:numPr>
-          <w:numId w:val="0"/>
-        </w:numPr>
-        <w:rPr>
-          <w:rFonts w:hint="default"/>
-          <w:lang w:val="pt-PT"/>
-        </w:rPr>
-      </w:pPr>
-    </w:p>
-    <w:p>
-      <w:pPr>
-        <w:numPr>
+      </w:pPr>
+    </w:p>
+    <w:p>
+      <w:pPr>
+        <w:numPr>
+          <w:ilvl w:val="0"/>
           <w:numId w:val="0"/>
         </w:numPr>
       </w:pPr>
@@ -2950,8 +3069,24 @@
     <w:p>
       <w:pPr>
         <w:numPr>
-          <w:numId w:val="0"/>
-        </w:numPr>
+          <w:ilvl w:val="0"/>
+          <w:numId w:val="0"/>
+        </w:numPr>
+        <w:rPr>
+          <w:rFonts w:hint="default" w:ascii="Arial" w:hAnsi="Arial" w:cs="Arial"/>
+          <w:lang w:val="pt-PT"/>
+        </w:rPr>
+      </w:pPr>
+      <w:r>
+        <w:rPr>
+          <w:rFonts w:hint="default" w:ascii="Arial" w:hAnsi="Arial" w:cs="Arial"/>
+          <w:lang w:val="pt-PT"/>
+        </w:rPr>
+        <w:t>Quando não acertamos num barco, no tabuleiro do BitMap vai aparecer a posição a azul claro.</w:t>
+      </w:r>
+    </w:p>
+    <w:p>
+      <w:pPr>
         <w:rPr>
           <w:rFonts w:hint="default"/>
           <w:lang w:val="pt-PT"/>
@@ -2962,45 +3097,33 @@
           <w:rFonts w:hint="default"/>
           <w:lang w:val="pt-PT"/>
         </w:rPr>
-        <w:t>Quando não acertamos num barco, no tabuleiro do BitMap vai aparecer a posição a azul claro.</w:t>
-      </w:r>
-    </w:p>
-    <w:p>
-      <w:pPr>
+        <w:br w:type="page"/>
+      </w:r>
+    </w:p>
+    <w:p>
+      <w:pPr>
+        <w:numPr>
+          <w:ilvl w:val="0"/>
+          <w:numId w:val="0"/>
+        </w:numPr>
         <w:rPr>
           <w:rFonts w:hint="default"/>
           <w:lang w:val="pt-PT"/>
         </w:rPr>
       </w:pPr>
-      <w:r>
-        <w:rPr>
-          <w:rFonts w:hint="default"/>
-          <w:lang w:val="pt-PT"/>
-        </w:rPr>
-        <w:br w:type="page"/>
-      </w:r>
-    </w:p>
-    <w:p>
-      <w:pPr>
-        <w:numPr>
-          <w:numId w:val="0"/>
-        </w:numPr>
-        <w:rPr>
-          <w:rFonts w:hint="default"/>
-          <w:lang w:val="pt-PT"/>
-        </w:rPr>
-      </w:pPr>
-    </w:p>
-    <w:p>
-      <w:pPr>
-        <w:numPr>
-          <w:numId w:val="0"/>
-        </w:numPr>
-      </w:pPr>
-    </w:p>
-    <w:p>
-      <w:pPr>
-        <w:numPr>
+    </w:p>
+    <w:p>
+      <w:pPr>
+        <w:numPr>
+          <w:ilvl w:val="0"/>
+          <w:numId w:val="0"/>
+        </w:numPr>
+      </w:pPr>
+    </w:p>
+    <w:p>
+      <w:pPr>
+        <w:numPr>
+          <w:ilvl w:val="0"/>
           <w:numId w:val="0"/>
         </w:numPr>
       </w:pPr>
@@ -3051,23 +3174,24 @@
     <w:p>
       <w:pPr>
         <w:numPr>
-          <w:numId w:val="0"/>
-        </w:numPr>
-        <w:rPr>
-          <w:rFonts w:hint="default"/>
-          <w:lang w:val="pt-PT"/>
-        </w:rPr>
-      </w:pPr>
-      <w:r>
-        <w:rPr>
-          <w:rFonts w:hint="default"/>
+          <w:ilvl w:val="0"/>
+          <w:numId w:val="0"/>
+        </w:numPr>
+        <w:rPr>
+          <w:rFonts w:hint="default" w:ascii="Arial" w:hAnsi="Arial" w:cs="Arial"/>
+          <w:lang w:val="pt-PT"/>
+        </w:rPr>
+      </w:pPr>
+      <w:r>
+        <w:rPr>
+          <w:rFonts w:hint="default" w:ascii="Arial" w:hAnsi="Arial" w:cs="Arial"/>
           <w:lang w:val="pt-PT"/>
         </w:rPr>
         <w:t>Como na fase 1, quando um barco é completamente destruído o programa escreve “</w:t>
       </w:r>
       <w:r>
         <w:rPr>
-          <w:rFonts w:hint="default"/>
+          <w:rFonts w:hint="default" w:ascii="Arial" w:hAnsi="Arial" w:cs="Arial"/>
           <w:b/>
           <w:bCs/>
           <w:lang w:val="pt-PT"/>
@@ -3076,7 +3200,7 @@
       </w:r>
       <w:r>
         <w:rPr>
-          <w:rFonts w:hint="default"/>
+          <w:rFonts w:hint="default" w:ascii="Arial" w:hAnsi="Arial" w:cs="Arial"/>
           <w:lang w:val="pt-PT"/>
         </w:rPr>
         <w:t>” na consola.</w:t>
@@ -3085,13 +3209,15 @@
     <w:p>
       <w:pPr>
         <w:numPr>
-          <w:numId w:val="0"/>
-        </w:numPr>
-      </w:pPr>
-    </w:p>
-    <w:p>
-      <w:pPr>
-        <w:numPr>
+          <w:ilvl w:val="0"/>
+          <w:numId w:val="0"/>
+        </w:numPr>
+      </w:pPr>
+    </w:p>
+    <w:p>
+      <w:pPr>
+        <w:numPr>
+          <w:ilvl w:val="0"/>
           <w:numId w:val="0"/>
         </w:numPr>
       </w:pPr>
@@ -3185,16 +3311,17 @@
     <w:p>
       <w:pPr>
         <w:numPr>
-          <w:numId w:val="0"/>
-        </w:numPr>
-        <w:rPr>
-          <w:rFonts w:hint="default"/>
-          <w:lang w:val="pt-PT"/>
-        </w:rPr>
-      </w:pPr>
-      <w:r>
-        <w:rPr>
-          <w:rFonts w:hint="default"/>
+          <w:ilvl w:val="0"/>
+          <w:numId w:val="0"/>
+        </w:numPr>
+        <w:rPr>
+          <w:rFonts w:hint="default" w:ascii="Arial" w:hAnsi="Arial" w:cs="Arial"/>
+          <w:lang w:val="pt-PT"/>
+        </w:rPr>
+      </w:pPr>
+      <w:r>
+        <w:rPr>
+          <w:rFonts w:hint="default" w:ascii="Arial" w:hAnsi="Arial" w:cs="Arial"/>
           <w:lang w:val="pt-PT"/>
         </w:rPr>
         <w:t>E quando todos os barcos são destruídos o vencedor recebe 5 pontos e o perdedor perde 3 (não sendo possível haver pontuações negativas).</w:t>
@@ -3203,16 +3330,17 @@
     <w:p>
       <w:pPr>
         <w:numPr>
-          <w:numId w:val="0"/>
-        </w:numPr>
-        <w:rPr>
-          <w:rFonts w:hint="default"/>
-          <w:lang w:val="pt-PT"/>
-        </w:rPr>
-      </w:pPr>
-      <w:r>
-        <w:rPr>
-          <w:rFonts w:hint="default"/>
+          <w:ilvl w:val="0"/>
+          <w:numId w:val="0"/>
+        </w:numPr>
+        <w:rPr>
+          <w:rFonts w:hint="default" w:ascii="Arial" w:hAnsi="Arial" w:cs="Arial"/>
+          <w:lang w:val="pt-PT"/>
+        </w:rPr>
+      </w:pPr>
+      <w:r>
+        <w:rPr>
+          <w:rFonts w:hint="default" w:ascii="Arial" w:hAnsi="Arial" w:cs="Arial"/>
           <w:lang w:val="pt-PT"/>
         </w:rPr>
         <w:t>O programa escreve as pontuações de cada utilizador.</w:t>
@@ -3221,16 +3349,17 @@
     <w:p>
       <w:pPr>
         <w:numPr>
-          <w:numId w:val="0"/>
-        </w:numPr>
-        <w:rPr>
-          <w:rFonts w:hint="default"/>
-          <w:lang w:val="pt-PT"/>
-        </w:rPr>
-      </w:pPr>
-      <w:r>
-        <w:rPr>
-          <w:rFonts w:hint="default"/>
+          <w:ilvl w:val="0"/>
+          <w:numId w:val="0"/>
+        </w:numPr>
+        <w:rPr>
+          <w:rFonts w:hint="default" w:ascii="Arial" w:hAnsi="Arial" w:cs="Arial"/>
+          <w:lang w:val="pt-PT"/>
+        </w:rPr>
+      </w:pPr>
+      <w:r>
+        <w:rPr>
+          <w:rFonts w:hint="default" w:ascii="Arial" w:hAnsi="Arial" w:cs="Arial"/>
           <w:lang w:val="pt-PT"/>
         </w:rPr>
         <w:t>O jogo termina e voltamos ao menu inicial.</w:t>
@@ -3239,6 +3368,7 @@
     <w:p>
       <w:pPr>
         <w:numPr>
+          <w:ilvl w:val="0"/>
           <w:numId w:val="0"/>
         </w:numPr>
       </w:pPr>
@@ -3332,23 +3462,24 @@
     <w:p>
       <w:pPr>
         <w:numPr>
-          <w:numId w:val="0"/>
-        </w:numPr>
-        <w:rPr>
-          <w:rFonts w:hint="default"/>
-          <w:lang w:val="pt-PT"/>
-        </w:rPr>
-      </w:pPr>
-      <w:r>
-        <w:rPr>
-          <w:rFonts w:hint="default"/>
+          <w:ilvl w:val="0"/>
+          <w:numId w:val="0"/>
+        </w:numPr>
+        <w:rPr>
+          <w:rFonts w:hint="default" w:ascii="Arial" w:hAnsi="Arial" w:cs="Arial"/>
+          <w:lang w:val="pt-PT"/>
+        </w:rPr>
+      </w:pPr>
+      <w:r>
+        <w:rPr>
+          <w:rFonts w:hint="default" w:ascii="Arial" w:hAnsi="Arial" w:cs="Arial"/>
           <w:lang w:val="pt-PT"/>
         </w:rPr>
         <w:t>Inserido o caráter ‘</w:t>
       </w:r>
       <w:r>
         <w:rPr>
-          <w:rFonts w:hint="default"/>
+          <w:rFonts w:hint="default" w:ascii="Arial" w:hAnsi="Arial" w:cs="Arial"/>
           <w:b/>
           <w:bCs/>
           <w:lang w:val="pt-PT"/>
@@ -3357,7 +3488,7 @@
       </w:r>
       <w:r>
         <w:rPr>
-          <w:rFonts w:hint="default"/>
+          <w:rFonts w:hint="default" w:ascii="Arial" w:hAnsi="Arial" w:cs="Arial"/>
           <w:lang w:val="pt-PT"/>
         </w:rPr>
         <w:t>’ para sair do programa.</w:t>
@@ -3387,7 +3518,7 @@
           <w:lang w:val="pt-PT"/>
         </w:rPr>
       </w:pPr>
-      <w:bookmarkStart w:id="3" w:name="_Toc11325"/>
+      <w:bookmarkStart w:id="3" w:name="_Toc286"/>
       <w:r>
         <w:rPr>
           <w:rFonts w:hint="default"/>
@@ -3400,13 +3531,15 @@
     <w:p>
       <w:pPr>
         <w:numPr>
-          <w:numId w:val="0"/>
-        </w:numPr>
-      </w:pPr>
-    </w:p>
-    <w:p>
-      <w:pPr>
-        <w:numPr>
+          <w:ilvl w:val="0"/>
+          <w:numId w:val="0"/>
+        </w:numPr>
+      </w:pPr>
+    </w:p>
+    <w:p>
+      <w:pPr>
+        <w:numPr>
+          <w:ilvl w:val="0"/>
           <w:numId w:val="0"/>
         </w:numPr>
       </w:pPr>
@@ -3457,23 +3590,24 @@
     <w:p>
       <w:pPr>
         <w:numPr>
-          <w:numId w:val="0"/>
-        </w:numPr>
-        <w:rPr>
-          <w:rFonts w:hint="default"/>
-          <w:lang w:val="pt-PT"/>
-        </w:rPr>
-      </w:pPr>
-      <w:r>
-        <w:rPr>
-          <w:rFonts w:hint="default"/>
+          <w:ilvl w:val="0"/>
+          <w:numId w:val="0"/>
+        </w:numPr>
+        <w:rPr>
+          <w:rFonts w:hint="default" w:ascii="Arial" w:hAnsi="Arial" w:cs="Arial"/>
+          <w:lang w:val="pt-PT"/>
+        </w:rPr>
+      </w:pPr>
+      <w:r>
+        <w:rPr>
+          <w:rFonts w:hint="default" w:ascii="Arial" w:hAnsi="Arial" w:cs="Arial"/>
           <w:lang w:val="pt-PT"/>
         </w:rPr>
         <w:t>Para abrir o menu de editar tamanho dos barcos, é necessário inserir o valor ‘</w:t>
       </w:r>
       <w:r>
         <w:rPr>
-          <w:rFonts w:hint="default"/>
+          <w:rFonts w:hint="default" w:ascii="Arial" w:hAnsi="Arial" w:cs="Arial"/>
           <w:b/>
           <w:bCs/>
           <w:lang w:val="pt-PT"/>
@@ -3482,14 +3616,14 @@
       </w:r>
       <w:r>
         <w:rPr>
-          <w:rFonts w:hint="default"/>
+          <w:rFonts w:hint="default" w:ascii="Arial" w:hAnsi="Arial" w:cs="Arial"/>
           <w:lang w:val="pt-PT"/>
         </w:rPr>
         <w:t>’ quando aparecer a mensagem “</w:t>
       </w:r>
       <w:r>
         <w:rPr>
-          <w:rFonts w:hint="default"/>
+          <w:rFonts w:hint="default" w:ascii="Arial" w:hAnsi="Arial" w:cs="Arial"/>
           <w:b/>
           <w:bCs/>
           <w:lang w:val="pt-PT"/>
@@ -3498,7 +3632,7 @@
       </w:r>
       <w:r>
         <w:rPr>
-          <w:rFonts w:hint="default"/>
+          <w:rFonts w:hint="default" w:ascii="Arial" w:hAnsi="Arial" w:cs="Arial"/>
           <w:lang w:val="pt-PT"/>
         </w:rPr>
         <w:t>” no programa.</w:t>
@@ -3507,13 +3641,15 @@
     <w:p>
       <w:pPr>
         <w:numPr>
-          <w:numId w:val="0"/>
-        </w:numPr>
-      </w:pPr>
-    </w:p>
-    <w:p>
-      <w:pPr>
-        <w:numPr>
+          <w:ilvl w:val="0"/>
+          <w:numId w:val="0"/>
+        </w:numPr>
+      </w:pPr>
+    </w:p>
+    <w:p>
+      <w:pPr>
+        <w:numPr>
+          <w:ilvl w:val="0"/>
           <w:numId w:val="0"/>
         </w:numPr>
       </w:pPr>
@@ -3564,16 +3700,17 @@
     <w:p>
       <w:pPr>
         <w:numPr>
-          <w:numId w:val="0"/>
-        </w:numPr>
-        <w:rPr>
-          <w:rFonts w:hint="default"/>
-          <w:lang w:val="pt-PT"/>
-        </w:rPr>
-      </w:pPr>
-      <w:r>
-        <w:rPr>
-          <w:rFonts w:hint="default"/>
+          <w:ilvl w:val="0"/>
+          <w:numId w:val="0"/>
+        </w:numPr>
+        <w:rPr>
+          <w:rFonts w:hint="default" w:ascii="Arial" w:hAnsi="Arial" w:cs="Arial"/>
+          <w:lang w:val="pt-PT"/>
+        </w:rPr>
+      </w:pPr>
+      <w:r>
+        <w:rPr>
+          <w:rFonts w:hint="default" w:ascii="Arial" w:hAnsi="Arial" w:cs="Arial"/>
           <w:lang w:val="pt-PT"/>
         </w:rPr>
         <w:t>Em seguida o programa vai pedir o tamanho de cada tipo de barcos, cada classe de barco só pode ter no máximo 9 de tamanho.</w:t>
@@ -3582,23 +3719,24 @@
     <w:p>
       <w:pPr>
         <w:numPr>
-          <w:numId w:val="0"/>
-        </w:numPr>
-        <w:rPr>
-          <w:rFonts w:hint="default"/>
-          <w:lang w:val="pt-PT"/>
-        </w:rPr>
-      </w:pPr>
-      <w:r>
-        <w:rPr>
-          <w:rFonts w:hint="default"/>
+          <w:ilvl w:val="0"/>
+          <w:numId w:val="0"/>
+        </w:numPr>
+        <w:rPr>
+          <w:rFonts w:hint="default" w:ascii="Arial" w:hAnsi="Arial" w:cs="Arial"/>
+          <w:lang w:val="pt-PT"/>
+        </w:rPr>
+      </w:pPr>
+      <w:r>
+        <w:rPr>
+          <w:rFonts w:hint="default" w:ascii="Arial" w:hAnsi="Arial" w:cs="Arial"/>
           <w:lang w:val="pt-PT"/>
         </w:rPr>
         <w:t>Para utilizar o tamanho padrão de um certo tipo de barcos é necessário inserir o valor ‘</w:t>
       </w:r>
       <w:r>
         <w:rPr>
-          <w:rFonts w:hint="default"/>
+          <w:rFonts w:hint="default" w:ascii="Arial" w:hAnsi="Arial" w:cs="Arial"/>
           <w:b/>
           <w:bCs/>
           <w:lang w:val="pt-PT"/>
@@ -3607,7 +3745,7 @@
       </w:r>
       <w:r>
         <w:rPr>
-          <w:rFonts w:hint="default"/>
+          <w:rFonts w:hint="default" w:ascii="Arial" w:hAnsi="Arial" w:cs="Arial"/>
           <w:lang w:val="pt-PT"/>
         </w:rPr>
         <w:t>’.</w:t>
@@ -3616,13 +3754,15 @@
     <w:p>
       <w:pPr>
         <w:numPr>
-          <w:numId w:val="0"/>
-        </w:numPr>
-      </w:pPr>
-    </w:p>
-    <w:p>
-      <w:pPr>
-        <w:numPr>
+          <w:ilvl w:val="0"/>
+          <w:numId w:val="0"/>
+        </w:numPr>
+      </w:pPr>
+    </w:p>
+    <w:p>
+      <w:pPr>
+        <w:numPr>
+          <w:ilvl w:val="0"/>
           <w:numId w:val="0"/>
         </w:numPr>
       </w:pPr>
@@ -3673,8 +3813,24 @@
     <w:p>
       <w:pPr>
         <w:numPr>
-          <w:numId w:val="0"/>
-        </w:numPr>
+          <w:ilvl w:val="0"/>
+          <w:numId w:val="0"/>
+        </w:numPr>
+        <w:rPr>
+          <w:rFonts w:hint="default" w:ascii="Arial" w:hAnsi="Arial" w:cs="Arial"/>
+          <w:lang w:val="pt-PT"/>
+        </w:rPr>
+      </w:pPr>
+      <w:r>
+        <w:rPr>
+          <w:rFonts w:hint="default" w:ascii="Arial" w:hAnsi="Arial" w:cs="Arial"/>
+          <w:lang w:val="pt-PT"/>
+        </w:rPr>
+        <w:t>Aqui foi mudado o tamanho da classe de barcos Carrier para 4 (tamanho padrão é 5).</w:t>
+      </w:r>
+    </w:p>
+    <w:p>
+      <w:pPr>
         <w:rPr>
           <w:rFonts w:hint="default"/>
           <w:lang w:val="pt-PT"/>
@@ -3685,45 +3841,33 @@
           <w:rFonts w:hint="default"/>
           <w:lang w:val="pt-PT"/>
         </w:rPr>
-        <w:t>Aqui foi mudado o tamanho da classe de barcos Carrier para 4 (tamanho padrão é 5).</w:t>
-      </w:r>
-    </w:p>
-    <w:p>
-      <w:pPr>
+        <w:br w:type="page"/>
+      </w:r>
+    </w:p>
+    <w:p>
+      <w:pPr>
+        <w:numPr>
+          <w:ilvl w:val="0"/>
+          <w:numId w:val="0"/>
+        </w:numPr>
         <w:rPr>
           <w:rFonts w:hint="default"/>
           <w:lang w:val="pt-PT"/>
         </w:rPr>
       </w:pPr>
-      <w:r>
-        <w:rPr>
-          <w:rFonts w:hint="default"/>
-          <w:lang w:val="pt-PT"/>
-        </w:rPr>
-        <w:br w:type="page"/>
-      </w:r>
-    </w:p>
-    <w:p>
-      <w:pPr>
-        <w:numPr>
-          <w:numId w:val="0"/>
-        </w:numPr>
-        <w:rPr>
-          <w:rFonts w:hint="default"/>
-          <w:lang w:val="pt-PT"/>
-        </w:rPr>
-      </w:pPr>
-    </w:p>
-    <w:p>
-      <w:pPr>
-        <w:numPr>
-          <w:numId w:val="0"/>
-        </w:numPr>
-      </w:pPr>
-    </w:p>
-    <w:p>
-      <w:pPr>
-        <w:numPr>
+    </w:p>
+    <w:p>
+      <w:pPr>
+        <w:numPr>
+          <w:ilvl w:val="0"/>
+          <w:numId w:val="0"/>
+        </w:numPr>
+      </w:pPr>
+    </w:p>
+    <w:p>
+      <w:pPr>
+        <w:numPr>
+          <w:ilvl w:val="0"/>
           <w:numId w:val="0"/>
         </w:numPr>
       </w:pPr>
@@ -3774,23 +3918,24 @@
     <w:p>
       <w:pPr>
         <w:numPr>
-          <w:numId w:val="0"/>
-        </w:numPr>
-        <w:rPr>
-          <w:rFonts w:hint="default"/>
-          <w:lang w:val="pt-PT"/>
-        </w:rPr>
-      </w:pPr>
-      <w:r>
-        <w:rPr>
-          <w:rFonts w:hint="default"/>
+          <w:ilvl w:val="0"/>
+          <w:numId w:val="0"/>
+        </w:numPr>
+        <w:rPr>
+          <w:rFonts w:hint="default" w:ascii="Arial" w:hAnsi="Arial" w:cs="Arial"/>
+          <w:lang w:val="pt-PT"/>
+        </w:rPr>
+      </w:pPr>
+      <w:r>
+        <w:rPr>
+          <w:rFonts w:hint="default" w:ascii="Arial" w:hAnsi="Arial" w:cs="Arial"/>
           <w:lang w:val="pt-PT"/>
         </w:rPr>
         <w:t>Ao inserir o valor ‘</w:t>
       </w:r>
       <w:r>
         <w:rPr>
-          <w:rFonts w:hint="default"/>
+          <w:rFonts w:hint="default" w:ascii="Arial" w:hAnsi="Arial" w:cs="Arial"/>
           <w:b/>
           <w:bCs/>
           <w:lang w:val="pt-PT"/>
@@ -3799,7 +3944,7 @@
       </w:r>
       <w:r>
         <w:rPr>
-          <w:rFonts w:hint="default"/>
+          <w:rFonts w:hint="default" w:ascii="Arial" w:hAnsi="Arial" w:cs="Arial"/>
           <w:lang w:val="pt-PT"/>
         </w:rPr>
         <w:t>’ o utilizador está a dizer ao programa que quer utilizar o tamanho original daquele tipo de barcos.</w:t>
@@ -3808,13 +3953,15 @@
     <w:p>
       <w:pPr>
         <w:numPr>
-          <w:numId w:val="0"/>
-        </w:numPr>
-      </w:pPr>
-    </w:p>
-    <w:p>
-      <w:pPr>
-        <w:numPr>
+          <w:ilvl w:val="0"/>
+          <w:numId w:val="0"/>
+        </w:numPr>
+      </w:pPr>
+    </w:p>
+    <w:p>
+      <w:pPr>
+        <w:numPr>
+          <w:ilvl w:val="0"/>
           <w:numId w:val="0"/>
         </w:numPr>
       </w:pPr>
@@ -3865,16 +4012,17 @@
     <w:p>
       <w:pPr>
         <w:numPr>
-          <w:numId w:val="0"/>
-        </w:numPr>
-        <w:rPr>
-          <w:rFonts w:hint="default"/>
-          <w:lang w:val="pt-PT"/>
-        </w:rPr>
-      </w:pPr>
-      <w:r>
-        <w:rPr>
-          <w:rFonts w:hint="default"/>
+          <w:ilvl w:val="0"/>
+          <w:numId w:val="0"/>
+        </w:numPr>
+        <w:rPr>
+          <w:rFonts w:hint="default" w:ascii="Arial" w:hAnsi="Arial" w:cs="Arial"/>
+          <w:lang w:val="pt-PT"/>
+        </w:rPr>
+      </w:pPr>
+      <w:r>
+        <w:rPr>
+          <w:rFonts w:hint="default" w:ascii="Arial" w:hAnsi="Arial" w:cs="Arial"/>
           <w:lang w:val="pt-PT"/>
         </w:rPr>
         <w:t>Se o utilizador tentar inserir um tamanho com valor superior a 9 o programa vai pedir outro tamanho.</w:t>
@@ -3883,13 +4031,15 @@
     <w:p>
       <w:pPr>
         <w:numPr>
-          <w:numId w:val="0"/>
-        </w:numPr>
-      </w:pPr>
-    </w:p>
-    <w:p>
-      <w:pPr>
-        <w:numPr>
+          <w:ilvl w:val="0"/>
+          <w:numId w:val="0"/>
+        </w:numPr>
+      </w:pPr>
+    </w:p>
+    <w:p>
+      <w:pPr>
+        <w:numPr>
+          <w:ilvl w:val="0"/>
           <w:numId w:val="0"/>
         </w:numPr>
       </w:pPr>
@@ -3940,28 +4090,32 @@
     <w:p>
       <w:pPr>
         <w:numPr>
-          <w:numId w:val="0"/>
-        </w:numPr>
-        <w:rPr>
-          <w:rFonts w:hint="default"/>
-          <w:lang w:val="pt-PT"/>
-        </w:rPr>
-      </w:pPr>
-      <w:r>
-        <w:rPr>
-          <w:rFonts w:hint="default"/>
+          <w:ilvl w:val="0"/>
+          <w:numId w:val="0"/>
+        </w:numPr>
+        <w:rPr>
+          <w:rFonts w:hint="default" w:ascii="Arial" w:hAnsi="Arial" w:cs="Arial"/>
+          <w:lang w:val="pt-PT"/>
+        </w:rPr>
+      </w:pPr>
+      <w:r>
+        <w:rPr>
+          <w:rFonts w:hint="default" w:ascii="Arial" w:hAnsi="Arial" w:cs="Arial"/>
           <w:lang w:val="pt-PT"/>
         </w:rPr>
         <w:t>Quando todos os barcos forem editados o programa sai do menu de editar o tamanho dos barcos e continua.</w:t>
       </w:r>
-    </w:p>
-    <w:p>
-      <w:pPr>
-        <w:numPr>
-          <w:numId w:val="0"/>
-        </w:numPr>
-        <w:rPr>
-          <w:rFonts w:hint="default"/>
+      <w:bookmarkStart w:id="4" w:name="_GoBack"/>
+      <w:bookmarkEnd w:id="4"/>
+    </w:p>
+    <w:p>
+      <w:pPr>
+        <w:numPr>
+          <w:ilvl w:val="0"/>
+          <w:numId w:val="0"/>
+        </w:numPr>
+        <w:rPr>
+          <w:rFonts w:hint="default" w:ascii="Arial" w:hAnsi="Arial" w:cs="Arial"/>
           <w:b/>
           <w:bCs/>
           <w:lang w:val="pt-PT"/>
@@ -3969,7 +4123,7 @@
       </w:pPr>
       <w:r>
         <w:rPr>
-          <w:rFonts w:hint="default"/>
+          <w:rFonts w:hint="default" w:ascii="Arial" w:hAnsi="Arial" w:cs="Arial"/>
           <w:b/>
           <w:bCs/>
           <w:lang w:val="pt-PT"/>
@@ -4029,22 +4183,6 @@
                       <a:ln w="6350">
                         <a:noFill/>
                       </a:ln>
-                      <a:extLst>
-                        <a:ext uri="{909E8E84-426E-40DD-AFC4-6F175D3DCCD1}">
-                          <a14:hiddenFill xmlns:a14="http://schemas.microsoft.com/office/drawing/2010/main">
-                            <a:solidFill>
-                              <a:schemeClr val="lt1"/>
-                            </a:solidFill>
-                          </a14:hiddenFill>
-                        </a:ext>
-                        <a:ext uri="{91240B29-F687-4F45-9708-019B960494DF}">
-                          <a14:hiddenLine xmlns:a14="http://schemas.microsoft.com/office/drawing/2010/main" w="6350">
-                            <a:solidFill>
-                              <a:prstClr val="black"/>
-                            </a:solidFill>
-                          </a14:hiddenLine>
-                        </a:ext>
-                      </a:extLst>
                     </wps:spPr>
                     <wps:style>
                       <a:lnRef idx="0">
@@ -4095,7 +4233,7 @@
         </mc:Choice>
         <mc:Fallback>
           <w:pict>
-            <v:shape id="_x0000_s1026" o:spid="_x0000_s1026" o:spt="202" type="#_x0000_t202" style="position:absolute;left:0pt;margin-top:0pt;height:144pt;width:144pt;mso-position-horizontal:right;mso-position-horizontal-relative:margin;mso-wrap-style:none;z-index:251659264;mso-width-relative:page;mso-height-relative:page;" filled="f" stroked="f" coordsize="21600,21600" o:gfxdata="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">
+            <v:shape id="_x0000_s1026" o:spid="_x0000_s1026" o:spt="202" type="#_x0000_t202" style="position:absolute;left:0pt;margin-top:0pt;height:144pt;width:144pt;mso-position-horizontal:right;mso-position-horizontal-relative:margin;mso-wrap-style:none;z-index:251659264;mso-width-relative:page;mso-height-relative:page;" filled="f" stroked="f" coordsize="21600,21600" o:gfxdata="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">
               <v:fill on="f" focussize="0,0"/>
               <v:stroke on="f" weight="0.5pt"/>
               <v:imagedata o:title=""/>
@@ -4303,7 +4441,7 @@
       <w:jc w:val="both"/>
     </w:pPr>
     <w:rPr>
-      <w:rFonts w:ascii="Times New Roman" w:hAnsi="Times New Roman" w:eastAsia="SimSun"/>
+      <w:rFonts w:ascii="Times New Roman" w:hAnsi="Times New Roman" w:eastAsia="SimSun" w:cstheme="minorBidi"/>
       <w:kern w:val="2"/>
       <w:sz w:val="21"/>
       <w:lang w:val="en-US" w:eastAsia="zh-CN"/>
@@ -4399,7 +4537,7 @@
     <w:link w:val="9"/>
     <w:uiPriority w:val="0"/>
     <w:rPr>
-      <w:rFonts w:hint="default" w:ascii="Times New Roman" w:hAnsi="Times New Roman" w:eastAsia="SimSun"/>
+      <w:rFonts w:hint="default" w:ascii="Times New Roman" w:hAnsi="Times New Roman" w:eastAsia="SimSun" w:cstheme="minorBidi"/>
       <w:sz w:val="22"/>
     </w:rPr>
   </w:style>
@@ -4415,11 +4553,13 @@
   </w:style>
   <w:style w:type="paragraph" w:customStyle="1" w:styleId="10">
     <w:name w:val="WPSOffice手动目录 1"/>
+    <w:qFormat/>
     <w:uiPriority w:val="0"/>
     <w:pPr>
       <w:ind w:leftChars="0"/>
     </w:pPr>
     <w:rPr>
+      <w:rFonts w:asciiTheme="minorHAnsi" w:hAnsiTheme="minorHAnsi" w:eastAsiaTheme="minorEastAsia" w:cstheme="minorBidi"/>
       <w:sz w:val="20"/>
       <w:szCs w:val="20"/>
     </w:rPr>

--- a/ManualUtilizacao.docx
+++ b/ManualUtilizacao.docx
@@ -1,24 +1,18 @@
 
 <file path=word/document.xml><?xml version="1.0" encoding="utf-8"?>
-<w:document xmlns:wpc="http://schemas.microsoft.com/office/word/2010/wordprocessingCanvas" xmlns:mc="http://schemas.openxmlformats.org/markup-compatibility/2006" xmlns:o="urn:schemas-microsoft-com:office:office" xmlns:r="http://schemas.openxmlformats.org/officeDocument/2006/relationships" xmlns:m="http://schemas.openxmlformats.org/officeDocument/2006/math" xmlns:v="urn:schemas-microsoft-com:vml" xmlns:wp14="http://schemas.microsoft.com/office/word/2010/wordprocessingDrawing" xmlns:wp="http://schemas.openxmlformats.org/drawingml/2006/wordprocessingDrawing" xmlns:w="http://schemas.openxmlformats.org/wordprocessingml/2006/main" xmlns:w14="http://schemas.microsoft.com/office/word/2010/wordml" xmlns:w10="urn:schemas-microsoft-com:office:word" xmlns:w15="http://schemas.microsoft.com/office/word/2012/wordml" xmlns:wpg="http://schemas.microsoft.com/office/word/2010/wordprocessingGroup" xmlns:wpi="http://schemas.microsoft.com/office/word/2010/wordprocessingInk" xmlns:wne="http://schemas.microsoft.com/office/word/2006/wordml" xmlns:wps="http://schemas.microsoft.com/office/word/2010/wordprocessingShape" xmlns:wpsCustomData="http://www.wps.cn/officeDocument/2013/wpsCustomData" mc:Ignorable="w14 w15 wp14">
+<w:document xmlns:wpc="http://schemas.microsoft.com/office/word/2010/wordprocessingCanvas" xmlns:cx="http://schemas.microsoft.com/office/drawing/2014/chartex" xmlns:cx1="http://schemas.microsoft.com/office/drawing/2015/9/8/chartex" xmlns:cx2="http://schemas.microsoft.com/office/drawing/2015/10/21/chartex" xmlns:cx3="http://schemas.microsoft.com/office/drawing/2016/5/9/chartex" xmlns:cx4="http://schemas.microsoft.com/office/drawing/2016/5/10/chartex" xmlns:cx5="http://schemas.microsoft.com/office/drawing/2016/5/11/chartex" xmlns:cx6="http://schemas.microsoft.com/office/drawing/2016/5/12/chartex" xmlns:cx7="http://schemas.microsoft.com/office/drawing/2016/5/13/chartex" xmlns:cx8="http://schemas.microsoft.com/office/drawing/2016/5/14/chartex" xmlns:mc="http://schemas.openxmlformats.org/markup-compatibility/2006" xmlns:aink="http://schemas.microsoft.com/office/drawing/2016/ink" xmlns:am3d="http://schemas.microsoft.com/office/drawing/2017/model3d" xmlns:o="urn:schemas-microsoft-com:office:office" xmlns:oel="http://schemas.microsoft.com/office/2019/extlst" xmlns:r="http://schemas.openxmlformats.org/officeDocument/2006/relationships" xmlns:m="http://schemas.openxmlformats.org/officeDocument/2006/math" xmlns:v="urn:schemas-microsoft-com:vml" xmlns:wp14="http://schemas.microsoft.com/office/word/2010/wordprocessingDrawing" xmlns:wp="http://schemas.openxmlformats.org/drawingml/2006/wordprocessingDrawing" xmlns:w10="urn:schemas-microsoft-com:office:word" xmlns:w="http://schemas.openxmlformats.org/wordprocessingml/2006/main" xmlns:w14="http://schemas.microsoft.com/office/word/2010/wordml" xmlns:w15="http://schemas.microsoft.com/office/word/2012/wordml" xmlns:w16cex="http://schemas.microsoft.com/office/word/2018/wordml/cex" xmlns:w16cid="http://schemas.microsoft.com/office/word/2016/wordml/cid" xmlns:w16="http://schemas.microsoft.com/office/word/2018/wordml" xmlns:w16sdtdh="http://schemas.microsoft.com/office/word/2020/wordml/sdtdatahash" xmlns:w16se="http://schemas.microsoft.com/office/word/2015/wordml/symex" xmlns:wpg="http://schemas.microsoft.com/office/word/2010/wordprocessingGroup" xmlns:wpi="http://schemas.microsoft.com/office/word/2010/wordprocessingInk" xmlns:wne="http://schemas.microsoft.com/office/word/2006/wordml" xmlns:wps="http://schemas.microsoft.com/office/word/2010/wordprocessingShape" mc:Ignorable="w14 w15 w16se w16cid w16 w16cex w16sdtdh wp14">
   <w:body>
     <w:p>
       <w:r>
-        <w:pict>
-          <v:rect id="_x0000_s1031" o:spid="_x0000_s1031" o:spt="1" style="position:absolute;left:0pt;margin-left:212.75pt;margin-top:544.65pt;height:100.2pt;width:208.6pt;z-index:251662336;v-text-anchor:bottom;mso-width-relative:page;mso-height-relative:page;" fillcolor="#C0504D" filled="f" stroked="f" coordsize="21600,21600">
-            <v:path/>
-            <v:fill on="f" focussize="0,0"/>
-            <v:stroke on="f"/>
-            <v:imagedata o:title=""/>
-            <o:lock v:ext="edit" grouping="f" rotation="f" text="f" aspectratio="f"/>
-            <v:textbox inset="0mm,1.27mm,2.54mm,1.27mm">
+        <w:pict w14:anchorId="56621BE0">
+          <v:rect id="_x0000_s1031" style="position:absolute;left:0;text-align:left;margin-left:212.75pt;margin-top:544.65pt;width:208.6pt;height:100.2pt;z-index:251662336;mso-width-relative:page;mso-height-relative:page;v-text-anchor:bottom" filled="f" fillcolor="#c0504d" stroked="f">
+            <v:textbox inset="0">
               <w:txbxContent>
                 <w:p>
                   <w:pPr>
-                    <w:ind w:left="0" w:leftChars="0" w:right="0" w:rightChars="0" w:firstLine="0" w:firstLineChars="0"/>
                     <w:jc w:val="center"/>
                     <w:rPr>
-                      <w:rFonts w:hint="default" w:ascii="Arial" w:hAnsi="Arial" w:cs="Arial"/>
+                      <w:rFonts w:ascii="Arial" w:hAnsi="Arial" w:cs="Arial"/>
                       <w:b/>
                       <w:color w:val="000000"/>
                       <w:spacing w:val="60"/>
@@ -27,7 +21,7 @@
                   </w:pPr>
                   <w:r>
                     <w:rPr>
-                      <w:rFonts w:hint="default" w:ascii="Arial" w:hAnsi="Arial" w:cs="Arial"/>
+                      <w:rFonts w:ascii="Arial" w:hAnsi="Arial" w:cs="Arial"/>
                       <w:b/>
                       <w:color w:val="000000"/>
                       <w:spacing w:val="60"/>
@@ -38,10 +32,9 @@
                 </w:p>
                 <w:p>
                   <w:pPr>
-                    <w:ind w:left="0" w:leftChars="0" w:right="0" w:rightChars="0" w:firstLine="0" w:firstLineChars="0"/>
                     <w:jc w:val="center"/>
                     <w:rPr>
-                      <w:rFonts w:hint="default" w:ascii="Arial" w:hAnsi="Arial" w:cs="Arial"/>
+                      <w:rFonts w:ascii="Arial" w:hAnsi="Arial" w:cs="Arial"/>
                       <w:b/>
                       <w:color w:val="000000"/>
                       <w:spacing w:val="60"/>
@@ -50,7 +43,7 @@
                   </w:pPr>
                   <w:r>
                     <w:rPr>
-                      <w:rFonts w:hint="default" w:ascii="Arial" w:hAnsi="Arial" w:cs="Arial"/>
+                      <w:rFonts w:ascii="Arial" w:hAnsi="Arial" w:cs="Arial"/>
                       <w:b/>
                       <w:color w:val="000000"/>
                       <w:spacing w:val="60"/>
@@ -61,10 +54,9 @@
                 </w:p>
                 <w:p>
                   <w:pPr>
-                    <w:ind w:left="0" w:leftChars="0" w:right="0" w:rightChars="0" w:firstLine="0" w:firstLineChars="0"/>
                     <w:jc w:val="center"/>
                     <w:rPr>
-                      <w:rFonts w:hint="default" w:ascii="Arial" w:hAnsi="Arial" w:cs="Arial"/>
+                      <w:rFonts w:ascii="Arial" w:hAnsi="Arial" w:cs="Arial"/>
                       <w:b/>
                       <w:color w:val="000000"/>
                       <w:spacing w:val="60"/>
@@ -73,7 +65,7 @@
                   </w:pPr>
                   <w:r>
                     <w:rPr>
-                      <w:rFonts w:hint="default" w:ascii="Arial" w:hAnsi="Arial" w:cs="Arial"/>
+                      <w:rFonts w:ascii="Arial" w:hAnsi="Arial" w:cs="Arial"/>
                       <w:b/>
                       <w:color w:val="000000"/>
                       <w:spacing w:val="60"/>
@@ -84,10 +76,9 @@
                 </w:p>
                 <w:p>
                   <w:pPr>
-                    <w:ind w:left="0" w:leftChars="0" w:right="0" w:rightChars="0" w:firstLine="0" w:firstLineChars="0"/>
                     <w:jc w:val="center"/>
                     <w:rPr>
-                      <w:rFonts w:hint="default" w:ascii="Arial" w:hAnsi="Arial" w:cs="Arial"/>
+                      <w:rFonts w:ascii="Arial" w:hAnsi="Arial" w:cs="Arial"/>
                       <w:b/>
                       <w:color w:val="000000"/>
                       <w:spacing w:val="60"/>
@@ -96,7 +87,7 @@
                   </w:pPr>
                   <w:r>
                     <w:rPr>
-                      <w:rFonts w:hint="default" w:ascii="Arial" w:hAnsi="Arial" w:cs="Arial"/>
+                      <w:rFonts w:ascii="Arial" w:hAnsi="Arial" w:cs="Arial"/>
                       <w:b/>
                       <w:color w:val="000000"/>
                       <w:spacing w:val="60"/>
@@ -107,10 +98,9 @@
                 </w:p>
                 <w:p>
                   <w:pPr>
-                    <w:ind w:left="0" w:leftChars="0" w:right="0" w:rightChars="0" w:firstLine="0" w:firstLineChars="0"/>
                     <w:jc w:val="center"/>
                     <w:rPr>
-                      <w:rFonts w:hint="default" w:ascii="Arial" w:hAnsi="Arial" w:cs="Arial"/>
+                      <w:rFonts w:ascii="Arial" w:hAnsi="Arial" w:cs="Arial"/>
                       <w:b/>
                       <w:color w:val="000000"/>
                       <w:spacing w:val="60"/>
@@ -119,7 +109,7 @@
                   </w:pPr>
                   <w:r>
                     <w:rPr>
-                      <w:rFonts w:hint="default" w:ascii="Arial" w:hAnsi="Arial" w:cs="Arial"/>
+                      <w:rFonts w:ascii="Arial" w:hAnsi="Arial" w:cs="Arial"/>
                       <w:b/>
                       <w:color w:val="000000"/>
                       <w:spacing w:val="60"/>
@@ -130,10 +120,9 @@
                 </w:p>
                 <w:p>
                   <w:pPr>
-                    <w:ind w:left="0" w:leftChars="0" w:right="0" w:rightChars="0" w:firstLine="0" w:firstLineChars="0"/>
                     <w:jc w:val="center"/>
                     <w:rPr>
-                      <w:rFonts w:hint="default" w:ascii="Arial" w:hAnsi="Arial" w:cs="Arial"/>
+                      <w:rFonts w:ascii="Arial" w:hAnsi="Arial" w:cs="Arial"/>
                       <w:b/>
                       <w:color w:val="000000"/>
                       <w:spacing w:val="60"/>
@@ -147,19 +136,14 @@
         </w:pict>
       </w:r>
       <w:r>
-        <w:pict>
-          <v:rect id="_x0000_s1032" o:spid="_x0000_s1032" o:spt="1" style="position:absolute;left:0pt;margin-left:2.35pt;margin-top:469.65pt;height:54pt;width:431.1pt;mso-wrap-style:none;z-index:251661312;mso-width-relative:page;mso-height-relative:page;" stroked="f" coordsize="21600,21600">
-            <v:path/>
-            <v:fill focussize="0,0"/>
-            <v:stroke on="f"/>
-            <v:imagedata o:title=""/>
-            <o:lock v:ext="edit" grouping="f" rotation="f" text="f" aspectratio="f"/>
-            <v:textbox style="mso-fit-shape-to-text:t;">
+        <w:pict w14:anchorId="0CD43173">
+          <v:rect id="_x0000_s1032" style="position:absolute;left:0;text-align:left;margin-left:2.35pt;margin-top:469.65pt;width:431.1pt;height:54pt;z-index:251661312;mso-wrap-style:none;mso-width-relative:page;mso-height-relative:page" stroked="f">
+            <v:textbox style="mso-fit-shape-to-text:t">
               <w:txbxContent>
                 <w:p>
                   <w:pPr>
                     <w:rPr>
-                      <w:rFonts w:hint="default" w:ascii="Arial" w:hAnsi="Arial" w:cs="Arial"/>
+                      <w:rFonts w:ascii="Arial" w:hAnsi="Arial" w:cs="Arial"/>
                       <w:b/>
                       <w:bCs/>
                       <w:sz w:val="84"/>
@@ -168,7 +152,7 @@
                   </w:pPr>
                   <w:r>
                     <w:rPr>
-                      <w:rFonts w:hint="default" w:ascii="Arial" w:hAnsi="Arial" w:cs="Arial"/>
+                      <w:rFonts w:ascii="Arial" w:hAnsi="Arial" w:cs="Arial"/>
                       <w:b/>
                       <w:bCs/>
                       <w:color w:val="808080"/>
@@ -183,31 +167,49 @@
         </w:pict>
       </w:r>
       <w:r>
-        <w:pict>
-          <v:rect id="_x0000_s1033" o:spid="_x0000_s1033" o:spt="1" style="position:absolute;left:0pt;margin-left:4.6pt;margin-top:388.55pt;height:132pt;width:448.85pt;z-index:251660288;mso-width-relative:page;mso-height-relative:page;" stroked="f" coordsize="21600,21600">
-            <v:path/>
-            <v:fill focussize="0,0"/>
-            <v:stroke on="f"/>
-            <v:imagedata o:title=""/>
-            <o:lock v:ext="edit" grouping="f" rotation="f" text="f" aspectratio="f"/>
+        <w:pict w14:anchorId="4379D0C9">
+          <v:rect id="_x0000_s1033" style="position:absolute;left:0;text-align:left;margin-left:4.6pt;margin-top:388.55pt;width:448.85pt;height:132pt;z-index:251660288;mso-width-relative:page;mso-height-relative:page" stroked="f">
             <v:textbox>
               <w:txbxContent>
                 <w:p>
                   <w:pPr>
-                    <w:pStyle w:val="8"/>
+                    <w:pStyle w:val="SemEspaamento1"/>
                     <w:rPr>
-                      <w:rFonts w:hint="default" w:ascii="Arial" w:hAnsi="Arial" w:cs="Arial"/>
+                      <w:rFonts w:ascii="Arial" w:hAnsi="Arial" w:cs="Arial"/>
                       <w:sz w:val="84"/>
-                      <w:lang w:val="pt-PT"/>
                     </w:rPr>
                   </w:pPr>
+                  <w:proofErr w:type="spellStart"/>
                   <w:r>
                     <w:rPr>
-                      <w:rFonts w:hint="default" w:ascii="Arial" w:hAnsi="Arial" w:cs="Arial"/>
+                      <w:rFonts w:ascii="Arial" w:hAnsi="Arial" w:cs="Arial"/>
                       <w:sz w:val="84"/>
-                      <w:lang w:val="pt-PT"/>
                     </w:rPr>
-                    <w:t>User Manual - How To</w:t>
+                    <w:t>User</w:t>
+                  </w:r>
+                  <w:proofErr w:type="spellEnd"/>
+                  <w:r>
+                    <w:rPr>
+                      <w:rFonts w:ascii="Arial" w:hAnsi="Arial" w:cs="Arial"/>
+                      <w:sz w:val="84"/>
+                    </w:rPr>
+                    <w:t xml:space="preserve"> Manual - </w:t>
+                  </w:r>
+                  <w:proofErr w:type="spellStart"/>
+                  <w:r>
+                    <w:rPr>
+                      <w:rFonts w:ascii="Arial" w:hAnsi="Arial" w:cs="Arial"/>
+                      <w:sz w:val="84"/>
+                    </w:rPr>
+                    <w:t>How</w:t>
+                  </w:r>
+                  <w:proofErr w:type="spellEnd"/>
+                  <w:r>
+                    <w:rPr>
+                      <w:rFonts w:ascii="Arial" w:hAnsi="Arial" w:cs="Arial"/>
+                      <w:sz w:val="84"/>
+                    </w:rPr>
+                    <w:t xml:space="preserve"> To</w:t>
                   </w:r>
                 </w:p>
               </w:txbxContent>
@@ -216,17 +218,29 @@
         </w:pict>
       </w:r>
       <w:r>
-        <w:rPr>
-          <w:rFonts w:hint="eastAsia" w:eastAsia="SimSun"/>
-          <w:lang w:eastAsia="zh-CN"/>
-        </w:rPr>
-        <w:pict>
-          <v:shape id="_x0000_s1034" o:spid="_x0000_s1034" o:spt="75" type="#_x0000_t75" style="position:absolute;left:0pt;height:453.4pt;width:612.5pt;mso-position-horizontal:left;mso-position-horizontal-relative:page;mso-position-vertical:top;mso-position-vertical-relative:page;z-index:-251657216;mso-width-relative:page;mso-height-relative:page;" filled="f" o:preferrelative="t" stroked="f" coordsize="21600,21600">
-            <v:path/>
-            <v:fill on="f" focussize="0,0"/>
-            <v:stroke on="f"/>
-            <v:imagedata r:id="rId5" o:title="未标题-1"/>
-            <o:lock v:ext="edit" grouping="f" rotation="f" text="f" aspectratio="t"/>
+        <w:pict w14:anchorId="334B77DA">
+          <v:shapetype id="_x0000_t75" coordsize="21600,21600" o:spt="75" o:preferrelative="t" path="m@4@5l@4@11@9@11@9@5xe" filled="f" stroked="f">
+            <v:stroke joinstyle="miter"/>
+            <v:formulas>
+              <v:f eqn="if lineDrawn pixelLineWidth 0"/>
+              <v:f eqn="sum @0 1 0"/>
+              <v:f eqn="sum 0 0 @1"/>
+              <v:f eqn="prod @2 1 2"/>
+              <v:f eqn="prod @3 21600 pixelWidth"/>
+              <v:f eqn="prod @3 21600 pixelHeight"/>
+              <v:f eqn="sum @0 0 1"/>
+              <v:f eqn="prod @6 1 2"/>
+              <v:f eqn="prod @7 21600 pixelWidth"/>
+              <v:f eqn="sum @8 21600 0"/>
+              <v:f eqn="prod @7 21600 pixelHeight"/>
+              <v:f eqn="sum @10 21600 0"/>
+            </v:formulas>
+            <v:path o:extrusionok="f" gradientshapeok="t" o:connecttype="rect"/>
+            <o:lock v:ext="edit" aspectratio="t"/>
+          </v:shapetype>
+          <v:shape id="_x0000_s1034" type="#_x0000_t75" style="position:absolute;left:0;text-align:left;margin-left:0;margin-top:0;width:612.5pt;height:453.4pt;z-index:-251657216;mso-position-horizontal:left;mso-position-horizontal-relative:page;mso-position-vertical:top;mso-position-vertical-relative:page;mso-width-relative:page;mso-height-relative:page">
+            <v:imagedata r:id="rId7" o:title="未标题-1"/>
+            <w10:wrap anchorx="page" anchory="page"/>
           </v:shape>
         </w:pict>
       </w:r>
@@ -234,21 +248,18 @@
     <w:p>
       <w:pPr>
         <w:sectPr>
-          <w:footerReference r:id="rId3" w:type="default"/>
+          <w:footerReference w:type="default" r:id="rId8"/>
           <w:pgSz w:w="11906" w:h="16838"/>
           <w:pgMar w:top="1440" w:right="1800" w:bottom="1440" w:left="1800" w:header="720" w:footer="720" w:gutter="0"/>
-          <w:cols w:space="720" w:num="1"/>
-          <w:docGrid w:linePitch="360" w:charSpace="0"/>
+          <w:cols w:space="720"/>
+          <w:docGrid w:linePitch="360"/>
         </w:sectPr>
       </w:pPr>
     </w:p>
     <w:sdt>
       <w:sdtPr>
         <w:rPr>
-          <w:rFonts w:hint="default" w:ascii="Arial" w:hAnsi="Arial" w:eastAsia="SimSun" w:cs="Arial"/>
-          <w:kern w:val="2"/>
-          <w:sz w:val="21"/>
-          <w:lang w:val="en-US" w:eastAsia="zh-CN"/>
+          <w:rFonts w:ascii="Arial" w:hAnsi="Arial" w:cs="Arial"/>
         </w:rPr>
         <w:id w:val="147475227"/>
         <w15:color w:val="DBDBDB"/>
@@ -259,294 +270,192 @@
       </w:sdtPr>
       <w:sdtEndPr>
         <w:rPr>
-          <w:rFonts w:ascii="Times New Roman" w:hAnsi="Times New Roman" w:eastAsia="SimSun"/>
-          <w:kern w:val="2"/>
-          <w:sz w:val="21"/>
-          <w:lang w:val="en-US" w:eastAsia="zh-CN"/>
+          <w:rFonts w:ascii="Times New Roman" w:hAnsi="Times New Roman"/>
         </w:rPr>
       </w:sdtEndPr>
       <w:sdtContent>
         <w:p>
           <w:pPr>
-            <w:spacing w:before="0" w:beforeLines="0" w:after="0" w:afterLines="0" w:line="240" w:lineRule="auto"/>
-            <w:ind w:left="0" w:leftChars="0" w:right="0" w:rightChars="0" w:firstLine="0" w:firstLineChars="0"/>
             <w:jc w:val="center"/>
             <w:rPr>
-              <w:rFonts w:hint="default" w:ascii="Arial" w:hAnsi="Arial" w:cs="Arial"/>
+              <w:rFonts w:ascii="Arial" w:hAnsi="Arial" w:cs="Arial"/>
             </w:rPr>
           </w:pPr>
+          <w:proofErr w:type="spellStart"/>
           <w:r>
             <w:rPr>
-              <w:rFonts w:hint="default" w:ascii="Arial" w:hAnsi="Arial" w:eastAsia="SimSun" w:cs="Arial"/>
-              <w:sz w:val="21"/>
+              <w:rFonts w:ascii="Arial" w:hAnsi="Arial" w:cs="Arial"/>
             </w:rPr>
             <w:t>Índice</w:t>
           </w:r>
+          <w:proofErr w:type="spellEnd"/>
         </w:p>
         <w:p>
           <w:pPr>
-            <w:pStyle w:val="5"/>
+            <w:pStyle w:val="ndice1"/>
             <w:tabs>
               <w:tab w:val="right" w:leader="dot" w:pos="8306"/>
             </w:tabs>
           </w:pPr>
           <w:r>
             <w:rPr>
-              <w:rFonts w:hint="default" w:ascii="Arial" w:hAnsi="Arial" w:cs="Arial"/>
+              <w:rFonts w:ascii="Arial" w:hAnsi="Arial" w:cs="Arial"/>
             </w:rPr>
             <w:fldChar w:fldCharType="begin"/>
           </w:r>
           <w:r>
             <w:rPr>
-              <w:rFonts w:hint="default" w:ascii="Arial" w:hAnsi="Arial" w:cs="Arial"/>
+              <w:rFonts w:ascii="Arial" w:hAnsi="Arial" w:cs="Arial"/>
             </w:rPr>
             <w:instrText xml:space="preserve">TOC \o "1-1" \h \u </w:instrText>
           </w:r>
           <w:r>
             <w:rPr>
-              <w:rFonts w:hint="default" w:ascii="Arial" w:hAnsi="Arial" w:cs="Arial"/>
+              <w:rFonts w:ascii="Arial" w:hAnsi="Arial" w:cs="Arial"/>
             </w:rPr>
             <w:fldChar w:fldCharType="separate"/>
           </w:r>
-          <w:r>
-            <w:rPr>
-              <w:rFonts w:hint="default" w:ascii="Arial" w:hAnsi="Arial" w:cs="Arial"/>
-            </w:rPr>
-            <w:fldChar w:fldCharType="begin"/>
-          </w:r>
-          <w:r>
-            <w:rPr>
-              <w:rFonts w:hint="default" w:ascii="Arial" w:hAnsi="Arial" w:cs="Arial"/>
-            </w:rPr>
-            <w:instrText xml:space="preserve"> HYPERLINK \l _Toc16845 </w:instrText>
-          </w:r>
-          <w:r>
-            <w:rPr>
-              <w:rFonts w:hint="default" w:ascii="Arial" w:hAnsi="Arial" w:cs="Arial"/>
-            </w:rPr>
-            <w:fldChar w:fldCharType="separate"/>
-          </w:r>
-          <w:r>
-            <w:rPr>
-              <w:rFonts w:hint="default"/>
-              <w:lang w:val="pt-PT"/>
-            </w:rPr>
-            <w:t>Inicializar o Programa</w:t>
-          </w:r>
-          <w:r>
-            <w:tab/>
-          </w:r>
-          <w:r>
-            <w:fldChar w:fldCharType="begin"/>
-          </w:r>
-          <w:r>
-            <w:instrText xml:space="preserve"> PAGEREF _Toc16845 \h </w:instrText>
-          </w:r>
-          <w:r>
-            <w:fldChar w:fldCharType="separate"/>
-          </w:r>
-          <w:r>
-            <w:t>3</w:t>
-          </w:r>
-          <w:r>
-            <w:fldChar w:fldCharType="end"/>
-          </w:r>
-          <w:r>
-            <w:rPr>
-              <w:rFonts w:hint="default" w:ascii="Arial" w:hAnsi="Arial" w:cs="Arial"/>
-            </w:rPr>
-            <w:fldChar w:fldCharType="end"/>
-          </w:r>
+          <w:hyperlink w:anchor="_Toc16845" w:history="1">
+            <w:r>
+              <w:rPr>
+                <w:lang w:val="pt-PT"/>
+              </w:rPr>
+              <w:t>Inicializar o Programa</w:t>
+            </w:r>
+            <w:r>
+              <w:tab/>
+            </w:r>
+            <w:r>
+              <w:fldChar w:fldCharType="begin"/>
+            </w:r>
+            <w:r>
+              <w:instrText xml:space="preserve"> PAGEREF _Toc16845 \h </w:instrText>
+            </w:r>
+            <w:r>
+              <w:fldChar w:fldCharType="separate"/>
+            </w:r>
+            <w:r>
+              <w:t>3</w:t>
+            </w:r>
+            <w:r>
+              <w:fldChar w:fldCharType="end"/>
+            </w:r>
+          </w:hyperlink>
         </w:p>
         <w:p>
           <w:pPr>
-            <w:pStyle w:val="5"/>
+            <w:pStyle w:val="ndice1"/>
             <w:tabs>
               <w:tab w:val="right" w:leader="dot" w:pos="8306"/>
             </w:tabs>
           </w:pPr>
-          <w:r>
-            <w:rPr>
-              <w:rFonts w:hint="default" w:ascii="Arial" w:hAnsi="Arial" w:cs="Arial"/>
-            </w:rPr>
-            <w:fldChar w:fldCharType="begin"/>
-          </w:r>
-          <w:r>
-            <w:rPr>
-              <w:rFonts w:hint="default" w:ascii="Arial" w:hAnsi="Arial" w:cs="Arial"/>
-            </w:rPr>
-            <w:instrText xml:space="preserve"> HYPERLINK \l _Toc11172 </w:instrText>
-          </w:r>
-          <w:r>
-            <w:rPr>
-              <w:rFonts w:hint="default" w:ascii="Arial" w:hAnsi="Arial" w:cs="Arial"/>
-            </w:rPr>
-            <w:fldChar w:fldCharType="separate"/>
-          </w:r>
-          <w:r>
-            <w:rPr>
-              <w:rFonts w:hint="default"/>
-              <w:lang w:val="pt-PT"/>
-            </w:rPr>
-            <w:t>Fase 1</w:t>
-          </w:r>
-          <w:r>
-            <w:tab/>
-          </w:r>
-          <w:r>
-            <w:fldChar w:fldCharType="begin"/>
-          </w:r>
-          <w:r>
-            <w:instrText xml:space="preserve"> PAGEREF _Toc11172 \h </w:instrText>
-          </w:r>
-          <w:r>
-            <w:fldChar w:fldCharType="separate"/>
-          </w:r>
-          <w:r>
-            <w:t>4</w:t>
-          </w:r>
-          <w:r>
-            <w:fldChar w:fldCharType="end"/>
-          </w:r>
-          <w:r>
-            <w:rPr>
-              <w:rFonts w:hint="default" w:ascii="Arial" w:hAnsi="Arial" w:cs="Arial"/>
-            </w:rPr>
-            <w:fldChar w:fldCharType="end"/>
-          </w:r>
+          <w:hyperlink w:anchor="_Toc11172" w:history="1">
+            <w:r>
+              <w:rPr>
+                <w:lang w:val="pt-PT"/>
+              </w:rPr>
+              <w:t>Fase 1</w:t>
+            </w:r>
+            <w:r>
+              <w:tab/>
+            </w:r>
+            <w:r>
+              <w:fldChar w:fldCharType="begin"/>
+            </w:r>
+            <w:r>
+              <w:instrText xml:space="preserve"> PAGEREF _Toc11172 \h </w:instrText>
+            </w:r>
+            <w:r>
+              <w:fldChar w:fldCharType="separate"/>
+            </w:r>
+            <w:r>
+              <w:t>4</w:t>
+            </w:r>
+            <w:r>
+              <w:fldChar w:fldCharType="end"/>
+            </w:r>
+          </w:hyperlink>
         </w:p>
         <w:p>
           <w:pPr>
-            <w:pStyle w:val="5"/>
+            <w:pStyle w:val="ndice1"/>
             <w:tabs>
               <w:tab w:val="right" w:leader="dot" w:pos="8306"/>
             </w:tabs>
           </w:pPr>
-          <w:r>
-            <w:rPr>
-              <w:rFonts w:hint="default" w:ascii="Arial" w:hAnsi="Arial" w:cs="Arial"/>
-            </w:rPr>
-            <w:fldChar w:fldCharType="begin"/>
-          </w:r>
-          <w:r>
-            <w:rPr>
-              <w:rFonts w:hint="default" w:ascii="Arial" w:hAnsi="Arial" w:cs="Arial"/>
-            </w:rPr>
-            <w:instrText xml:space="preserve"> HYPERLINK \l _Toc747 </w:instrText>
-          </w:r>
-          <w:r>
-            <w:rPr>
-              <w:rFonts w:hint="default" w:ascii="Arial" w:hAnsi="Arial" w:cs="Arial"/>
-            </w:rPr>
-            <w:fldChar w:fldCharType="separate"/>
-          </w:r>
-          <w:r>
-            <w:rPr>
-              <w:rFonts w:hint="default"/>
-              <w:lang w:val="pt-PT"/>
-            </w:rPr>
-            <w:t>Fase 2</w:t>
-          </w:r>
-          <w:r>
-            <w:tab/>
-          </w:r>
-          <w:r>
-            <w:fldChar w:fldCharType="begin"/>
-          </w:r>
-          <w:r>
-            <w:instrText xml:space="preserve"> PAGEREF _Toc747 \h </w:instrText>
-          </w:r>
-          <w:r>
-            <w:fldChar w:fldCharType="separate"/>
-          </w:r>
-          <w:r>
-            <w:t>7</w:t>
-          </w:r>
-          <w:r>
-            <w:fldChar w:fldCharType="end"/>
-          </w:r>
-          <w:r>
-            <w:rPr>
-              <w:rFonts w:hint="default" w:ascii="Arial" w:hAnsi="Arial" w:cs="Arial"/>
-            </w:rPr>
-            <w:fldChar w:fldCharType="end"/>
-          </w:r>
+          <w:hyperlink w:anchor="_Toc747" w:history="1">
+            <w:r>
+              <w:rPr>
+                <w:lang w:val="pt-PT"/>
+              </w:rPr>
+              <w:t>Fase 2</w:t>
+            </w:r>
+            <w:r>
+              <w:tab/>
+            </w:r>
+            <w:r>
+              <w:fldChar w:fldCharType="begin"/>
+            </w:r>
+            <w:r>
+              <w:instrText xml:space="preserve"> PAGEREF _Toc747 \h </w:instrText>
+            </w:r>
+            <w:r>
+              <w:fldChar w:fldCharType="separate"/>
+            </w:r>
+            <w:r>
+              <w:t>7</w:t>
+            </w:r>
+            <w:r>
+              <w:fldChar w:fldCharType="end"/>
+            </w:r>
+          </w:hyperlink>
         </w:p>
         <w:p>
           <w:pPr>
-            <w:pStyle w:val="5"/>
+            <w:pStyle w:val="ndice1"/>
             <w:tabs>
               <w:tab w:val="right" w:leader="dot" w:pos="8306"/>
             </w:tabs>
           </w:pPr>
-          <w:r>
-            <w:rPr>
-              <w:rFonts w:hint="default" w:ascii="Arial" w:hAnsi="Arial" w:cs="Arial"/>
-            </w:rPr>
-            <w:fldChar w:fldCharType="begin"/>
-          </w:r>
-          <w:r>
-            <w:rPr>
-              <w:rFonts w:hint="default" w:ascii="Arial" w:hAnsi="Arial" w:cs="Arial"/>
-            </w:rPr>
-            <w:instrText xml:space="preserve"> HYPERLINK \l _Toc286 </w:instrText>
-          </w:r>
-          <w:r>
-            <w:rPr>
-              <w:rFonts w:hint="default" w:ascii="Arial" w:hAnsi="Arial" w:cs="Arial"/>
-            </w:rPr>
-            <w:fldChar w:fldCharType="separate"/>
-          </w:r>
-          <w:r>
-            <w:rPr>
-              <w:rFonts w:hint="default"/>
-              <w:lang w:val="pt-PT"/>
-            </w:rPr>
-            <w:t>Menu Editar Tamanho Barcos</w:t>
-          </w:r>
-          <w:r>
-            <w:tab/>
-          </w:r>
-          <w:r>
-            <w:fldChar w:fldCharType="begin"/>
-          </w:r>
-          <w:r>
-            <w:instrText xml:space="preserve"> PAGEREF _Toc286 \h </w:instrText>
-          </w:r>
-          <w:r>
-            <w:fldChar w:fldCharType="separate"/>
-          </w:r>
-          <w:r>
-            <w:t>15</w:t>
-          </w:r>
-          <w:r>
-            <w:fldChar w:fldCharType="end"/>
-          </w:r>
-          <w:r>
-            <w:rPr>
-              <w:rFonts w:hint="default" w:ascii="Arial" w:hAnsi="Arial" w:cs="Arial"/>
-            </w:rPr>
-            <w:fldChar w:fldCharType="end"/>
-          </w:r>
+          <w:hyperlink w:anchor="_Toc286" w:history="1">
+            <w:r>
+              <w:rPr>
+                <w:lang w:val="pt-PT"/>
+              </w:rPr>
+              <w:t>Menu Editar Tamanho Barcos</w:t>
+            </w:r>
+            <w:r>
+              <w:tab/>
+            </w:r>
+            <w:r>
+              <w:fldChar w:fldCharType="begin"/>
+            </w:r>
+            <w:r>
+              <w:instrText xml:space="preserve"> PAGEREF _Toc286 \h </w:instrText>
+            </w:r>
+            <w:r>
+              <w:fldChar w:fldCharType="separate"/>
+            </w:r>
+            <w:r>
+              <w:t>15</w:t>
+            </w:r>
+            <w:r>
+              <w:fldChar w:fldCharType="end"/>
+            </w:r>
+          </w:hyperlink>
         </w:p>
         <w:p>
           <w:pPr>
-            <w:rPr>
-              <w:rFonts w:ascii="Times New Roman" w:hAnsi="Times New Roman" w:eastAsia="SimSun"/>
-              <w:kern w:val="2"/>
-              <w:sz w:val="21"/>
-              <w:lang w:val="en-US" w:eastAsia="zh-CN"/>
-            </w:rPr>
             <w:sectPr>
               <w:pgSz w:w="11906" w:h="16838"/>
               <w:pgMar w:top="1440" w:right="1800" w:bottom="1440" w:left="1800" w:header="720" w:footer="720" w:gutter="0"/>
-              <w:cols w:space="720" w:num="1"/>
-              <w:docGrid w:linePitch="360" w:charSpace="0"/>
+              <w:cols w:space="720"/>
+              <w:docGrid w:linePitch="360"/>
             </w:sectPr>
           </w:pPr>
           <w:r>
             <w:rPr>
-              <w:rFonts w:hint="default" w:ascii="Arial" w:hAnsi="Arial" w:cs="Arial"/>
+              <w:rFonts w:ascii="Arial" w:hAnsi="Arial" w:cs="Arial"/>
             </w:rPr>
             <w:fldChar w:fldCharType="end"/>
           </w:r>
@@ -555,27 +464,28 @@
     </w:sdt>
     <w:p>
       <w:pPr>
-        <w:pStyle w:val="2"/>
-        <w:bidi w:val="0"/>
-        <w:rPr>
-          <w:rFonts w:hint="default"/>
+        <w:pStyle w:val="Ttulo1"/>
+        <w:rPr>
           <w:lang w:val="pt-PT"/>
         </w:rPr>
       </w:pPr>
       <w:bookmarkStart w:id="0" w:name="_Toc16845"/>
       <w:r>
         <w:rPr>
-          <w:rFonts w:hint="default"/>
-          <w:lang w:val="pt-PT"/>
-        </w:rPr>
+          <w:lang w:val="pt-PT"/>
+        </w:rPr>
+        <w:lastRenderedPageBreak/>
         <w:t>Inicializar o Programa</w:t>
       </w:r>
       <w:bookmarkEnd w:id="0"/>
     </w:p>
     <w:p>
       <w:r>
+        <w:rPr>
+          <w:noProof/>
+        </w:rPr>
         <w:drawing>
-          <wp:inline distT="0" distB="0" distL="114300" distR="114300">
+          <wp:inline distT="0" distB="0" distL="114300" distR="114300" wp14:anchorId="7141AEF3" wp14:editId="7FE1886D">
             <wp:extent cx="5266690" cy="2861310"/>
             <wp:effectExtent l="0" t="0" r="10160" b="15240"/>
             <wp:docPr id="1" name="Imagem 1"/>
@@ -592,7 +502,7 @@
                     </pic:cNvPicPr>
                   </pic:nvPicPr>
                   <pic:blipFill>
-                    <a:blip r:embed="rId6"/>
+                    <a:blip r:embed="rId9"/>
                     <a:stretch>
                       <a:fillRect/>
                     </a:stretch>
@@ -619,8 +529,11 @@
     </w:p>
     <w:p>
       <w:r>
+        <w:rPr>
+          <w:noProof/>
+        </w:rPr>
         <w:drawing>
-          <wp:inline distT="0" distB="0" distL="114300" distR="114300">
+          <wp:inline distT="0" distB="0" distL="114300" distR="114300" wp14:anchorId="0A3BAA06" wp14:editId="2DF6555D">
             <wp:extent cx="5266690" cy="2861310"/>
             <wp:effectExtent l="0" t="0" r="10160" b="15240"/>
             <wp:docPr id="2" name="Imagem 2"/>
@@ -637,7 +550,7 @@
                     </pic:cNvPicPr>
                   </pic:nvPicPr>
                   <pic:blipFill>
-                    <a:blip r:embed="rId7"/>
+                    <a:blip r:embed="rId10"/>
                     <a:stretch>
                       <a:fillRect/>
                     </a:stretch>
@@ -664,8 +577,11 @@
     </w:p>
     <w:p>
       <w:r>
+        <w:rPr>
+          <w:noProof/>
+        </w:rPr>
         <w:drawing>
-          <wp:inline distT="0" distB="0" distL="114300" distR="114300">
+          <wp:inline distT="0" distB="0" distL="114300" distR="114300" wp14:anchorId="5E359891" wp14:editId="492ACCF7">
             <wp:extent cx="5269230" cy="2450465"/>
             <wp:effectExtent l="0" t="0" r="7620" b="6985"/>
             <wp:docPr id="3" name="Imagem 3"/>
@@ -682,7 +598,7 @@
                     </pic:cNvPicPr>
                   </pic:nvPicPr>
                   <pic:blipFill>
-                    <a:blip r:embed="rId8"/>
+                    <a:blip r:embed="rId11"/>
                     <a:stretch>
                       <a:fillRect/>
                     </a:stretch>
@@ -714,19 +630,17 @@
     </w:p>
     <w:p>
       <w:pPr>
-        <w:pStyle w:val="2"/>
-        <w:bidi w:val="0"/>
-        <w:rPr>
-          <w:rFonts w:hint="default"/>
+        <w:pStyle w:val="Ttulo1"/>
+        <w:rPr>
           <w:lang w:val="pt-PT"/>
         </w:rPr>
       </w:pPr>
       <w:bookmarkStart w:id="1" w:name="_Toc11172"/>
       <w:r>
         <w:rPr>
-          <w:rFonts w:hint="default"/>
-          <w:lang w:val="pt-PT"/>
-        </w:rPr>
+          <w:lang w:val="pt-PT"/>
+        </w:rPr>
+        <w:lastRenderedPageBreak/>
         <w:t>Fase 1</w:t>
       </w:r>
       <w:bookmarkEnd w:id="1"/>
@@ -734,15 +648,17 @@
     <w:p>
       <w:pPr>
         <w:rPr>
-          <w:rFonts w:hint="default"/>
-          <w:lang w:val="pt-PT"/>
-        </w:rPr>
-      </w:pPr>
-    </w:p>
-    <w:p>
-      <w:r>
+          <w:lang w:val="pt-PT"/>
+        </w:rPr>
+      </w:pPr>
+    </w:p>
+    <w:p>
+      <w:r>
+        <w:rPr>
+          <w:noProof/>
+        </w:rPr>
         <w:drawing>
-          <wp:inline distT="0" distB="0" distL="114300" distR="114300">
+          <wp:inline distT="0" distB="0" distL="114300" distR="114300" wp14:anchorId="0A05F4DA" wp14:editId="218F0FDC">
             <wp:extent cx="5265420" cy="3425190"/>
             <wp:effectExtent l="0" t="0" r="11430" b="3810"/>
             <wp:docPr id="4" name="Imagem 4"/>
@@ -759,7 +675,7 @@
                     </pic:cNvPicPr>
                   </pic:nvPicPr>
                   <pic:blipFill>
-                    <a:blip r:embed="rId9"/>
+                    <a:blip r:embed="rId12"/>
                     <a:stretch>
                       <a:fillRect/>
                     </a:stretch>
@@ -787,13 +703,13 @@
     <w:p>
       <w:pPr>
         <w:rPr>
-          <w:rFonts w:hint="default" w:ascii="Arial" w:hAnsi="Arial" w:cs="Arial"/>
-          <w:lang w:val="pt-PT"/>
-        </w:rPr>
-      </w:pPr>
-      <w:r>
-        <w:rPr>
-          <w:rFonts w:hint="default" w:ascii="Arial" w:hAnsi="Arial" w:cs="Arial"/>
+          <w:rFonts w:ascii="Arial" w:hAnsi="Arial" w:cs="Arial"/>
+          <w:lang w:val="pt-PT"/>
+        </w:rPr>
+      </w:pPr>
+      <w:r>
+        <w:rPr>
+          <w:rFonts w:ascii="Arial" w:hAnsi="Arial" w:cs="Arial"/>
           <w:lang w:val="pt-PT"/>
         </w:rPr>
         <w:t>Menu com 3 opções:</w:t>
@@ -802,13 +718,13 @@
     <w:p>
       <w:pPr>
         <w:rPr>
-          <w:rFonts w:hint="default" w:ascii="Arial" w:hAnsi="Arial" w:cs="Arial"/>
-          <w:lang w:val="pt-PT"/>
-        </w:rPr>
-      </w:pPr>
-      <w:r>
-        <w:rPr>
-          <w:rFonts w:hint="default" w:ascii="Arial" w:hAnsi="Arial" w:cs="Arial"/>
+          <w:rFonts w:ascii="Arial" w:hAnsi="Arial" w:cs="Arial"/>
+          <w:lang w:val="pt-PT"/>
+        </w:rPr>
+      </w:pPr>
+      <w:r>
+        <w:rPr>
+          <w:rFonts w:ascii="Arial" w:hAnsi="Arial" w:cs="Arial"/>
           <w:lang w:val="pt-PT"/>
         </w:rPr>
         <w:t>A - Jogar Sozinho;</w:t>
@@ -817,28 +733,60 @@
     <w:p>
       <w:pPr>
         <w:rPr>
-          <w:rFonts w:hint="default" w:ascii="Arial" w:hAnsi="Arial" w:cs="Arial"/>
-          <w:lang w:val="pt-PT"/>
-        </w:rPr>
-      </w:pPr>
-      <w:r>
-        <w:rPr>
-          <w:rFonts w:hint="default" w:ascii="Arial" w:hAnsi="Arial" w:cs="Arial"/>
-          <w:lang w:val="pt-PT"/>
-        </w:rPr>
-        <w:t>B - Jogar Vs Pc;</w:t>
-      </w:r>
-    </w:p>
-    <w:p>
-      <w:pPr>
-        <w:rPr>
-          <w:rFonts w:hint="default" w:ascii="Arial" w:hAnsi="Arial" w:cs="Arial"/>
-          <w:lang w:val="pt-PT"/>
-        </w:rPr>
-      </w:pPr>
-      <w:r>
-        <w:rPr>
-          <w:rFonts w:hint="default" w:ascii="Arial" w:hAnsi="Arial" w:cs="Arial"/>
+          <w:rFonts w:ascii="Arial" w:hAnsi="Arial" w:cs="Arial"/>
+          <w:lang w:val="pt-PT"/>
+        </w:rPr>
+      </w:pPr>
+      <w:r>
+        <w:rPr>
+          <w:rFonts w:ascii="Arial" w:hAnsi="Arial" w:cs="Arial"/>
+          <w:lang w:val="pt-PT"/>
+        </w:rPr>
+        <w:t xml:space="preserve">B - Jogar </w:t>
+      </w:r>
+      <w:proofErr w:type="spellStart"/>
+      <w:r>
+        <w:rPr>
+          <w:rFonts w:ascii="Arial" w:hAnsi="Arial" w:cs="Arial"/>
+          <w:lang w:val="pt-PT"/>
+        </w:rPr>
+        <w:t>Vs</w:t>
+      </w:r>
+      <w:proofErr w:type="spellEnd"/>
+      <w:r>
+        <w:rPr>
+          <w:rFonts w:ascii="Arial" w:hAnsi="Arial" w:cs="Arial"/>
+          <w:lang w:val="pt-PT"/>
+        </w:rPr>
+        <w:t xml:space="preserve"> </w:t>
+      </w:r>
+      <w:proofErr w:type="spellStart"/>
+      <w:r>
+        <w:rPr>
+          <w:rFonts w:ascii="Arial" w:hAnsi="Arial" w:cs="Arial"/>
+          <w:lang w:val="pt-PT"/>
+        </w:rPr>
+        <w:t>Pc</w:t>
+      </w:r>
+      <w:proofErr w:type="spellEnd"/>
+      <w:r>
+        <w:rPr>
+          <w:rFonts w:ascii="Arial" w:hAnsi="Arial" w:cs="Arial"/>
+          <w:lang w:val="pt-PT"/>
+        </w:rPr>
+        <w:t>;</w:t>
+      </w:r>
+    </w:p>
+    <w:p>
+      <w:pPr>
+        <w:rPr>
+          <w:rFonts w:ascii="Arial" w:hAnsi="Arial" w:cs="Arial"/>
+          <w:lang w:val="pt-PT"/>
+        </w:rPr>
+      </w:pPr>
+      <w:r>
+        <w:rPr>
+          <w:rFonts w:ascii="Arial" w:hAnsi="Arial" w:cs="Arial"/>
           <w:lang w:val="pt-PT"/>
         </w:rPr>
         <w:t>E - Sair</w:t>
@@ -847,15 +795,17 @@
     <w:p>
       <w:pPr>
         <w:rPr>
-          <w:rFonts w:hint="default"/>
-          <w:lang w:val="pt-PT"/>
-        </w:rPr>
-      </w:pPr>
-    </w:p>
-    <w:p>
-      <w:r>
+          <w:lang w:val="pt-PT"/>
+        </w:rPr>
+      </w:pPr>
+    </w:p>
+    <w:p>
+      <w:r>
+        <w:rPr>
+          <w:noProof/>
+        </w:rPr>
         <w:drawing>
-          <wp:inline distT="0" distB="0" distL="114300" distR="114300">
+          <wp:inline distT="0" distB="0" distL="114300" distR="114300" wp14:anchorId="08603B66" wp14:editId="6ED36EAD">
             <wp:extent cx="5269865" cy="2006600"/>
             <wp:effectExtent l="0" t="0" r="6985" b="12700"/>
             <wp:docPr id="7" name="Imagem 7"/>
@@ -872,7 +822,7 @@
                     </pic:cNvPicPr>
                   </pic:nvPicPr>
                   <pic:blipFill>
-                    <a:blip r:embed="rId10"/>
+                    <a:blip r:embed="rId13"/>
                     <a:stretch>
                       <a:fillRect/>
                     </a:stretch>
@@ -900,20 +850,20 @@
     <w:p>
       <w:pPr>
         <w:rPr>
-          <w:rFonts w:hint="default" w:ascii="Arial" w:hAnsi="Arial" w:cs="Arial"/>
-          <w:lang w:val="pt-PT"/>
-        </w:rPr>
-      </w:pPr>
-      <w:r>
-        <w:rPr>
-          <w:rFonts w:hint="default" w:ascii="Arial" w:hAnsi="Arial" w:cs="Arial"/>
+          <w:rFonts w:ascii="Arial" w:hAnsi="Arial" w:cs="Arial"/>
+          <w:lang w:val="pt-PT"/>
+        </w:rPr>
+      </w:pPr>
+      <w:r>
+        <w:rPr>
+          <w:rFonts w:ascii="Arial" w:hAnsi="Arial" w:cs="Arial"/>
           <w:lang w:val="pt-PT"/>
         </w:rPr>
         <w:t>Ao se inserir o valor ‘</w:t>
       </w:r>
       <w:r>
         <w:rPr>
-          <w:rFonts w:hint="default" w:ascii="Arial" w:hAnsi="Arial" w:cs="Arial"/>
+          <w:rFonts w:ascii="Arial" w:hAnsi="Arial" w:cs="Arial"/>
           <w:b/>
           <w:bCs/>
           <w:lang w:val="pt-PT"/>
@@ -922,14 +872,14 @@
       </w:r>
       <w:r>
         <w:rPr>
-          <w:rFonts w:hint="default" w:ascii="Arial" w:hAnsi="Arial" w:cs="Arial"/>
+          <w:rFonts w:ascii="Arial" w:hAnsi="Arial" w:cs="Arial"/>
           <w:lang w:val="pt-PT"/>
         </w:rPr>
         <w:t>’ vamos para o “</w:t>
       </w:r>
       <w:r>
         <w:rPr>
-          <w:rFonts w:hint="default" w:ascii="Arial" w:hAnsi="Arial" w:cs="Arial"/>
+          <w:rFonts w:ascii="Arial" w:hAnsi="Arial" w:cs="Arial"/>
           <w:b/>
           <w:bCs/>
           <w:lang w:val="pt-PT"/>
@@ -938,7 +888,7 @@
       </w:r>
       <w:r>
         <w:rPr>
-          <w:rFonts w:hint="default" w:ascii="Arial" w:hAnsi="Arial" w:cs="Arial"/>
+          <w:rFonts w:ascii="Arial" w:hAnsi="Arial" w:cs="Arial"/>
           <w:lang w:val="pt-PT"/>
         </w:rPr>
         <w:t>”.</w:t>
@@ -947,13 +897,13 @@
     <w:p>
       <w:pPr>
         <w:rPr>
-          <w:rFonts w:hint="default" w:ascii="Arial" w:hAnsi="Arial" w:cs="Arial"/>
-          <w:lang w:val="pt-PT"/>
-        </w:rPr>
-      </w:pPr>
-      <w:r>
-        <w:rPr>
-          <w:rFonts w:hint="default" w:ascii="Arial" w:hAnsi="Arial" w:cs="Arial"/>
+          <w:rFonts w:ascii="Arial" w:hAnsi="Arial" w:cs="Arial"/>
+          <w:lang w:val="pt-PT"/>
+        </w:rPr>
+      </w:pPr>
+      <w:r>
+        <w:rPr>
+          <w:rFonts w:ascii="Arial" w:hAnsi="Arial" w:cs="Arial"/>
           <w:lang w:val="pt-PT"/>
         </w:rPr>
         <w:t>Aqui aparece primeiro um tabuleiro em branco onde futuramente vão ficar registadas as jogadas.</w:t>
@@ -961,19 +911,51 @@
     </w:p>
     <w:p>
       <w:pPr>
-        <w:rPr>
-          <w:rFonts w:hint="default"/>
-          <w:lang w:val="pt-PT"/>
-        </w:rPr>
-      </w:pPr>
-    </w:p>
-    <w:p>
-      <w:r>
+        <w:widowControl/>
+        <w:jc w:val="left"/>
+        <w:rPr>
+          <w:rFonts w:ascii="Arial" w:hAnsi="Arial" w:cs="Arial"/>
+          <w:lang w:val="pt-PT"/>
+        </w:rPr>
+      </w:pPr>
+      <w:r>
+        <w:rPr>
+          <w:rFonts w:ascii="Arial" w:hAnsi="Arial" w:cs="Arial"/>
+          <w:lang w:val="pt-PT"/>
+        </w:rPr>
+        <w:br w:type="page"/>
+      </w:r>
+    </w:p>
+    <w:p>
+      <w:pPr>
+        <w:rPr>
+          <w:rFonts w:ascii="Arial" w:hAnsi="Arial" w:cs="Arial"/>
+          <w:lang w:val="pt-PT"/>
+        </w:rPr>
+      </w:pPr>
+    </w:p>
+    <w:p>
+      <w:pPr>
+        <w:rPr>
+          <w:lang w:val="pt-PT"/>
+        </w:rPr>
+      </w:pPr>
+    </w:p>
+    <w:p>
+      <w:pPr>
+        <w:rPr>
+          <w:lang w:val="pt-PT"/>
+        </w:rPr>
+      </w:pPr>
+      <w:r>
+        <w:rPr>
+          <w:noProof/>
+        </w:rPr>
         <w:drawing>
-          <wp:inline distT="0" distB="0" distL="114300" distR="114300">
-            <wp:extent cx="5273040" cy="1829435"/>
-            <wp:effectExtent l="0" t="0" r="3810" b="18415"/>
-            <wp:docPr id="9" name="Imagem 9"/>
+          <wp:inline distT="0" distB="0" distL="0" distR="0" wp14:anchorId="7477FE98" wp14:editId="3A6F0794">
+            <wp:extent cx="4427604" cy="1600339"/>
+            <wp:effectExtent l="0" t="0" r="0" b="0"/>
+            <wp:docPr id="5" name="Imagem 5"/>
             <wp:cNvGraphicFramePr>
               <a:graphicFrameLocks xmlns:a="http://schemas.openxmlformats.org/drawingml/2006/main" noChangeAspect="1"/>
             </wp:cNvGraphicFramePr>
@@ -981,261 +963,8 @@
               <a:graphicData uri="http://schemas.openxmlformats.org/drawingml/2006/picture">
                 <pic:pic xmlns:pic="http://schemas.openxmlformats.org/drawingml/2006/picture">
                   <pic:nvPicPr>
-                    <pic:cNvPr id="9" name="Imagem 9"/>
-                    <pic:cNvPicPr>
-                      <a:picLocks noChangeAspect="1"/>
-                    </pic:cNvPicPr>
-                  </pic:nvPicPr>
-                  <pic:blipFill>
-                    <a:blip r:embed="rId11"/>
-                    <a:stretch>
-                      <a:fillRect/>
-                    </a:stretch>
-                  </pic:blipFill>
-                  <pic:spPr>
-                    <a:xfrm>
-                      <a:off x="0" y="0"/>
-                      <a:ext cx="5273040" cy="1829435"/>
-                    </a:xfrm>
-                    <a:prstGeom prst="rect">
-                      <a:avLst/>
-                    </a:prstGeom>
-                    <a:noFill/>
-                    <a:ln>
-                      <a:noFill/>
-                    </a:ln>
-                  </pic:spPr>
-                </pic:pic>
-              </a:graphicData>
-            </a:graphic>
-          </wp:inline>
-        </w:drawing>
-      </w:r>
-    </w:p>
-    <w:p>
-      <w:pPr>
-        <w:rPr>
-          <w:rFonts w:hint="default" w:ascii="Arial" w:hAnsi="Arial" w:cs="Arial"/>
-          <w:lang w:val="pt-PT"/>
-        </w:rPr>
-      </w:pPr>
-      <w:r>
-        <w:rPr>
-          <w:rFonts w:hint="default" w:ascii="Arial" w:hAnsi="Arial" w:cs="Arial"/>
-          <w:lang w:val="pt-PT"/>
-        </w:rPr>
-        <w:t>Para jogar é necessário inserir uma letra para as colunas e um numero para as linhas.</w:t>
-      </w:r>
-    </w:p>
-    <w:p>
-      <w:pPr>
-        <w:rPr>
-          <w:rFonts w:hint="default"/>
-          <w:lang w:val="pt-PT"/>
-        </w:rPr>
-      </w:pPr>
-    </w:p>
-    <w:p>
-      <w:r>
-        <w:drawing>
-          <wp:inline distT="0" distB="0" distL="114300" distR="114300">
-            <wp:extent cx="5267960" cy="1780540"/>
-            <wp:effectExtent l="0" t="0" r="8890" b="10160"/>
-            <wp:docPr id="11" name="Imagem 11"/>
-            <wp:cNvGraphicFramePr>
-              <a:graphicFrameLocks xmlns:a="http://schemas.openxmlformats.org/drawingml/2006/main" noChangeAspect="1"/>
-            </wp:cNvGraphicFramePr>
-            <a:graphic xmlns:a="http://schemas.openxmlformats.org/drawingml/2006/main">
-              <a:graphicData uri="http://schemas.openxmlformats.org/drawingml/2006/picture">
-                <pic:pic xmlns:pic="http://schemas.openxmlformats.org/drawingml/2006/picture">
-                  <pic:nvPicPr>
-                    <pic:cNvPr id="11" name="Imagem 11"/>
-                    <pic:cNvPicPr>
-                      <a:picLocks noChangeAspect="1"/>
-                    </pic:cNvPicPr>
-                  </pic:nvPicPr>
-                  <pic:blipFill>
-                    <a:blip r:embed="rId12"/>
-                    <a:stretch>
-                      <a:fillRect/>
-                    </a:stretch>
-                  </pic:blipFill>
-                  <pic:spPr>
-                    <a:xfrm>
-                      <a:off x="0" y="0"/>
-                      <a:ext cx="5267960" cy="1780540"/>
-                    </a:xfrm>
-                    <a:prstGeom prst="rect">
-                      <a:avLst/>
-                    </a:prstGeom>
-                    <a:noFill/>
-                    <a:ln>
-                      <a:noFill/>
-                    </a:ln>
-                  </pic:spPr>
-                </pic:pic>
-              </a:graphicData>
-            </a:graphic>
-          </wp:inline>
-        </w:drawing>
-      </w:r>
-    </w:p>
-    <w:p>
-      <w:pPr>
-        <w:rPr>
-          <w:rFonts w:hint="default" w:ascii="Arial" w:hAnsi="Arial" w:cs="Arial"/>
-          <w:lang w:val="pt-PT"/>
-        </w:rPr>
-      </w:pPr>
-      <w:r>
-        <w:rPr>
-          <w:rFonts w:hint="default" w:ascii="Arial" w:hAnsi="Arial" w:cs="Arial"/>
-          <w:lang w:val="pt-PT"/>
-        </w:rPr>
-        <w:t>Nesta imagem vemos que foi inserida uma posição onde não existia nenhum barco no tabuleiro logo, o programa escreveu “</w:t>
-      </w:r>
-      <w:r>
-        <w:rPr>
-          <w:rFonts w:hint="default" w:ascii="Arial" w:hAnsi="Arial" w:cs="Arial"/>
-          <w:b/>
-          <w:bCs/>
-          <w:lang w:val="pt-PT"/>
-        </w:rPr>
-        <w:t>Agua</w:t>
-      </w:r>
-      <w:r>
-        <w:rPr>
-          <w:rFonts w:hint="default" w:ascii="Arial" w:hAnsi="Arial" w:cs="Arial"/>
-          <w:lang w:val="pt-PT"/>
-        </w:rPr>
-        <w:t>” e foi inserido ‘</w:t>
-      </w:r>
-      <w:r>
-        <w:rPr>
-          <w:rFonts w:hint="default" w:ascii="Arial" w:hAnsi="Arial" w:cs="Arial"/>
-          <w:b/>
-          <w:bCs/>
-          <w:lang w:val="pt-PT"/>
-        </w:rPr>
-        <w:t>0</w:t>
-      </w:r>
-      <w:r>
-        <w:rPr>
-          <w:rFonts w:hint="default" w:ascii="Arial" w:hAnsi="Arial" w:cs="Arial"/>
-          <w:lang w:val="pt-PT"/>
-        </w:rPr>
-        <w:t>’ na posição do tabuleiro escolhida pelo utilizador.</w:t>
-      </w:r>
-    </w:p>
-    <w:p>
-      <w:pPr>
-        <w:rPr>
-          <w:rFonts w:hint="default"/>
-          <w:lang w:val="pt-PT"/>
-        </w:rPr>
-      </w:pPr>
-    </w:p>
-    <w:p>
-      <w:r>
-        <w:drawing>
-          <wp:inline distT="0" distB="0" distL="114300" distR="114300">
-            <wp:extent cx="5272405" cy="1858645"/>
-            <wp:effectExtent l="0" t="0" r="4445" b="8255"/>
-            <wp:docPr id="12" name="Imagem 12"/>
-            <wp:cNvGraphicFramePr>
-              <a:graphicFrameLocks xmlns:a="http://schemas.openxmlformats.org/drawingml/2006/main" noChangeAspect="1"/>
-            </wp:cNvGraphicFramePr>
-            <a:graphic xmlns:a="http://schemas.openxmlformats.org/drawingml/2006/main">
-              <a:graphicData uri="http://schemas.openxmlformats.org/drawingml/2006/picture">
-                <pic:pic xmlns:pic="http://schemas.openxmlformats.org/drawingml/2006/picture">
-                  <pic:nvPicPr>
-                    <pic:cNvPr id="12" name="Imagem 12"/>
-                    <pic:cNvPicPr>
-                      <a:picLocks noChangeAspect="1"/>
-                    </pic:cNvPicPr>
-                  </pic:nvPicPr>
-                  <pic:blipFill>
-                    <a:blip r:embed="rId13"/>
-                    <a:stretch>
-                      <a:fillRect/>
-                    </a:stretch>
-                  </pic:blipFill>
-                  <pic:spPr>
-                    <a:xfrm>
-                      <a:off x="0" y="0"/>
-                      <a:ext cx="5272405" cy="1858645"/>
-                    </a:xfrm>
-                    <a:prstGeom prst="rect">
-                      <a:avLst/>
-                    </a:prstGeom>
-                    <a:noFill/>
-                    <a:ln>
-                      <a:noFill/>
-                    </a:ln>
-                  </pic:spPr>
-                </pic:pic>
-              </a:graphicData>
-            </a:graphic>
-          </wp:inline>
-        </w:drawing>
-      </w:r>
-    </w:p>
-    <w:p>
-      <w:pPr>
-        <w:rPr>
-          <w:rFonts w:hint="default" w:ascii="Arial" w:hAnsi="Arial" w:cs="Arial"/>
-          <w:lang w:val="pt-PT"/>
-        </w:rPr>
-      </w:pPr>
-      <w:r>
-        <w:rPr>
-          <w:rFonts w:hint="default" w:ascii="Arial" w:hAnsi="Arial" w:cs="Arial"/>
-          <w:lang w:val="pt-PT"/>
-        </w:rPr>
-        <w:t>Ao se inserir uma posição escolhida anteriormente o programa vai avisar o utilizador do mesmo e pedir para que insira uma nova posição do tabuleiro.</w:t>
-      </w:r>
-    </w:p>
-    <w:p>
-      <w:pPr>
-        <w:rPr>
-          <w:rFonts w:hint="default"/>
-          <w:lang w:val="pt-PT"/>
-        </w:rPr>
-      </w:pPr>
-      <w:r>
-        <w:rPr>
-          <w:rFonts w:hint="default"/>
-          <w:lang w:val="pt-PT"/>
-        </w:rPr>
-        <w:br w:type="page"/>
-      </w:r>
-    </w:p>
-    <w:p>
-      <w:pPr>
-        <w:rPr>
-          <w:rFonts w:hint="default"/>
-          <w:lang w:val="pt-PT"/>
-        </w:rPr>
-      </w:pPr>
-    </w:p>
-    <w:p>
-      <w:r>
-        <w:drawing>
-          <wp:inline distT="0" distB="0" distL="114300" distR="114300">
-            <wp:extent cx="5273040" cy="2077720"/>
-            <wp:effectExtent l="0" t="0" r="3810" b="17780"/>
-            <wp:docPr id="13" name="Imagem 13"/>
-            <wp:cNvGraphicFramePr>
-              <a:graphicFrameLocks xmlns:a="http://schemas.openxmlformats.org/drawingml/2006/main" noChangeAspect="1"/>
-            </wp:cNvGraphicFramePr>
-            <a:graphic xmlns:a="http://schemas.openxmlformats.org/drawingml/2006/main">
-              <a:graphicData uri="http://schemas.openxmlformats.org/drawingml/2006/picture">
-                <pic:pic xmlns:pic="http://schemas.openxmlformats.org/drawingml/2006/picture">
-                  <pic:nvPicPr>
-                    <pic:cNvPr id="13" name="Imagem 13"/>
-                    <pic:cNvPicPr>
-                      <a:picLocks noChangeAspect="1"/>
-                    </pic:cNvPicPr>
+                    <pic:cNvPr id="1" name=""/>
+                    <pic:cNvPicPr/>
                   </pic:nvPicPr>
                   <pic:blipFill>
                     <a:blip r:embed="rId14"/>
@@ -1246,15 +975,11 @@
                   <pic:spPr>
                     <a:xfrm>
                       <a:off x="0" y="0"/>
-                      <a:ext cx="5273040" cy="2077720"/>
+                      <a:ext cx="4427604" cy="1600339"/>
                     </a:xfrm>
                     <a:prstGeom prst="rect">
                       <a:avLst/>
                     </a:prstGeom>
-                    <a:noFill/>
-                    <a:ln>
-                      <a:noFill/>
-                    </a:ln>
                   </pic:spPr>
                 </pic:pic>
               </a:graphicData>
@@ -1264,12 +989,48 @@
       </w:r>
     </w:p>
     <w:p>
+      <w:pPr>
+        <w:rPr>
+          <w:rFonts w:ascii="Arial" w:hAnsi="Arial" w:cs="Arial"/>
+          <w:lang w:val="pt-PT"/>
+        </w:rPr>
+      </w:pPr>
+      <w:r>
+        <w:rPr>
+          <w:rFonts w:ascii="Arial" w:hAnsi="Arial" w:cs="Arial"/>
+          <w:lang w:val="pt-PT"/>
+        </w:rPr>
+        <w:t xml:space="preserve">Para jogar é necessário inserir uma letra para as colunas e um </w:t>
+      </w:r>
+      <w:r>
+        <w:rPr>
+          <w:rFonts w:ascii="Arial" w:hAnsi="Arial" w:cs="Arial"/>
+          <w:lang w:val="pt-PT"/>
+        </w:rPr>
+        <w:t>número</w:t>
+      </w:r>
+      <w:r>
+        <w:rPr>
+          <w:rFonts w:ascii="Arial" w:hAnsi="Arial" w:cs="Arial"/>
+          <w:lang w:val="pt-PT"/>
+        </w:rPr>
+        <w:t xml:space="preserve"> para as linhas.</w:t>
+      </w:r>
+    </w:p>
+    <w:p>
+      <w:pPr>
+        <w:rPr>
+          <w:lang w:val="pt-PT"/>
+        </w:rPr>
+      </w:pPr>
+    </w:p>
+    <w:p>
       <w:r>
         <w:drawing>
-          <wp:inline distT="0" distB="0" distL="114300" distR="114300">
-            <wp:extent cx="5268595" cy="2006600"/>
-            <wp:effectExtent l="0" t="0" r="8255" b="12700"/>
-            <wp:docPr id="14" name="Imagem 14"/>
+          <wp:inline distT="0" distB="0" distL="0" distR="0" wp14:anchorId="70539FA6" wp14:editId="5D5F7246">
+            <wp:extent cx="5274310" cy="1445260"/>
+            <wp:effectExtent l="0" t="0" r="2540" b="2540"/>
+            <wp:docPr id="6" name="Imagem 6"/>
             <wp:cNvGraphicFramePr>
               <a:graphicFrameLocks xmlns:a="http://schemas.openxmlformats.org/drawingml/2006/main" noChangeAspect="1"/>
             </wp:cNvGraphicFramePr>
@@ -1277,10 +1038,8 @@
               <a:graphicData uri="http://schemas.openxmlformats.org/drawingml/2006/picture">
                 <pic:pic xmlns:pic="http://schemas.openxmlformats.org/drawingml/2006/picture">
                   <pic:nvPicPr>
-                    <pic:cNvPr id="14" name="Imagem 14"/>
-                    <pic:cNvPicPr>
-                      <a:picLocks noChangeAspect="1"/>
-                    </pic:cNvPicPr>
+                    <pic:cNvPr id="1" name=""/>
+                    <pic:cNvPicPr/>
                   </pic:nvPicPr>
                   <pic:blipFill>
                     <a:blip r:embed="rId15"/>
@@ -1291,15 +1050,11 @@
                   <pic:spPr>
                     <a:xfrm>
                       <a:off x="0" y="0"/>
-                      <a:ext cx="5268595" cy="2006600"/>
+                      <a:ext cx="5274310" cy="1445260"/>
                     </a:xfrm>
                     <a:prstGeom prst="rect">
                       <a:avLst/>
                     </a:prstGeom>
-                    <a:noFill/>
-                    <a:ln>
-                      <a:noFill/>
-                    </a:ln>
                   </pic:spPr>
                 </pic:pic>
               </a:graphicData>
@@ -1311,54 +1066,296 @@
     <w:p>
       <w:pPr>
         <w:rPr>
-          <w:rFonts w:hint="default" w:ascii="Arial" w:hAnsi="Arial" w:cs="Arial"/>
-          <w:lang w:val="pt-PT"/>
-        </w:rPr>
-      </w:pPr>
-      <w:r>
-        <w:rPr>
-          <w:rFonts w:hint="default" w:ascii="Arial" w:hAnsi="Arial" w:cs="Arial"/>
-          <w:lang w:val="pt-PT"/>
-        </w:rPr>
-        <w:t>Aqui já foi inserida uma posição que contem um barco então o programa escreve “</w:t>
-      </w:r>
-      <w:r>
-        <w:rPr>
-          <w:rFonts w:hint="default" w:ascii="Arial" w:hAnsi="Arial" w:cs="Arial"/>
+          <w:rFonts w:ascii="Arial" w:hAnsi="Arial" w:cs="Arial"/>
+          <w:u w:val="single"/>
+          <w:lang w:val="pt-PT"/>
+        </w:rPr>
+      </w:pPr>
+      <w:r>
+        <w:rPr>
+          <w:rFonts w:ascii="Arial" w:hAnsi="Arial" w:cs="Arial"/>
+          <w:lang w:val="pt-PT"/>
+        </w:rPr>
+        <w:t>Nesta imagem vemos que foi inserida uma posição onde não existia nenhum barco no tabuleiro logo, o programa escreveu “</w:t>
+      </w:r>
+      <w:r>
+        <w:rPr>
+          <w:rFonts w:ascii="Arial" w:hAnsi="Arial" w:cs="Arial"/>
           <w:b/>
           <w:bCs/>
           <w:lang w:val="pt-PT"/>
         </w:rPr>
-        <w:t>Bomba</w:t>
-      </w:r>
-      <w:r>
-        <w:rPr>
-          <w:rFonts w:hint="default" w:ascii="Arial" w:hAnsi="Arial" w:cs="Arial"/>
-          <w:lang w:val="pt-PT"/>
-        </w:rPr>
-        <w:t>” e foi também inserido um ‘</w:t>
-      </w:r>
-      <w:r>
-        <w:rPr>
-          <w:rFonts w:hint="default" w:ascii="Arial" w:hAnsi="Arial" w:cs="Arial"/>
+        <w:t>Agua</w:t>
+      </w:r>
+      <w:r>
+        <w:rPr>
+          <w:rFonts w:ascii="Arial" w:hAnsi="Arial" w:cs="Arial"/>
+          <w:lang w:val="pt-PT"/>
+        </w:rPr>
+        <w:t>” e foi inserido ‘</w:t>
+      </w:r>
+      <w:r>
+        <w:rPr>
+          <w:rFonts w:ascii="Arial" w:hAnsi="Arial" w:cs="Arial"/>
           <w:b/>
           <w:bCs/>
           <w:lang w:val="pt-PT"/>
         </w:rPr>
+        <w:t>0</w:t>
+      </w:r>
+      <w:r>
+        <w:rPr>
+          <w:rFonts w:ascii="Arial" w:hAnsi="Arial" w:cs="Arial"/>
+          <w:lang w:val="pt-PT"/>
+        </w:rPr>
+        <w:t>’ na posição do tabuleiro escolhida pelo utilizador.</w:t>
+      </w:r>
+      <w:r>
+        <w:rPr>
+          <w:rFonts w:ascii="Arial" w:hAnsi="Arial" w:cs="Arial"/>
+          <w:lang w:val="pt-PT"/>
+        </w:rPr>
+        <w:t xml:space="preserve"> Em seguida o jogo foi terminado pois o jogador errou (o jogo continua enquanto o jogador for acertando barcos).</w:t>
+      </w:r>
+    </w:p>
+    <w:p>
+      <w:pPr>
+        <w:rPr>
+          <w:lang w:val="pt-PT"/>
+        </w:rPr>
+      </w:pPr>
+      <w:r>
+        <w:rPr>
+          <w:lang w:val="pt-PT"/>
+        </w:rPr>
+        <w:br w:type="page"/>
+      </w:r>
+    </w:p>
+    <w:p>
+      <w:pPr>
+        <w:rPr>
+          <w:lang w:val="pt-PT"/>
+        </w:rPr>
+      </w:pPr>
+    </w:p>
+    <w:p>
+      <w:r>
+        <w:rPr>
+          <w:noProof/>
+        </w:rPr>
+        <w:drawing>
+          <wp:inline distT="0" distB="0" distL="0" distR="0" wp14:anchorId="3B60D5F6" wp14:editId="3666838C">
+            <wp:extent cx="5274310" cy="1386205"/>
+            <wp:effectExtent l="0" t="0" r="2540" b="4445"/>
+            <wp:docPr id="8" name="Imagem 8"/>
+            <wp:cNvGraphicFramePr>
+              <a:graphicFrameLocks xmlns:a="http://schemas.openxmlformats.org/drawingml/2006/main" noChangeAspect="1"/>
+            </wp:cNvGraphicFramePr>
+            <a:graphic xmlns:a="http://schemas.openxmlformats.org/drawingml/2006/main">
+              <a:graphicData uri="http://schemas.openxmlformats.org/drawingml/2006/picture">
+                <pic:pic xmlns:pic="http://schemas.openxmlformats.org/drawingml/2006/picture">
+                  <pic:nvPicPr>
+                    <pic:cNvPr id="1" name=""/>
+                    <pic:cNvPicPr/>
+                  </pic:nvPicPr>
+                  <pic:blipFill>
+                    <a:blip r:embed="rId16"/>
+                    <a:stretch>
+                      <a:fillRect/>
+                    </a:stretch>
+                  </pic:blipFill>
+                  <pic:spPr>
+                    <a:xfrm>
+                      <a:off x="0" y="0"/>
+                      <a:ext cx="5274310" cy="1386205"/>
+                    </a:xfrm>
+                    <a:prstGeom prst="rect">
+                      <a:avLst/>
+                    </a:prstGeom>
+                  </pic:spPr>
+                </pic:pic>
+              </a:graphicData>
+            </a:graphic>
+          </wp:inline>
+        </w:drawing>
+      </w:r>
+    </w:p>
+    <w:p>
+      <w:r>
+        <w:rPr>
+          <w:noProof/>
+        </w:rPr>
+        <w:drawing>
+          <wp:inline distT="0" distB="0" distL="0" distR="0" wp14:anchorId="201CEB30" wp14:editId="10774E2F">
+            <wp:extent cx="4991533" cy="1600339"/>
+            <wp:effectExtent l="0" t="0" r="0" b="0"/>
+            <wp:docPr id="10" name="Imagem 10"/>
+            <wp:cNvGraphicFramePr>
+              <a:graphicFrameLocks xmlns:a="http://schemas.openxmlformats.org/drawingml/2006/main" noChangeAspect="1"/>
+            </wp:cNvGraphicFramePr>
+            <a:graphic xmlns:a="http://schemas.openxmlformats.org/drawingml/2006/main">
+              <a:graphicData uri="http://schemas.openxmlformats.org/drawingml/2006/picture">
+                <pic:pic xmlns:pic="http://schemas.openxmlformats.org/drawingml/2006/picture">
+                  <pic:nvPicPr>
+                    <pic:cNvPr id="1" name=""/>
+                    <pic:cNvPicPr/>
+                  </pic:nvPicPr>
+                  <pic:blipFill>
+                    <a:blip r:embed="rId17"/>
+                    <a:stretch>
+                      <a:fillRect/>
+                    </a:stretch>
+                  </pic:blipFill>
+                  <pic:spPr>
+                    <a:xfrm>
+                      <a:off x="0" y="0"/>
+                      <a:ext cx="4991533" cy="1600339"/>
+                    </a:xfrm>
+                    <a:prstGeom prst="rect">
+                      <a:avLst/>
+                    </a:prstGeom>
+                  </pic:spPr>
+                </pic:pic>
+              </a:graphicData>
+            </a:graphic>
+          </wp:inline>
+        </w:drawing>
+      </w:r>
+    </w:p>
+    <w:p>
+      <w:pPr>
+        <w:rPr>
+          <w:rFonts w:ascii="Arial" w:hAnsi="Arial" w:cs="Arial"/>
+          <w:lang w:val="pt-PT"/>
+        </w:rPr>
+      </w:pPr>
+      <w:r>
+        <w:rPr>
+          <w:rFonts w:ascii="Arial" w:hAnsi="Arial" w:cs="Arial"/>
+          <w:lang w:val="pt-PT"/>
+        </w:rPr>
+        <w:t>Aqui já foi inserida uma posição que contem um barco então o programa escreve “</w:t>
+      </w:r>
+      <w:r>
+        <w:rPr>
+          <w:rFonts w:ascii="Arial" w:hAnsi="Arial" w:cs="Arial"/>
+          <w:b/>
+          <w:bCs/>
+          <w:lang w:val="pt-PT"/>
+        </w:rPr>
+        <w:t>Bomba</w:t>
+      </w:r>
+      <w:r>
+        <w:rPr>
+          <w:rFonts w:ascii="Arial" w:hAnsi="Arial" w:cs="Arial"/>
+          <w:lang w:val="pt-PT"/>
+        </w:rPr>
+        <w:t>” e foi também inserido um ‘</w:t>
+      </w:r>
+      <w:r>
+        <w:rPr>
+          <w:rFonts w:ascii="Arial" w:hAnsi="Arial" w:cs="Arial"/>
+          <w:b/>
+          <w:bCs/>
+          <w:lang w:val="pt-PT"/>
+        </w:rPr>
         <w:t>X</w:t>
       </w:r>
       <w:r>
         <w:rPr>
-          <w:rFonts w:hint="default" w:ascii="Arial" w:hAnsi="Arial" w:cs="Arial"/>
+          <w:rFonts w:ascii="Arial" w:hAnsi="Arial" w:cs="Arial"/>
           <w:lang w:val="pt-PT"/>
         </w:rPr>
         <w:t>’ na posição do tabuleiro que o utilizador escolheu.</w:t>
       </w:r>
     </w:p>
     <w:p>
-      <w:r>
+      <w:pPr>
+        <w:rPr>
+          <w:rFonts w:ascii="Arial" w:hAnsi="Arial" w:cs="Arial"/>
+          <w:lang w:val="pt-PT"/>
+        </w:rPr>
+      </w:pPr>
+    </w:p>
+    <w:p>
+      <w:pPr>
+        <w:rPr>
+          <w:rFonts w:ascii="Arial" w:hAnsi="Arial" w:cs="Arial"/>
+          <w:lang w:val="pt-PT"/>
+        </w:rPr>
+      </w:pPr>
+      <w:r>
+        <w:rPr>
+          <w:rFonts w:ascii="Arial" w:hAnsi="Arial" w:cs="Arial"/>
+          <w:lang w:val="pt-PT"/>
+        </w:rPr>
         <w:drawing>
-          <wp:inline distT="0" distB="0" distL="114300" distR="114300">
+          <wp:inline distT="0" distB="0" distL="0" distR="0" wp14:anchorId="753B2616" wp14:editId="79310489">
+            <wp:extent cx="4892464" cy="1607959"/>
+            <wp:effectExtent l="0" t="0" r="3810" b="0"/>
+            <wp:docPr id="26" name="Imagem 26"/>
+            <wp:cNvGraphicFramePr>
+              <a:graphicFrameLocks xmlns:a="http://schemas.openxmlformats.org/drawingml/2006/main" noChangeAspect="1"/>
+            </wp:cNvGraphicFramePr>
+            <a:graphic xmlns:a="http://schemas.openxmlformats.org/drawingml/2006/main">
+              <a:graphicData uri="http://schemas.openxmlformats.org/drawingml/2006/picture">
+                <pic:pic xmlns:pic="http://schemas.openxmlformats.org/drawingml/2006/picture">
+                  <pic:nvPicPr>
+                    <pic:cNvPr id="1" name=""/>
+                    <pic:cNvPicPr/>
+                  </pic:nvPicPr>
+                  <pic:blipFill>
+                    <a:blip r:embed="rId18"/>
+                    <a:stretch>
+                      <a:fillRect/>
+                    </a:stretch>
+                  </pic:blipFill>
+                  <pic:spPr>
+                    <a:xfrm>
+                      <a:off x="0" y="0"/>
+                      <a:ext cx="4892464" cy="1607959"/>
+                    </a:xfrm>
+                    <a:prstGeom prst="rect">
+                      <a:avLst/>
+                    </a:prstGeom>
+                  </pic:spPr>
+                </pic:pic>
+              </a:graphicData>
+            </a:graphic>
+          </wp:inline>
+        </w:drawing>
+      </w:r>
+    </w:p>
+    <w:p>
+      <w:pPr>
+        <w:rPr>
+          <w:rFonts w:ascii="Arial" w:hAnsi="Arial" w:cs="Arial"/>
+          <w:lang w:val="pt-PT"/>
+        </w:rPr>
+      </w:pPr>
+      <w:r>
+        <w:rPr>
+          <w:rFonts w:ascii="Arial" w:hAnsi="Arial" w:cs="Arial"/>
+          <w:lang w:val="pt-PT"/>
+        </w:rPr>
+        <w:t>Ao se inserir uma posição escolhida anteriormente o programa vai avisar o utilizador do mesmo e pedir para que insira uma nova posição do tabuleiro.</w:t>
+      </w:r>
+    </w:p>
+    <w:p>
+      <w:pPr>
+        <w:rPr>
+          <w:rFonts w:ascii="Arial" w:hAnsi="Arial" w:cs="Arial"/>
+          <w:lang w:val="pt-PT"/>
+        </w:rPr>
+      </w:pPr>
+    </w:p>
+    <w:p>
+      <w:r>
+        <w:rPr>
+          <w:noProof/>
+        </w:rPr>
+        <w:drawing>
+          <wp:inline distT="0" distB="0" distL="114300" distR="114300" wp14:anchorId="2F35CD55" wp14:editId="3E131184">
             <wp:extent cx="5273040" cy="1821180"/>
             <wp:effectExtent l="0" t="0" r="3810" b="7620"/>
             <wp:docPr id="15" name="Imagem 15"/>
@@ -1375,7 +1372,7 @@
                     </pic:cNvPicPr>
                   </pic:nvPicPr>
                   <pic:blipFill>
-                    <a:blip r:embed="rId16"/>
+                    <a:blip r:embed="rId19"/>
                     <a:stretch>
                       <a:fillRect/>
                     </a:stretch>
@@ -1403,20 +1400,36 @@
     <w:p>
       <w:pPr>
         <w:rPr>
-          <w:rFonts w:hint="default" w:ascii="Arial" w:hAnsi="Arial" w:cs="Arial"/>
-          <w:lang w:val="pt-PT"/>
-        </w:rPr>
-      </w:pPr>
-      <w:r>
-        <w:rPr>
-          <w:rFonts w:hint="default" w:ascii="Arial" w:hAnsi="Arial" w:cs="Arial"/>
+          <w:rFonts w:ascii="Arial" w:hAnsi="Arial" w:cs="Arial"/>
+          <w:lang w:val="pt-PT"/>
+        </w:rPr>
+      </w:pPr>
+      <w:r>
+        <w:rPr>
+          <w:rFonts w:ascii="Arial" w:hAnsi="Arial" w:cs="Arial"/>
+          <w:sz w:val="18"/>
+          <w:szCs w:val="18"/>
+          <w:lang w:val="pt-PT"/>
+        </w:rPr>
+        <w:t>(Imagem com uma versão que não se perde por errar um barco, apenas usada para exemplo).</w:t>
+      </w:r>
+      <w:r>
+        <w:rPr>
+          <w:rFonts w:ascii="Arial" w:hAnsi="Arial" w:cs="Arial"/>
+          <w:lang w:val="pt-PT"/>
+        </w:rPr>
+        <w:br/>
+      </w:r>
+      <w:r>
+        <w:rPr>
+          <w:rFonts w:ascii="Arial" w:hAnsi="Arial" w:cs="Arial"/>
           <w:lang w:val="pt-PT"/>
         </w:rPr>
         <w:t>Quando um barco é completamente destruído o programa avisa o utilizador com a mensagem “</w:t>
       </w:r>
       <w:r>
         <w:rPr>
-          <w:rFonts w:hint="default" w:ascii="Arial" w:hAnsi="Arial" w:cs="Arial"/>
+          <w:rFonts w:ascii="Arial" w:hAnsi="Arial" w:cs="Arial"/>
           <w:b/>
           <w:bCs/>
           <w:lang w:val="pt-PT"/>
@@ -1425,7 +1438,7 @@
       </w:r>
       <w:r>
         <w:rPr>
-          <w:rFonts w:hint="default" w:ascii="Arial" w:hAnsi="Arial" w:cs="Arial"/>
+          <w:rFonts w:ascii="Arial" w:hAnsi="Arial" w:cs="Arial"/>
           <w:lang w:val="pt-PT"/>
         </w:rPr>
         <w:t>”.</w:t>
@@ -1433,8 +1446,12 @@
     </w:p>
     <w:p>
       <w:r>
+        <w:rPr>
+          <w:noProof/>
+        </w:rPr>
+        <w:lastRenderedPageBreak/>
         <w:drawing>
-          <wp:inline distT="0" distB="0" distL="114300" distR="114300">
+          <wp:inline distT="0" distB="0" distL="114300" distR="114300" wp14:anchorId="7C93D469" wp14:editId="4E48A9B8">
             <wp:extent cx="5270500" cy="1666240"/>
             <wp:effectExtent l="0" t="0" r="6350" b="10160"/>
             <wp:docPr id="16" name="Imagem 16"/>
@@ -1451,7 +1468,7 @@
                     </pic:cNvPicPr>
                   </pic:nvPicPr>
                   <pic:blipFill>
-                    <a:blip r:embed="rId17"/>
+                    <a:blip r:embed="rId20"/>
                     <a:stretch>
                       <a:fillRect/>
                     </a:stretch>
@@ -1479,13 +1496,30 @@
     <w:p>
       <w:pPr>
         <w:rPr>
-          <w:rFonts w:hint="default" w:ascii="Arial" w:hAnsi="Arial" w:cs="Arial"/>
-          <w:lang w:val="pt-PT"/>
-        </w:rPr>
-      </w:pPr>
-      <w:r>
-        <w:rPr>
-          <w:rFonts w:hint="default" w:ascii="Arial" w:hAnsi="Arial" w:cs="Arial"/>
+          <w:rFonts w:ascii="Arial" w:hAnsi="Arial" w:cs="Arial"/>
+          <w:lang w:val="pt-PT"/>
+        </w:rPr>
+      </w:pPr>
+      <w:r>
+        <w:rPr>
+          <w:rFonts w:ascii="Arial" w:hAnsi="Arial" w:cs="Arial"/>
+          <w:sz w:val="18"/>
+          <w:szCs w:val="18"/>
+          <w:lang w:val="pt-PT"/>
+        </w:rPr>
+        <w:t>(Imagem com uma versão que não se perde por errar um barco, apenas usada para exemplo).</w:t>
+      </w:r>
+    </w:p>
+    <w:p>
+      <w:pPr>
+        <w:rPr>
+          <w:rFonts w:ascii="Arial" w:hAnsi="Arial" w:cs="Arial"/>
+          <w:lang w:val="pt-PT"/>
+        </w:rPr>
+      </w:pPr>
+      <w:r>
+        <w:rPr>
+          <w:rFonts w:ascii="Arial" w:hAnsi="Arial" w:cs="Arial"/>
           <w:lang w:val="pt-PT"/>
         </w:rPr>
         <w:t>E quando o utilizador afunda todos os barcos do tabuleiro o jogo termina e o programa volta para o menu inicial.</w:t>
@@ -1494,24 +1528,20 @@
     <w:p>
       <w:pPr>
         <w:rPr>
-          <w:rFonts w:hint="default"/>
-          <w:lang w:val="pt-PT"/>
-        </w:rPr>
-      </w:pPr>
-    </w:p>
-    <w:p>
-      <w:pPr>
-        <w:pStyle w:val="2"/>
-        <w:bidi w:val="0"/>
-        <w:rPr>
-          <w:rFonts w:hint="default"/>
+          <w:lang w:val="pt-PT"/>
+        </w:rPr>
+      </w:pPr>
+    </w:p>
+    <w:p>
+      <w:pPr>
+        <w:pStyle w:val="Ttulo1"/>
+        <w:rPr>
           <w:lang w:val="pt-PT"/>
         </w:rPr>
       </w:pPr>
       <w:bookmarkStart w:id="2" w:name="_Toc747"/>
       <w:r>
         <w:rPr>
-          <w:rFonts w:hint="default"/>
           <w:lang w:val="pt-PT"/>
         </w:rPr>
         <w:t>Fase 2</w:t>
@@ -1521,37 +1551,38 @@
     <w:p>
       <w:pPr>
         <w:rPr>
-          <w:rFonts w:hint="default"/>
-          <w:lang w:val="pt-PT"/>
-        </w:rPr>
-      </w:pPr>
-    </w:p>
-    <w:p>
-      <w:pPr>
-        <w:rPr>
-          <w:rFonts w:hint="default" w:ascii="Arial" w:hAnsi="Arial" w:cs="Arial"/>
-          <w:lang w:val="pt-PT"/>
-        </w:rPr>
-      </w:pPr>
-      <w:r>
-        <w:rPr>
-          <w:rFonts w:hint="default" w:ascii="Arial" w:hAnsi="Arial" w:cs="Arial"/>
+          <w:lang w:val="pt-PT"/>
+        </w:rPr>
+      </w:pPr>
+    </w:p>
+    <w:p>
+      <w:pPr>
+        <w:rPr>
+          <w:rFonts w:ascii="Arial" w:hAnsi="Arial" w:cs="Arial"/>
+          <w:lang w:val="pt-PT"/>
+        </w:rPr>
+      </w:pPr>
+      <w:r>
+        <w:rPr>
+          <w:rFonts w:ascii="Arial" w:hAnsi="Arial" w:cs="Arial"/>
           <w:lang w:val="pt-PT"/>
         </w:rPr>
         <w:t xml:space="preserve">Nesta fase é necessário utilizar o </w:t>
       </w:r>
-      <w:r>
-        <w:rPr>
-          <w:rFonts w:hint="default" w:ascii="Arial" w:hAnsi="Arial" w:cs="Arial"/>
+      <w:proofErr w:type="spellStart"/>
+      <w:r>
+        <w:rPr>
+          <w:rFonts w:ascii="Arial" w:hAnsi="Arial" w:cs="Arial"/>
           <w:b/>
           <w:bCs/>
           <w:lang w:val="pt-PT"/>
         </w:rPr>
         <w:t>BitMap</w:t>
       </w:r>
-      <w:r>
-        <w:rPr>
-          <w:rFonts w:hint="default" w:ascii="Arial" w:hAnsi="Arial" w:cs="Arial"/>
+      <w:proofErr w:type="spellEnd"/>
+      <w:r>
+        <w:rPr>
+          <w:rFonts w:ascii="Arial" w:hAnsi="Arial" w:cs="Arial"/>
           <w:lang w:val="pt-PT"/>
         </w:rPr>
         <w:t xml:space="preserve"> para dar display aos tabuleiros do jogo.</w:t>
@@ -1559,8 +1590,11 @@
     </w:p>
     <w:p>
       <w:r>
+        <w:rPr>
+          <w:noProof/>
+        </w:rPr>
         <w:drawing>
-          <wp:inline distT="0" distB="0" distL="114300" distR="114300">
+          <wp:inline distT="0" distB="0" distL="114300" distR="114300" wp14:anchorId="54A3CF22" wp14:editId="2B4E3CA5">
             <wp:extent cx="5266690" cy="2847340"/>
             <wp:effectExtent l="0" t="0" r="10160" b="10160"/>
             <wp:docPr id="17" name="Imagem 17"/>
@@ -1577,7 +1611,7 @@
                     </pic:cNvPicPr>
                   </pic:nvPicPr>
                   <pic:blipFill>
-                    <a:blip r:embed="rId18"/>
+                    <a:blip r:embed="rId21"/>
                     <a:stretch>
                       <a:fillRect/>
                     </a:stretch>
@@ -1602,8 +1636,12 @@
         </w:drawing>
       </w:r>
       <w:r>
+        <w:rPr>
+          <w:noProof/>
+        </w:rPr>
+        <w:lastRenderedPageBreak/>
         <w:drawing>
-          <wp:inline distT="0" distB="0" distL="114300" distR="114300">
+          <wp:inline distT="0" distB="0" distL="114300" distR="114300" wp14:anchorId="737951FE" wp14:editId="104B6521">
             <wp:extent cx="5272405" cy="3432175"/>
             <wp:effectExtent l="0" t="0" r="4445" b="15875"/>
             <wp:docPr id="18" name="Imagem 18"/>
@@ -1620,7 +1658,7 @@
                     </pic:cNvPicPr>
                   </pic:nvPicPr>
                   <pic:blipFill>
-                    <a:blip r:embed="rId19"/>
+                    <a:blip r:embed="rId22"/>
                     <a:stretch>
                       <a:fillRect/>
                     </a:stretch>
@@ -1645,8 +1683,11 @@
         </w:drawing>
       </w:r>
       <w:r>
+        <w:rPr>
+          <w:noProof/>
+        </w:rPr>
         <w:drawing>
-          <wp:inline distT="0" distB="0" distL="114300" distR="114300">
+          <wp:inline distT="0" distB="0" distL="114300" distR="114300" wp14:anchorId="37734D2C" wp14:editId="5D6474F0">
             <wp:extent cx="5267960" cy="3032125"/>
             <wp:effectExtent l="0" t="0" r="8890" b="15875"/>
             <wp:docPr id="19" name="Imagem 19"/>
@@ -1663,7 +1704,7 @@
                     </pic:cNvPicPr>
                   </pic:nvPicPr>
                   <pic:blipFill>
-                    <a:blip r:embed="rId20"/>
+                    <a:blip r:embed="rId23"/>
                     <a:stretch>
                       <a:fillRect/>
                     </a:stretch>
@@ -1688,8 +1729,12 @@
         </w:drawing>
       </w:r>
       <w:r>
+        <w:rPr>
+          <w:noProof/>
+        </w:rPr>
+        <w:lastRenderedPageBreak/>
         <w:drawing>
-          <wp:inline distT="0" distB="0" distL="114300" distR="114300">
+          <wp:inline distT="0" distB="0" distL="114300" distR="114300" wp14:anchorId="71E700DD" wp14:editId="46190AC8">
             <wp:extent cx="5260975" cy="2494280"/>
             <wp:effectExtent l="0" t="0" r="15875" b="1270"/>
             <wp:docPr id="20" name="Imagem 20"/>
@@ -1706,7 +1751,7 @@
                     </pic:cNvPicPr>
                   </pic:nvPicPr>
                   <pic:blipFill>
-                    <a:blip r:embed="rId21"/>
+                    <a:blip r:embed="rId24"/>
                     <a:stretch>
                       <a:fillRect/>
                     </a:stretch>
@@ -1731,8 +1776,11 @@
         </w:drawing>
       </w:r>
       <w:r>
+        <w:rPr>
+          <w:noProof/>
+        </w:rPr>
         <w:drawing>
-          <wp:inline distT="0" distB="0" distL="114300" distR="114300">
+          <wp:inline distT="0" distB="0" distL="114300" distR="114300" wp14:anchorId="49BF7518" wp14:editId="50FBFCC6">
             <wp:extent cx="5273675" cy="1922145"/>
             <wp:effectExtent l="0" t="0" r="3175" b="1905"/>
             <wp:docPr id="21" name="Imagem 21"/>
@@ -1749,7 +1797,7 @@
                     </pic:cNvPicPr>
                   </pic:nvPicPr>
                   <pic:blipFill>
-                    <a:blip r:embed="rId22"/>
+                    <a:blip r:embed="rId25"/>
                     <a:stretch>
                       <a:fillRect/>
                     </a:stretch>
@@ -1774,8 +1822,11 @@
         </w:drawing>
       </w:r>
       <w:r>
+        <w:rPr>
+          <w:noProof/>
+        </w:rPr>
         <w:drawing>
-          <wp:inline distT="0" distB="0" distL="114300" distR="114300">
+          <wp:inline distT="0" distB="0" distL="114300" distR="114300" wp14:anchorId="6E1D16B6" wp14:editId="6CFD3BB3">
             <wp:extent cx="5268595" cy="1517650"/>
             <wp:effectExtent l="0" t="0" r="8255" b="6350"/>
             <wp:docPr id="22" name="Imagem 22"/>
@@ -1792,7 +1843,7 @@
                     </pic:cNvPicPr>
                   </pic:nvPicPr>
                   <pic:blipFill>
-                    <a:blip r:embed="rId23"/>
+                    <a:blip r:embed="rId26"/>
                     <a:stretch>
                       <a:fillRect/>
                     </a:stretch>
@@ -1821,20 +1872,20 @@
     <w:p>
       <w:pPr>
         <w:rPr>
-          <w:rFonts w:hint="default" w:ascii="Arial" w:hAnsi="Arial" w:cs="Arial"/>
-          <w:lang w:val="pt-PT"/>
-        </w:rPr>
-      </w:pPr>
-      <w:r>
-        <w:rPr>
-          <w:rFonts w:hint="default" w:ascii="Arial" w:hAnsi="Arial" w:cs="Arial"/>
+          <w:rFonts w:ascii="Arial" w:hAnsi="Arial" w:cs="Arial"/>
+          <w:lang w:val="pt-PT"/>
+        </w:rPr>
+      </w:pPr>
+      <w:r>
+        <w:rPr>
+          <w:rFonts w:ascii="Arial" w:hAnsi="Arial" w:cs="Arial"/>
           <w:lang w:val="pt-PT"/>
         </w:rPr>
         <w:t>Ao inserir ‘</w:t>
       </w:r>
       <w:r>
         <w:rPr>
-          <w:rFonts w:hint="default" w:ascii="Arial" w:hAnsi="Arial" w:cs="Arial"/>
+          <w:rFonts w:ascii="Arial" w:hAnsi="Arial" w:cs="Arial"/>
           <w:b/>
           <w:bCs/>
           <w:lang w:val="pt-PT"/>
@@ -1843,7 +1894,7 @@
       </w:r>
       <w:r>
         <w:rPr>
-          <w:rFonts w:hint="default" w:ascii="Arial" w:hAnsi="Arial" w:cs="Arial"/>
+          <w:rFonts w:ascii="Arial" w:hAnsi="Arial" w:cs="Arial"/>
           <w:lang w:val="pt-PT"/>
         </w:rPr>
         <w:t>’ no menu entramos na opção de jogar contra o PC. A primeira coisa que aparece é um menu com opções de edição dos tamanhos dos barcos.</w:t>
@@ -1852,13 +1903,13 @@
     <w:p>
       <w:pPr>
         <w:rPr>
-          <w:rFonts w:hint="default" w:ascii="Arial" w:hAnsi="Arial" w:cs="Arial"/>
-          <w:lang w:val="pt-PT"/>
-        </w:rPr>
-      </w:pPr>
-      <w:r>
-        <w:rPr>
-          <w:rFonts w:hint="default" w:ascii="Arial" w:hAnsi="Arial" w:cs="Arial"/>
+          <w:rFonts w:ascii="Arial" w:hAnsi="Arial" w:cs="Arial"/>
+          <w:lang w:val="pt-PT"/>
+        </w:rPr>
+      </w:pPr>
+      <w:r>
+        <w:rPr>
+          <w:rFonts w:ascii="Arial" w:hAnsi="Arial" w:cs="Arial"/>
           <w:lang w:val="pt-PT"/>
         </w:rPr>
         <w:t>Menu editar tamanho dos barcos:</w:t>
@@ -1867,13 +1918,13 @@
     <w:p>
       <w:pPr>
         <w:rPr>
-          <w:rFonts w:hint="default" w:ascii="Arial" w:hAnsi="Arial" w:cs="Arial"/>
-          <w:lang w:val="pt-PT"/>
-        </w:rPr>
-      </w:pPr>
-      <w:r>
-        <w:rPr>
-          <w:rFonts w:hint="default" w:ascii="Arial" w:hAnsi="Arial" w:cs="Arial"/>
+          <w:rFonts w:ascii="Arial" w:hAnsi="Arial" w:cs="Arial"/>
+          <w:lang w:val="pt-PT"/>
+        </w:rPr>
+      </w:pPr>
+      <w:r>
+        <w:rPr>
+          <w:rFonts w:ascii="Arial" w:hAnsi="Arial" w:cs="Arial"/>
           <w:lang w:val="pt-PT"/>
         </w:rPr>
         <w:t>1 - Editar Barcos;</w:t>
@@ -1882,13 +1933,13 @@
     <w:p>
       <w:pPr>
         <w:rPr>
-          <w:rFonts w:hint="default" w:ascii="Arial" w:hAnsi="Arial" w:cs="Arial"/>
-          <w:lang w:val="pt-PT"/>
-        </w:rPr>
-      </w:pPr>
-      <w:r>
-        <w:rPr>
-          <w:rFonts w:hint="default" w:ascii="Arial" w:hAnsi="Arial" w:cs="Arial"/>
+          <w:rFonts w:ascii="Arial" w:hAnsi="Arial" w:cs="Arial"/>
+          <w:lang w:val="pt-PT"/>
+        </w:rPr>
+      </w:pPr>
+      <w:r>
+        <w:rPr>
+          <w:rFonts w:ascii="Arial" w:hAnsi="Arial" w:cs="Arial"/>
           <w:lang w:val="pt-PT"/>
         </w:rPr>
         <w:t>Qualquer outra tecla - Usar Barcos Padrão.</w:t>
@@ -1897,15 +1948,17 @@
     <w:p>
       <w:pPr>
         <w:rPr>
-          <w:rFonts w:hint="default"/>
-          <w:lang w:val="pt-PT"/>
-        </w:rPr>
-      </w:pPr>
-    </w:p>
-    <w:p>
-      <w:r>
+          <w:lang w:val="pt-PT"/>
+        </w:rPr>
+      </w:pPr>
+    </w:p>
+    <w:p>
+      <w:r>
+        <w:rPr>
+          <w:noProof/>
+        </w:rPr>
         <w:drawing>
-          <wp:inline distT="0" distB="0" distL="114300" distR="114300">
+          <wp:inline distT="0" distB="0" distL="114300" distR="114300" wp14:anchorId="49E83E55" wp14:editId="6DAC29E7">
             <wp:extent cx="5268595" cy="1515110"/>
             <wp:effectExtent l="0" t="0" r="8255" b="8890"/>
             <wp:docPr id="23" name="Imagem 23"/>
@@ -1922,7 +1975,7 @@
                     </pic:cNvPicPr>
                   </pic:nvPicPr>
                   <pic:blipFill>
-                    <a:blip r:embed="rId24"/>
+                    <a:blip r:embed="rId27"/>
                     <a:stretch>
                       <a:fillRect/>
                     </a:stretch>
@@ -1950,13 +2003,13 @@
     <w:p>
       <w:pPr>
         <w:rPr>
-          <w:rFonts w:hint="default" w:ascii="Arial" w:hAnsi="Arial" w:cs="Arial"/>
-          <w:lang w:val="pt-PT"/>
-        </w:rPr>
-      </w:pPr>
-      <w:r>
-        <w:rPr>
-          <w:rFonts w:hint="default" w:ascii="Arial" w:hAnsi="Arial" w:cs="Arial"/>
+          <w:rFonts w:ascii="Arial" w:hAnsi="Arial" w:cs="Arial"/>
+          <w:lang w:val="pt-PT"/>
+        </w:rPr>
+      </w:pPr>
+      <w:r>
+        <w:rPr>
+          <w:rFonts w:ascii="Arial" w:hAnsi="Arial" w:cs="Arial"/>
           <w:lang w:val="pt-PT"/>
         </w:rPr>
         <w:t>Por exemplo ao inserir 0 estamos a dizer que queremos usar os barcos com os tamanhos padrão.</w:t>
@@ -1965,20 +2018,21 @@
     <w:p>
       <w:pPr>
         <w:rPr>
-          <w:rFonts w:hint="default" w:ascii="Arial" w:hAnsi="Arial" w:cs="Arial"/>
-          <w:lang w:val="pt-PT"/>
-        </w:rPr>
-      </w:pPr>
-      <w:r>
-        <w:rPr>
-          <w:rFonts w:hint="default" w:ascii="Arial" w:hAnsi="Arial" w:cs="Arial"/>
-          <w:lang w:val="pt-PT"/>
-        </w:rPr>
+          <w:rFonts w:ascii="Arial" w:hAnsi="Arial" w:cs="Arial"/>
+          <w:lang w:val="pt-PT"/>
+        </w:rPr>
+      </w:pPr>
+      <w:r>
+        <w:rPr>
+          <w:rFonts w:ascii="Arial" w:hAnsi="Arial" w:cs="Arial"/>
+          <w:lang w:val="pt-PT"/>
+        </w:rPr>
+        <w:lastRenderedPageBreak/>
         <w:t>Para ver como é o “</w:t>
       </w:r>
       <w:r>
         <w:rPr>
-          <w:rFonts w:hint="default" w:ascii="Arial" w:hAnsi="Arial" w:cs="Arial"/>
+          <w:rFonts w:ascii="Arial" w:hAnsi="Arial" w:cs="Arial"/>
           <w:b/>
           <w:bCs/>
           <w:lang w:val="pt-PT"/>
@@ -1987,7 +2041,7 @@
       </w:r>
       <w:r>
         <w:rPr>
-          <w:rFonts w:hint="default" w:ascii="Arial" w:hAnsi="Arial" w:cs="Arial"/>
+          <w:rFonts w:ascii="Arial" w:hAnsi="Arial" w:cs="Arial"/>
           <w:lang w:val="pt-PT"/>
         </w:rPr>
         <w:t>” vá para a página 15.</w:t>
@@ -1996,15 +2050,18 @@
     <w:p>
       <w:pPr>
         <w:rPr>
-          <w:rFonts w:hint="default" w:ascii="Arial" w:hAnsi="Arial" w:cs="Arial"/>
-          <w:lang w:val="pt-PT"/>
-        </w:rPr>
-      </w:pPr>
-    </w:p>
-    <w:p>
-      <w:r>
+          <w:rFonts w:ascii="Arial" w:hAnsi="Arial" w:cs="Arial"/>
+          <w:lang w:val="pt-PT"/>
+        </w:rPr>
+      </w:pPr>
+    </w:p>
+    <w:p>
+      <w:r>
+        <w:rPr>
+          <w:noProof/>
+        </w:rPr>
         <w:drawing>
-          <wp:inline distT="0" distB="0" distL="114300" distR="114300">
+          <wp:inline distT="0" distB="0" distL="114300" distR="114300" wp14:anchorId="00D079C2" wp14:editId="58DBBE3F">
             <wp:extent cx="5273040" cy="1524635"/>
             <wp:effectExtent l="0" t="0" r="3810" b="18415"/>
             <wp:docPr id="24" name="Imagem 24"/>
@@ -2021,7 +2078,7 @@
                     </pic:cNvPicPr>
                   </pic:nvPicPr>
                   <pic:blipFill>
-                    <a:blip r:embed="rId25"/>
+                    <a:blip r:embed="rId28"/>
                     <a:stretch>
                       <a:fillRect/>
                     </a:stretch>
@@ -2049,185 +2106,216 @@
     <w:p>
       <w:pPr>
         <w:rPr>
-          <w:rFonts w:hint="default" w:ascii="Arial" w:hAnsi="Arial" w:cs="Arial"/>
-          <w:lang w:val="pt-PT"/>
-        </w:rPr>
-      </w:pPr>
-      <w:r>
-        <w:rPr>
-          <w:rFonts w:hint="default" w:ascii="Arial" w:hAnsi="Arial" w:cs="Arial"/>
-          <w:lang w:val="pt-PT"/>
-        </w:rPr>
-        <w:t>Em seguida podemos mudar o numero de barcos que vão ser gerados para o tabuleiro.</w:t>
-      </w:r>
-    </w:p>
-    <w:p>
-      <w:pPr>
-        <w:rPr>
-          <w:rFonts w:hint="default" w:ascii="Arial" w:hAnsi="Arial" w:cs="Arial"/>
-          <w:lang w:val="pt-PT"/>
-        </w:rPr>
-      </w:pPr>
-      <w:r>
-        <w:rPr>
-          <w:rFonts w:hint="default" w:ascii="Arial" w:hAnsi="Arial" w:cs="Arial"/>
-          <w:lang w:val="pt-PT"/>
-        </w:rPr>
-        <w:t xml:space="preserve">1 - Carrier </w:t>
-      </w:r>
-      <w:r>
-        <w:rPr>
-          <w:rFonts w:hint="default" w:ascii="Arial" w:hAnsi="Arial" w:cs="Arial"/>
+          <w:rFonts w:ascii="Arial" w:hAnsi="Arial" w:cs="Arial"/>
+          <w:lang w:val="pt-PT"/>
+        </w:rPr>
+      </w:pPr>
+      <w:r>
+        <w:rPr>
+          <w:rFonts w:ascii="Arial" w:hAnsi="Arial" w:cs="Arial"/>
+          <w:lang w:val="pt-PT"/>
+        </w:rPr>
+        <w:t xml:space="preserve">Em seguida podemos mudar o </w:t>
+      </w:r>
+      <w:proofErr w:type="gramStart"/>
+      <w:r>
+        <w:rPr>
+          <w:rFonts w:ascii="Arial" w:hAnsi="Arial" w:cs="Arial"/>
+          <w:lang w:val="pt-PT"/>
+        </w:rPr>
+        <w:t>numero</w:t>
+      </w:r>
+      <w:proofErr w:type="gramEnd"/>
+      <w:r>
+        <w:rPr>
+          <w:rFonts w:ascii="Arial" w:hAnsi="Arial" w:cs="Arial"/>
+          <w:lang w:val="pt-PT"/>
+        </w:rPr>
+        <w:t xml:space="preserve"> de barcos que vão ser gerados para o tabuleiro.</w:t>
+      </w:r>
+    </w:p>
+    <w:p>
+      <w:pPr>
+        <w:rPr>
+          <w:rFonts w:ascii="Arial" w:hAnsi="Arial" w:cs="Arial"/>
+          <w:lang w:val="pt-PT"/>
+        </w:rPr>
+      </w:pPr>
+      <w:r>
+        <w:rPr>
+          <w:rFonts w:ascii="Arial" w:hAnsi="Arial" w:cs="Arial"/>
+          <w:lang w:val="pt-PT"/>
+        </w:rPr>
+        <w:t xml:space="preserve">1 - </w:t>
+      </w:r>
+      <w:proofErr w:type="spellStart"/>
+      <w:r>
+        <w:rPr>
+          <w:rFonts w:ascii="Arial" w:hAnsi="Arial" w:cs="Arial"/>
+          <w:lang w:val="pt-PT"/>
+        </w:rPr>
+        <w:t>Carrier</w:t>
+      </w:r>
+      <w:proofErr w:type="spellEnd"/>
+      <w:r>
+        <w:rPr>
+          <w:rFonts w:ascii="Arial" w:hAnsi="Arial" w:cs="Arial"/>
+          <w:lang w:val="pt-PT"/>
+        </w:rPr>
+        <w:t xml:space="preserve"> </w:t>
+      </w:r>
+      <w:r>
+        <w:rPr>
+          <w:rFonts w:ascii="Arial" w:hAnsi="Arial" w:cs="Arial"/>
           <w:lang w:val="pt-PT"/>
         </w:rPr>
         <w:tab/>
-      </w:r>
-      <w:r>
-        <w:rPr>
-          <w:rFonts w:hint="default" w:ascii="Arial" w:hAnsi="Arial" w:cs="Arial"/>
-          <w:lang w:val="pt-PT"/>
-        </w:rPr>
         <w:t>(tamanho 5)</w:t>
       </w:r>
     </w:p>
     <w:p>
       <w:pPr>
         <w:rPr>
-          <w:rFonts w:hint="default" w:ascii="Arial" w:hAnsi="Arial" w:cs="Arial"/>
-          <w:lang w:val="pt-PT"/>
-        </w:rPr>
-      </w:pPr>
-      <w:r>
-        <w:rPr>
-          <w:rFonts w:hint="default" w:ascii="Arial" w:hAnsi="Arial" w:cs="Arial"/>
-          <w:lang w:val="pt-PT"/>
-        </w:rPr>
-        <w:t xml:space="preserve">2 - Battleship </w:t>
-      </w:r>
-      <w:r>
-        <w:rPr>
-          <w:rFonts w:hint="default" w:ascii="Arial" w:hAnsi="Arial" w:cs="Arial"/>
+          <w:rFonts w:ascii="Arial" w:hAnsi="Arial" w:cs="Arial"/>
+          <w:lang w:val="pt-PT"/>
+        </w:rPr>
+      </w:pPr>
+      <w:r>
+        <w:rPr>
+          <w:rFonts w:ascii="Arial" w:hAnsi="Arial" w:cs="Arial"/>
+          <w:lang w:val="pt-PT"/>
+        </w:rPr>
+        <w:t xml:space="preserve">2 - </w:t>
+      </w:r>
+      <w:proofErr w:type="spellStart"/>
+      <w:r>
+        <w:rPr>
+          <w:rFonts w:ascii="Arial" w:hAnsi="Arial" w:cs="Arial"/>
+          <w:lang w:val="pt-PT"/>
+        </w:rPr>
+        <w:t>Battleship</w:t>
+      </w:r>
+      <w:proofErr w:type="spellEnd"/>
+      <w:r>
+        <w:rPr>
+          <w:rFonts w:ascii="Arial" w:hAnsi="Arial" w:cs="Arial"/>
+          <w:lang w:val="pt-PT"/>
+        </w:rPr>
+        <w:t xml:space="preserve"> </w:t>
+      </w:r>
+      <w:r>
+        <w:rPr>
+          <w:rFonts w:ascii="Arial" w:hAnsi="Arial" w:cs="Arial"/>
           <w:lang w:val="pt-PT"/>
         </w:rPr>
         <w:tab/>
-      </w:r>
-      <w:r>
-        <w:rPr>
-          <w:rFonts w:hint="default" w:ascii="Arial" w:hAnsi="Arial" w:cs="Arial"/>
-          <w:lang w:val="pt-PT"/>
-        </w:rPr>
         <w:t>(tamanho 4)</w:t>
       </w:r>
     </w:p>
     <w:p>
       <w:pPr>
-        <w:numPr>
-          <w:ilvl w:val="0"/>
-          <w:numId w:val="0"/>
-        </w:numPr>
-        <w:rPr>
-          <w:rFonts w:hint="default" w:ascii="Arial" w:hAnsi="Arial" w:cs="Arial"/>
-          <w:lang w:val="pt-PT"/>
-        </w:rPr>
-      </w:pPr>
-      <w:r>
-        <w:rPr>
-          <w:rFonts w:hint="default" w:ascii="Arial" w:hAnsi="Arial" w:cs="Arial"/>
+        <w:rPr>
+          <w:rFonts w:ascii="Arial" w:hAnsi="Arial" w:cs="Arial"/>
+          <w:lang w:val="pt-PT"/>
+        </w:rPr>
+      </w:pPr>
+      <w:r>
+        <w:rPr>
+          <w:rFonts w:ascii="Arial" w:hAnsi="Arial" w:cs="Arial"/>
           <w:lang w:val="pt-PT"/>
         </w:rPr>
         <w:t xml:space="preserve">1 - Destroyer </w:t>
       </w:r>
       <w:r>
         <w:rPr>
-          <w:rFonts w:hint="default" w:ascii="Arial" w:hAnsi="Arial" w:cs="Arial"/>
+          <w:rFonts w:ascii="Arial" w:hAnsi="Arial" w:cs="Arial"/>
           <w:lang w:val="pt-PT"/>
         </w:rPr>
         <w:tab/>
-      </w:r>
-      <w:r>
-        <w:rPr>
-          <w:rFonts w:hint="default" w:ascii="Arial" w:hAnsi="Arial" w:cs="Arial"/>
-          <w:lang w:val="pt-PT"/>
-        </w:rPr>
         <w:t>(tamanho 3)</w:t>
       </w:r>
     </w:p>
     <w:p>
       <w:pPr>
-        <w:numPr>
-          <w:ilvl w:val="0"/>
-          <w:numId w:val="0"/>
-        </w:numPr>
-        <w:rPr>
-          <w:rFonts w:hint="default" w:ascii="Arial" w:hAnsi="Arial" w:cs="Arial"/>
-          <w:lang w:val="pt-PT"/>
-        </w:rPr>
-      </w:pPr>
-      <w:r>
-        <w:rPr>
-          <w:rFonts w:hint="default" w:ascii="Arial" w:hAnsi="Arial" w:cs="Arial"/>
-          <w:lang w:val="pt-PT"/>
-        </w:rPr>
-        <w:t xml:space="preserve">1 - Submarine </w:t>
-      </w:r>
-      <w:r>
-        <w:rPr>
-          <w:rFonts w:hint="default" w:ascii="Arial" w:hAnsi="Arial" w:cs="Arial"/>
+        <w:rPr>
+          <w:rFonts w:ascii="Arial" w:hAnsi="Arial" w:cs="Arial"/>
+          <w:lang w:val="pt-PT"/>
+        </w:rPr>
+      </w:pPr>
+      <w:r>
+        <w:rPr>
+          <w:rFonts w:ascii="Arial" w:hAnsi="Arial" w:cs="Arial"/>
+          <w:lang w:val="pt-PT"/>
+        </w:rPr>
+        <w:t xml:space="preserve">1 - </w:t>
+      </w:r>
+      <w:proofErr w:type="spellStart"/>
+      <w:r>
+        <w:rPr>
+          <w:rFonts w:ascii="Arial" w:hAnsi="Arial" w:cs="Arial"/>
+          <w:lang w:val="pt-PT"/>
+        </w:rPr>
+        <w:t>Submarine</w:t>
+      </w:r>
+      <w:proofErr w:type="spellEnd"/>
+      <w:r>
+        <w:rPr>
+          <w:rFonts w:ascii="Arial" w:hAnsi="Arial" w:cs="Arial"/>
+          <w:lang w:val="pt-PT"/>
+        </w:rPr>
+        <w:t xml:space="preserve"> </w:t>
+      </w:r>
+      <w:r>
+        <w:rPr>
+          <w:rFonts w:ascii="Arial" w:hAnsi="Arial" w:cs="Arial"/>
           <w:lang w:val="pt-PT"/>
         </w:rPr>
         <w:tab/>
-      </w:r>
-      <w:r>
-        <w:rPr>
-          <w:rFonts w:hint="default" w:ascii="Arial" w:hAnsi="Arial" w:cs="Arial"/>
-          <w:lang w:val="pt-PT"/>
-        </w:rPr>
         <w:t>(tamanho 3)</w:t>
       </w:r>
     </w:p>
     <w:p>
       <w:pPr>
-        <w:numPr>
-          <w:ilvl w:val="0"/>
-          <w:numId w:val="0"/>
-        </w:numPr>
-        <w:rPr>
-          <w:rFonts w:hint="default" w:ascii="Arial" w:hAnsi="Arial" w:cs="Arial"/>
-          <w:lang w:val="pt-PT"/>
-        </w:rPr>
-      </w:pPr>
-      <w:r>
-        <w:rPr>
-          <w:rFonts w:hint="default" w:ascii="Arial" w:hAnsi="Arial" w:cs="Arial"/>
-          <w:lang w:val="pt-PT"/>
-        </w:rPr>
-        <w:t>1 - Patrol</w:t>
-      </w:r>
-      <w:r>
-        <w:rPr>
-          <w:rFonts w:hint="default" w:ascii="Arial" w:hAnsi="Arial" w:cs="Arial"/>
+        <w:rPr>
+          <w:rFonts w:ascii="Arial" w:hAnsi="Arial" w:cs="Arial"/>
+          <w:lang w:val="pt-PT"/>
+        </w:rPr>
+      </w:pPr>
+      <w:r>
+        <w:rPr>
+          <w:rFonts w:ascii="Arial" w:hAnsi="Arial" w:cs="Arial"/>
+          <w:lang w:val="pt-PT"/>
+        </w:rPr>
+        <w:t xml:space="preserve">1 - </w:t>
+      </w:r>
+      <w:proofErr w:type="spellStart"/>
+      <w:r>
+        <w:rPr>
+          <w:rFonts w:ascii="Arial" w:hAnsi="Arial" w:cs="Arial"/>
+          <w:lang w:val="pt-PT"/>
+        </w:rPr>
+        <w:t>Patrol</w:t>
+      </w:r>
+      <w:proofErr w:type="spellEnd"/>
+      <w:r>
+        <w:rPr>
+          <w:rFonts w:ascii="Arial" w:hAnsi="Arial" w:cs="Arial"/>
           <w:lang w:val="pt-PT"/>
         </w:rPr>
         <w:tab/>
-      </w:r>
-      <w:r>
-        <w:rPr>
-          <w:rFonts w:hint="default" w:ascii="Arial" w:hAnsi="Arial" w:cs="Arial"/>
-          <w:lang w:val="pt-PT"/>
-        </w:rPr>
         <w:t>(tamanho 2)</w:t>
       </w:r>
     </w:p>
     <w:p>
       <w:pPr>
         <w:rPr>
-          <w:rFonts w:hint="default" w:ascii="Arial" w:hAnsi="Arial" w:cs="Arial"/>
-          <w:lang w:val="pt-PT"/>
-        </w:rPr>
-      </w:pPr>
-      <w:r>
-        <w:rPr>
-          <w:rFonts w:hint="default" w:ascii="Arial" w:hAnsi="Arial" w:cs="Arial"/>
+          <w:rFonts w:ascii="Arial" w:hAnsi="Arial" w:cs="Arial"/>
+          <w:lang w:val="pt-PT"/>
+        </w:rPr>
+      </w:pPr>
+      <w:r>
+        <w:rPr>
+          <w:rFonts w:ascii="Arial" w:hAnsi="Arial" w:cs="Arial"/>
           <w:lang w:val="pt-PT"/>
         </w:rPr>
         <w:br w:type="page"/>
@@ -2235,38 +2323,25 @@
     </w:p>
     <w:p>
       <w:pPr>
-        <w:numPr>
-          <w:ilvl w:val="0"/>
-          <w:numId w:val="0"/>
-        </w:numPr>
-        <w:rPr>
-          <w:rFonts w:hint="default"/>
-          <w:lang w:val="pt-PT"/>
-        </w:rPr>
-      </w:pPr>
-    </w:p>
-    <w:p>
-      <w:pPr>
-        <w:numPr>
-          <w:ilvl w:val="0"/>
-          <w:numId w:val="0"/>
-        </w:numPr>
-        <w:rPr>
-          <w:rFonts w:hint="default"/>
-          <w:lang w:val="pt-PT"/>
-        </w:rPr>
-      </w:pPr>
-    </w:p>
-    <w:p>
-      <w:pPr>
-        <w:numPr>
-          <w:ilvl w:val="0"/>
-          <w:numId w:val="0"/>
-        </w:numPr>
-      </w:pPr>
-      <w:r>
+        <w:rPr>
+          <w:lang w:val="pt-PT"/>
+        </w:rPr>
+      </w:pPr>
+    </w:p>
+    <w:p>
+      <w:pPr>
+        <w:rPr>
+          <w:lang w:val="pt-PT"/>
+        </w:rPr>
+      </w:pPr>
+    </w:p>
+    <w:p>
+      <w:r>
+        <w:rPr>
+          <w:noProof/>
+        </w:rPr>
         <w:drawing>
-          <wp:inline distT="0" distB="0" distL="114300" distR="114300">
+          <wp:inline distT="0" distB="0" distL="114300" distR="114300" wp14:anchorId="011E6EA1" wp14:editId="0786B91C">
             <wp:extent cx="5270500" cy="1659255"/>
             <wp:effectExtent l="0" t="0" r="6350" b="17145"/>
             <wp:docPr id="25" name="Imagem 25"/>
@@ -2283,7 +2358,7 @@
                     </pic:cNvPicPr>
                   </pic:nvPicPr>
                   <pic:blipFill>
-                    <a:blip r:embed="rId26"/>
+                    <a:blip r:embed="rId29"/>
                     <a:stretch>
                       <a:fillRect/>
                     </a:stretch>
@@ -2310,40 +2385,32 @@
     </w:p>
     <w:p>
       <w:pPr>
-        <w:numPr>
-          <w:ilvl w:val="0"/>
-          <w:numId w:val="0"/>
-        </w:numPr>
-        <w:rPr>
-          <w:rFonts w:hint="default" w:ascii="Arial" w:hAnsi="Arial" w:cs="Arial"/>
-          <w:lang w:val="pt-PT"/>
-        </w:rPr>
-      </w:pPr>
-      <w:r>
-        <w:rPr>
-          <w:rFonts w:hint="default" w:ascii="Arial" w:hAnsi="Arial" w:cs="Arial"/>
+        <w:rPr>
+          <w:rFonts w:ascii="Arial" w:hAnsi="Arial" w:cs="Arial"/>
+          <w:lang w:val="pt-PT"/>
+        </w:rPr>
+      </w:pPr>
+      <w:r>
+        <w:rPr>
+          <w:rFonts w:ascii="Arial" w:hAnsi="Arial" w:cs="Arial"/>
           <w:lang w:val="pt-PT"/>
         </w:rPr>
         <w:t>Este é o tabuleiro do utilizador escrito na consola.</w:t>
       </w:r>
     </w:p>
     <w:p>
-      <w:pPr>
-        <w:numPr>
-          <w:ilvl w:val="0"/>
-          <w:numId w:val="0"/>
-        </w:numPr>
-      </w:pPr>
-      <w:r>
-        <w:rPr>
-          <w:rFonts w:hint="default"/>
+      <w:r>
+        <w:rPr>
           <w:lang w:val="pt-PT"/>
         </w:rPr>
         <w:t xml:space="preserve"> </w:t>
       </w:r>
       <w:r>
+        <w:rPr>
+          <w:noProof/>
+        </w:rPr>
         <w:drawing>
-          <wp:inline distT="0" distB="0" distL="114300" distR="114300">
+          <wp:inline distT="0" distB="0" distL="114300" distR="114300" wp14:anchorId="56781780" wp14:editId="582A74E9">
             <wp:extent cx="5271135" cy="1704340"/>
             <wp:effectExtent l="0" t="0" r="5715" b="10160"/>
             <wp:docPr id="27" name="Imagem 27"/>
@@ -2360,7 +2427,7 @@
                     </pic:cNvPicPr>
                   </pic:nvPicPr>
                   <pic:blipFill>
-                    <a:blip r:embed="rId27"/>
+                    <a:blip r:embed="rId30"/>
                     <a:stretch>
                       <a:fillRect/>
                     </a:stretch>
@@ -2387,18 +2454,14 @@
     </w:p>
     <w:p>
       <w:pPr>
-        <w:numPr>
-          <w:ilvl w:val="0"/>
-          <w:numId w:val="0"/>
-        </w:numPr>
-        <w:rPr>
-          <w:rFonts w:hint="default" w:ascii="Arial" w:hAnsi="Arial" w:cs="Arial"/>
-          <w:lang w:val="pt-PT"/>
-        </w:rPr>
-      </w:pPr>
-      <w:r>
-        <w:rPr>
-          <w:rFonts w:hint="default" w:ascii="Arial" w:hAnsi="Arial" w:cs="Arial"/>
+        <w:rPr>
+          <w:rFonts w:ascii="Arial" w:hAnsi="Arial" w:cs="Arial"/>
+          <w:lang w:val="pt-PT"/>
+        </w:rPr>
+      </w:pPr>
+      <w:r>
+        <w:rPr>
+          <w:rFonts w:ascii="Arial" w:hAnsi="Arial" w:cs="Arial"/>
           <w:lang w:val="pt-PT"/>
         </w:rPr>
         <w:t>Tabuleiro do jogo.</w:t>
@@ -2406,26 +2469,18 @@
     </w:p>
     <w:p>
       <w:pPr>
-        <w:numPr>
-          <w:ilvl w:val="0"/>
-          <w:numId w:val="0"/>
-        </w:numPr>
-        <w:rPr>
-          <w:rFonts w:hint="default"/>
-          <w:lang w:val="pt-PT"/>
-        </w:rPr>
-      </w:pPr>
-    </w:p>
-    <w:p>
-      <w:pPr>
-        <w:numPr>
-          <w:ilvl w:val="0"/>
-          <w:numId w:val="0"/>
-        </w:numPr>
-      </w:pPr>
-      <w:r>
+        <w:rPr>
+          <w:lang w:val="pt-PT"/>
+        </w:rPr>
+      </w:pPr>
+    </w:p>
+    <w:p>
+      <w:r>
+        <w:rPr>
+          <w:noProof/>
+        </w:rPr>
         <w:drawing>
-          <wp:inline distT="0" distB="0" distL="114300" distR="114300">
+          <wp:inline distT="0" distB="0" distL="114300" distR="114300" wp14:anchorId="6FD3E3E9" wp14:editId="2EDB569C">
             <wp:extent cx="5266055" cy="2586355"/>
             <wp:effectExtent l="0" t="0" r="10795" b="4445"/>
             <wp:docPr id="28" name="Imagem 28"/>
@@ -2442,7 +2497,7 @@
                     </pic:cNvPicPr>
                   </pic:nvPicPr>
                   <pic:blipFill>
-                    <a:blip r:embed="rId28"/>
+                    <a:blip r:embed="rId31"/>
                     <a:stretch>
                       <a:fillRect/>
                     </a:stretch>
@@ -2469,37 +2524,38 @@
     </w:p>
     <w:p>
       <w:pPr>
-        <w:numPr>
-          <w:ilvl w:val="0"/>
-          <w:numId w:val="0"/>
-        </w:numPr>
-        <w:rPr>
-          <w:rFonts w:hint="default" w:ascii="Arial" w:hAnsi="Arial" w:cs="Arial"/>
-          <w:lang w:val="pt-PT"/>
-        </w:rPr>
-      </w:pPr>
-      <w:r>
-        <w:rPr>
-          <w:rFonts w:hint="default" w:ascii="Arial" w:hAnsi="Arial" w:cs="Arial"/>
-          <w:lang w:val="pt-PT"/>
-        </w:rPr>
-        <w:t>Tabuleiros no BitMap</w:t>
-      </w:r>
-    </w:p>
-    <w:p>
-      <w:pPr>
-        <w:numPr>
-          <w:ilvl w:val="0"/>
-          <w:numId w:val="0"/>
-        </w:numPr>
-        <w:rPr>
-          <w:rFonts w:hint="default" w:ascii="Arial" w:hAnsi="Arial" w:cs="Arial"/>
-          <w:lang w:val="pt-PT"/>
-        </w:rPr>
-      </w:pPr>
-      <w:r>
-        <w:rPr>
-          <w:rFonts w:hint="default" w:ascii="Arial" w:hAnsi="Arial" w:cs="Arial"/>
+        <w:rPr>
+          <w:rFonts w:ascii="Arial" w:hAnsi="Arial" w:cs="Arial"/>
+          <w:lang w:val="pt-PT"/>
+        </w:rPr>
+      </w:pPr>
+      <w:r>
+        <w:rPr>
+          <w:rFonts w:ascii="Arial" w:hAnsi="Arial" w:cs="Arial"/>
+          <w:lang w:val="pt-PT"/>
+        </w:rPr>
+        <w:t xml:space="preserve">Tabuleiros no </w:t>
+      </w:r>
+      <w:proofErr w:type="spellStart"/>
+      <w:r>
+        <w:rPr>
+          <w:rFonts w:ascii="Arial" w:hAnsi="Arial" w:cs="Arial"/>
+          <w:lang w:val="pt-PT"/>
+        </w:rPr>
+        <w:t>BitMap</w:t>
+      </w:r>
+      <w:proofErr w:type="spellEnd"/>
+    </w:p>
+    <w:p>
+      <w:pPr>
+        <w:rPr>
+          <w:rFonts w:ascii="Arial" w:hAnsi="Arial" w:cs="Arial"/>
+          <w:lang w:val="pt-PT"/>
+        </w:rPr>
+      </w:pPr>
+      <w:r>
+        <w:rPr>
+          <w:rFonts w:ascii="Arial" w:hAnsi="Arial" w:cs="Arial"/>
           <w:lang w:val="pt-PT"/>
         </w:rPr>
         <w:t>Esquerda tabuleiro utilizador;</w:t>
@@ -2507,33 +2563,38 @@
     </w:p>
     <w:p>
       <w:pPr>
-        <w:numPr>
-          <w:ilvl w:val="0"/>
-          <w:numId w:val="0"/>
-        </w:numPr>
-        <w:rPr>
-          <w:rFonts w:hint="default" w:ascii="Arial" w:hAnsi="Arial" w:cs="Arial"/>
-          <w:lang w:val="pt-PT"/>
-        </w:rPr>
-      </w:pPr>
-      <w:r>
-        <w:rPr>
-          <w:rFonts w:hint="default" w:ascii="Arial" w:hAnsi="Arial" w:cs="Arial"/>
-          <w:lang w:val="pt-PT"/>
-        </w:rPr>
-        <w:t>Direita tabuleiro PC.</w:t>
-      </w:r>
-    </w:p>
-    <w:p>
-      <w:pPr>
-        <w:rPr>
-          <w:rFonts w:hint="default" w:ascii="Arial" w:hAnsi="Arial" w:cs="Arial"/>
-          <w:lang w:val="pt-PT"/>
-        </w:rPr>
-      </w:pPr>
-      <w:r>
-        <w:rPr>
-          <w:rFonts w:hint="default" w:ascii="Arial" w:hAnsi="Arial" w:cs="Arial"/>
+        <w:rPr>
+          <w:rFonts w:ascii="Arial" w:hAnsi="Arial" w:cs="Arial"/>
+          <w:lang w:val="pt-PT"/>
+        </w:rPr>
+      </w:pPr>
+      <w:proofErr w:type="gramStart"/>
+      <w:r>
+        <w:rPr>
+          <w:rFonts w:ascii="Arial" w:hAnsi="Arial" w:cs="Arial"/>
+          <w:lang w:val="pt-PT"/>
+        </w:rPr>
+        <w:t>Direita tabuleiro</w:t>
+      </w:r>
+      <w:proofErr w:type="gramEnd"/>
+      <w:r>
+        <w:rPr>
+          <w:rFonts w:ascii="Arial" w:hAnsi="Arial" w:cs="Arial"/>
+          <w:lang w:val="pt-PT"/>
+        </w:rPr>
+        <w:t xml:space="preserve"> PC.</w:t>
+      </w:r>
+    </w:p>
+    <w:p>
+      <w:pPr>
+        <w:rPr>
+          <w:rFonts w:ascii="Arial" w:hAnsi="Arial" w:cs="Arial"/>
+          <w:lang w:val="pt-PT"/>
+        </w:rPr>
+      </w:pPr>
+      <w:r>
+        <w:rPr>
+          <w:rFonts w:ascii="Arial" w:hAnsi="Arial" w:cs="Arial"/>
           <w:lang w:val="pt-PT"/>
         </w:rPr>
         <w:br w:type="page"/>
@@ -2541,26 +2602,18 @@
     </w:p>
     <w:p>
       <w:pPr>
-        <w:numPr>
-          <w:ilvl w:val="0"/>
-          <w:numId w:val="0"/>
-        </w:numPr>
-        <w:rPr>
-          <w:rFonts w:hint="default"/>
-          <w:lang w:val="pt-PT"/>
-        </w:rPr>
-      </w:pPr>
-    </w:p>
-    <w:p>
-      <w:pPr>
-        <w:numPr>
-          <w:ilvl w:val="0"/>
-          <w:numId w:val="0"/>
-        </w:numPr>
-      </w:pPr>
-      <w:r>
+        <w:rPr>
+          <w:lang w:val="pt-PT"/>
+        </w:rPr>
+      </w:pPr>
+    </w:p>
+    <w:p>
+      <w:r>
+        <w:rPr>
+          <w:noProof/>
+        </w:rPr>
         <w:drawing>
-          <wp:inline distT="0" distB="0" distL="114300" distR="114300">
+          <wp:inline distT="0" distB="0" distL="114300" distR="114300" wp14:anchorId="2F9666FB" wp14:editId="37F96986">
             <wp:extent cx="5267325" cy="1480820"/>
             <wp:effectExtent l="0" t="0" r="9525" b="5080"/>
             <wp:docPr id="29" name="Imagem 29"/>
@@ -2577,7 +2630,7 @@
                     </pic:cNvPicPr>
                   </pic:nvPicPr>
                   <pic:blipFill>
-                    <a:blip r:embed="rId29"/>
+                    <a:blip r:embed="rId32"/>
                     <a:stretch>
                       <a:fillRect/>
                     </a:stretch>
@@ -2604,25 +2657,21 @@
     </w:p>
     <w:p>
       <w:pPr>
-        <w:numPr>
-          <w:ilvl w:val="0"/>
-          <w:numId w:val="0"/>
-        </w:numPr>
-        <w:rPr>
-          <w:rFonts w:hint="default" w:ascii="Arial" w:hAnsi="Arial" w:cs="Arial"/>
-          <w:lang w:val="pt-PT"/>
-        </w:rPr>
-      </w:pPr>
-      <w:r>
-        <w:rPr>
-          <w:rFonts w:hint="default" w:ascii="Arial" w:hAnsi="Arial" w:cs="Arial"/>
+        <w:rPr>
+          <w:rFonts w:ascii="Arial" w:hAnsi="Arial" w:cs="Arial"/>
+          <w:lang w:val="pt-PT"/>
+        </w:rPr>
+      </w:pPr>
+      <w:r>
+        <w:rPr>
+          <w:rFonts w:ascii="Arial" w:hAnsi="Arial" w:cs="Arial"/>
           <w:lang w:val="pt-PT"/>
         </w:rPr>
         <w:t>Foi inserida a linha ‘</w:t>
       </w:r>
       <w:r>
         <w:rPr>
-          <w:rFonts w:hint="default" w:ascii="Arial" w:hAnsi="Arial" w:cs="Arial"/>
+          <w:rFonts w:ascii="Arial" w:hAnsi="Arial" w:cs="Arial"/>
           <w:b/>
           <w:bCs/>
           <w:lang w:val="pt-PT"/>
@@ -2631,14 +2680,14 @@
       </w:r>
       <w:r>
         <w:rPr>
-          <w:rFonts w:hint="default" w:ascii="Arial" w:hAnsi="Arial" w:cs="Arial"/>
+          <w:rFonts w:ascii="Arial" w:hAnsi="Arial" w:cs="Arial"/>
           <w:lang w:val="pt-PT"/>
         </w:rPr>
         <w:t>’ e coluna ‘</w:t>
       </w:r>
       <w:r>
         <w:rPr>
-          <w:rFonts w:hint="default" w:ascii="Arial" w:hAnsi="Arial" w:cs="Arial"/>
+          <w:rFonts w:ascii="Arial" w:hAnsi="Arial" w:cs="Arial"/>
           <w:b/>
           <w:bCs/>
           <w:lang w:val="pt-PT"/>
@@ -2647,7 +2696,7 @@
       </w:r>
       <w:r>
         <w:rPr>
-          <w:rFonts w:hint="default" w:ascii="Arial" w:hAnsi="Arial" w:cs="Arial"/>
+          <w:rFonts w:ascii="Arial" w:hAnsi="Arial" w:cs="Arial"/>
           <w:lang w:val="pt-PT"/>
         </w:rPr>
         <w:t>’.</w:t>
@@ -2655,22 +2704,18 @@
     </w:p>
     <w:p>
       <w:pPr>
-        <w:numPr>
-          <w:ilvl w:val="0"/>
-          <w:numId w:val="0"/>
-        </w:numPr>
-      </w:pPr>
-    </w:p>
-    <w:p>
-      <w:pPr>
-        <w:numPr>
-          <w:ilvl w:val="0"/>
-          <w:numId w:val="0"/>
-        </w:numPr>
-      </w:pPr>
-      <w:r>
+        <w:rPr>
+          <w:lang w:val="pt-PT"/>
+        </w:rPr>
+      </w:pPr>
+    </w:p>
+    <w:p>
+      <w:r>
+        <w:rPr>
+          <w:noProof/>
+        </w:rPr>
         <w:drawing>
-          <wp:inline distT="0" distB="0" distL="114300" distR="114300">
+          <wp:inline distT="0" distB="0" distL="114300" distR="114300" wp14:anchorId="76521850" wp14:editId="467B9EB6">
             <wp:extent cx="5267960" cy="1557655"/>
             <wp:effectExtent l="0" t="0" r="8890" b="4445"/>
             <wp:docPr id="30" name="Imagem 30"/>
@@ -2687,7 +2732,7 @@
                     </pic:cNvPicPr>
                   </pic:nvPicPr>
                   <pic:blipFill>
-                    <a:blip r:embed="rId30"/>
+                    <a:blip r:embed="rId33"/>
                     <a:stretch>
                       <a:fillRect/>
                     </a:stretch>
@@ -2714,18 +2759,14 @@
     </w:p>
     <w:p>
       <w:pPr>
-        <w:numPr>
-          <w:ilvl w:val="0"/>
-          <w:numId w:val="0"/>
-        </w:numPr>
-        <w:rPr>
-          <w:rFonts w:hint="default" w:ascii="Arial" w:hAnsi="Arial" w:cs="Arial"/>
-          <w:lang w:val="pt-PT"/>
-        </w:rPr>
-      </w:pPr>
-      <w:r>
-        <w:rPr>
-          <w:rFonts w:hint="default" w:ascii="Arial" w:hAnsi="Arial" w:cs="Arial"/>
+        <w:rPr>
+          <w:rFonts w:ascii="Arial" w:hAnsi="Arial" w:cs="Arial"/>
+          <w:lang w:val="pt-PT"/>
+        </w:rPr>
+      </w:pPr>
+      <w:r>
+        <w:rPr>
+          <w:rFonts w:ascii="Arial" w:hAnsi="Arial" w:cs="Arial"/>
           <w:lang w:val="pt-PT"/>
         </w:rPr>
         <w:t>Foi acertado um barco.</w:t>
@@ -2733,33 +2774,26 @@
     </w:p>
     <w:p>
       <w:pPr>
-        <w:numPr>
-          <w:ilvl w:val="0"/>
-          <w:numId w:val="0"/>
-        </w:numPr>
-        <w:rPr>
-          <w:rFonts w:hint="default" w:ascii="Arial" w:hAnsi="Arial" w:cs="Arial"/>
-          <w:lang w:val="pt-PT"/>
-        </w:rPr>
-      </w:pPr>
-      <w:r>
-        <w:rPr>
-          <w:rFonts w:hint="default" w:ascii="Arial" w:hAnsi="Arial" w:cs="Arial"/>
+        <w:rPr>
+          <w:rFonts w:ascii="Arial" w:hAnsi="Arial" w:cs="Arial"/>
+          <w:lang w:val="pt-PT"/>
+        </w:rPr>
+      </w:pPr>
+      <w:r>
+        <w:rPr>
+          <w:rFonts w:ascii="Arial" w:hAnsi="Arial" w:cs="Arial"/>
           <w:lang w:val="pt-PT"/>
         </w:rPr>
         <w:t>Enquanto se acertar em barcos continua-se a jogar</w:t>
       </w:r>
     </w:p>
     <w:p>
-      <w:pPr>
-        <w:numPr>
-          <w:ilvl w:val="0"/>
-          <w:numId w:val="0"/>
-        </w:numPr>
-      </w:pPr>
-      <w:r>
+      <w:r>
+        <w:rPr>
+          <w:noProof/>
+        </w:rPr>
         <w:drawing>
-          <wp:inline distT="0" distB="0" distL="114300" distR="114300">
+          <wp:inline distT="0" distB="0" distL="114300" distR="114300" wp14:anchorId="0F848A75" wp14:editId="6AC051EA">
             <wp:extent cx="5272405" cy="2729865"/>
             <wp:effectExtent l="0" t="0" r="4445" b="13335"/>
             <wp:docPr id="31" name="Imagem 31"/>
@@ -2776,7 +2810,7 @@
                     </pic:cNvPicPr>
                   </pic:nvPicPr>
                   <pic:blipFill>
-                    <a:blip r:embed="rId31"/>
+                    <a:blip r:embed="rId34"/>
                     <a:stretch>
                       <a:fillRect/>
                     </a:stretch>
@@ -2803,33 +2837,43 @@
     </w:p>
     <w:p>
       <w:pPr>
-        <w:numPr>
-          <w:ilvl w:val="0"/>
-          <w:numId w:val="0"/>
-        </w:numPr>
-        <w:rPr>
-          <w:rFonts w:hint="default" w:ascii="Arial" w:hAnsi="Arial" w:cs="Arial"/>
-          <w:lang w:val="pt-PT"/>
-        </w:rPr>
-      </w:pPr>
-      <w:r>
-        <w:rPr>
-          <w:rFonts w:hint="default" w:ascii="Arial" w:hAnsi="Arial" w:cs="Arial"/>
-          <w:lang w:val="pt-PT"/>
-        </w:rPr>
-        <w:t>Quando um barco é acertado, no tabuleiro do BitMap a posição aparece a vermelho.</w:t>
-      </w:r>
-    </w:p>
-    <w:p>
-      <w:pPr>
-        <w:rPr>
-          <w:rFonts w:hint="default"/>
-          <w:lang w:val="pt-PT"/>
-        </w:rPr>
-      </w:pPr>
-      <w:r>
-        <w:rPr>
-          <w:rFonts w:hint="default"/>
+        <w:rPr>
+          <w:rFonts w:ascii="Arial" w:hAnsi="Arial" w:cs="Arial"/>
+          <w:lang w:val="pt-PT"/>
+        </w:rPr>
+      </w:pPr>
+      <w:r>
+        <w:rPr>
+          <w:rFonts w:ascii="Arial" w:hAnsi="Arial" w:cs="Arial"/>
+          <w:lang w:val="pt-PT"/>
+        </w:rPr>
+        <w:t xml:space="preserve">Quando um barco é acertado, no tabuleiro do </w:t>
+      </w:r>
+      <w:proofErr w:type="spellStart"/>
+      <w:r>
+        <w:rPr>
+          <w:rFonts w:ascii="Arial" w:hAnsi="Arial" w:cs="Arial"/>
+          <w:lang w:val="pt-PT"/>
+        </w:rPr>
+        <w:t>BitMap</w:t>
+      </w:r>
+      <w:proofErr w:type="spellEnd"/>
+      <w:r>
+        <w:rPr>
+          <w:rFonts w:ascii="Arial" w:hAnsi="Arial" w:cs="Arial"/>
+          <w:lang w:val="pt-PT"/>
+        </w:rPr>
+        <w:t xml:space="preserve"> a posição aparece a vermelho.</w:t>
+      </w:r>
+    </w:p>
+    <w:p>
+      <w:pPr>
+        <w:rPr>
+          <w:lang w:val="pt-PT"/>
+        </w:rPr>
+      </w:pPr>
+      <w:r>
+        <w:rPr>
           <w:lang w:val="pt-PT"/>
         </w:rPr>
         <w:br w:type="page"/>
@@ -2837,26 +2881,18 @@
     </w:p>
     <w:p>
       <w:pPr>
-        <w:numPr>
-          <w:ilvl w:val="0"/>
-          <w:numId w:val="0"/>
-        </w:numPr>
-        <w:rPr>
-          <w:rFonts w:hint="default"/>
-          <w:lang w:val="pt-PT"/>
-        </w:rPr>
-      </w:pPr>
-    </w:p>
-    <w:p>
-      <w:pPr>
-        <w:numPr>
-          <w:ilvl w:val="0"/>
-          <w:numId w:val="0"/>
-        </w:numPr>
-      </w:pPr>
-      <w:r>
+        <w:rPr>
+          <w:lang w:val="pt-PT"/>
+        </w:rPr>
+      </w:pPr>
+    </w:p>
+    <w:p>
+      <w:r>
+        <w:rPr>
+          <w:noProof/>
+        </w:rPr>
         <w:drawing>
-          <wp:inline distT="0" distB="0" distL="114300" distR="114300">
+          <wp:inline distT="0" distB="0" distL="114300" distR="114300" wp14:anchorId="6F136CAD" wp14:editId="573D0D8D">
             <wp:extent cx="5272405" cy="1631950"/>
             <wp:effectExtent l="0" t="0" r="4445" b="6350"/>
             <wp:docPr id="33" name="Imagem 33"/>
@@ -2873,7 +2909,7 @@
                     </pic:cNvPicPr>
                   </pic:nvPicPr>
                   <pic:blipFill>
-                    <a:blip r:embed="rId32"/>
+                    <a:blip r:embed="rId35"/>
                     <a:stretch>
                       <a:fillRect/>
                     </a:stretch>
@@ -2900,25 +2936,21 @@
     </w:p>
     <w:p>
       <w:pPr>
-        <w:numPr>
-          <w:ilvl w:val="0"/>
-          <w:numId w:val="0"/>
-        </w:numPr>
-        <w:rPr>
-          <w:rFonts w:hint="default" w:ascii="Arial" w:hAnsi="Arial" w:cs="Arial"/>
-          <w:lang w:val="pt-PT"/>
-        </w:rPr>
-      </w:pPr>
-      <w:r>
-        <w:rPr>
-          <w:rFonts w:hint="default" w:ascii="Arial" w:hAnsi="Arial" w:cs="Arial"/>
+        <w:rPr>
+          <w:rFonts w:ascii="Arial" w:hAnsi="Arial" w:cs="Arial"/>
+          <w:lang w:val="pt-PT"/>
+        </w:rPr>
+      </w:pPr>
+      <w:r>
+        <w:rPr>
+          <w:rFonts w:ascii="Arial" w:hAnsi="Arial" w:cs="Arial"/>
           <w:lang w:val="pt-PT"/>
         </w:rPr>
         <w:t>Foi inserida a posição linha ‘</w:t>
       </w:r>
       <w:r>
         <w:rPr>
-          <w:rFonts w:hint="default" w:ascii="Arial" w:hAnsi="Arial" w:cs="Arial"/>
+          <w:rFonts w:ascii="Arial" w:hAnsi="Arial" w:cs="Arial"/>
           <w:b/>
           <w:bCs/>
           <w:lang w:val="pt-PT"/>
@@ -2927,14 +2959,14 @@
       </w:r>
       <w:r>
         <w:rPr>
-          <w:rFonts w:hint="default" w:ascii="Arial" w:hAnsi="Arial" w:cs="Arial"/>
+          <w:rFonts w:ascii="Arial" w:hAnsi="Arial" w:cs="Arial"/>
           <w:lang w:val="pt-PT"/>
         </w:rPr>
         <w:t>’ e coluna ‘</w:t>
       </w:r>
       <w:r>
         <w:rPr>
-          <w:rFonts w:hint="default" w:ascii="Arial" w:hAnsi="Arial" w:cs="Arial"/>
+          <w:rFonts w:ascii="Arial" w:hAnsi="Arial" w:cs="Arial"/>
           <w:b/>
           <w:bCs/>
           <w:lang w:val="pt-PT"/>
@@ -2943,7 +2975,7 @@
       </w:r>
       <w:r>
         <w:rPr>
-          <w:rFonts w:hint="default" w:ascii="Arial" w:hAnsi="Arial" w:cs="Arial"/>
+          <w:rFonts w:ascii="Arial" w:hAnsi="Arial" w:cs="Arial"/>
           <w:lang w:val="pt-PT"/>
         </w:rPr>
         <w:t>.</w:t>
@@ -2951,25 +2983,21 @@
     </w:p>
     <w:p>
       <w:pPr>
-        <w:numPr>
-          <w:ilvl w:val="0"/>
-          <w:numId w:val="0"/>
-        </w:numPr>
-        <w:rPr>
-          <w:rFonts w:hint="default" w:ascii="Arial" w:hAnsi="Arial" w:cs="Arial"/>
-          <w:lang w:val="pt-PT"/>
-        </w:rPr>
-      </w:pPr>
-      <w:r>
-        <w:rPr>
-          <w:rFonts w:hint="default" w:ascii="Arial" w:hAnsi="Arial" w:cs="Arial"/>
+        <w:rPr>
+          <w:rFonts w:ascii="Arial" w:hAnsi="Arial" w:cs="Arial"/>
+          <w:lang w:val="pt-PT"/>
+        </w:rPr>
+      </w:pPr>
+      <w:r>
+        <w:rPr>
+          <w:rFonts w:ascii="Arial" w:hAnsi="Arial" w:cs="Arial"/>
           <w:lang w:val="pt-PT"/>
         </w:rPr>
         <w:t>Mas não existia barco como podemos ver pela mensagem escrita pelo programa “</w:t>
       </w:r>
       <w:r>
         <w:rPr>
-          <w:rFonts w:hint="default" w:ascii="Arial" w:hAnsi="Arial" w:cs="Arial"/>
+          <w:rFonts w:ascii="Arial" w:hAnsi="Arial" w:cs="Arial"/>
           <w:b/>
           <w:bCs/>
           <w:lang w:val="pt-PT"/>
@@ -2978,7 +3006,7 @@
       </w:r>
       <w:r>
         <w:rPr>
-          <w:rFonts w:hint="default" w:ascii="Arial" w:hAnsi="Arial" w:cs="Arial"/>
+          <w:rFonts w:ascii="Arial" w:hAnsi="Arial" w:cs="Arial"/>
           <w:lang w:val="pt-PT"/>
         </w:rPr>
         <w:t>”.</w:t>
@@ -2986,18 +3014,14 @@
     </w:p>
     <w:p>
       <w:pPr>
-        <w:numPr>
-          <w:ilvl w:val="0"/>
-          <w:numId w:val="0"/>
-        </w:numPr>
-        <w:rPr>
-          <w:rFonts w:hint="default" w:ascii="Arial" w:hAnsi="Arial" w:cs="Arial"/>
-          <w:lang w:val="pt-PT"/>
-        </w:rPr>
-      </w:pPr>
-      <w:r>
-        <w:rPr>
-          <w:rFonts w:hint="default" w:ascii="Arial" w:hAnsi="Arial" w:cs="Arial"/>
+        <w:rPr>
+          <w:rFonts w:ascii="Arial" w:hAnsi="Arial" w:cs="Arial"/>
+          <w:lang w:val="pt-PT"/>
+        </w:rPr>
+      </w:pPr>
+      <w:r>
+        <w:rPr>
+          <w:rFonts w:ascii="Arial" w:hAnsi="Arial" w:cs="Arial"/>
           <w:lang w:val="pt-PT"/>
         </w:rPr>
         <w:t>Quando o utilizador erra perde a vez de jogar e começa a ser o PC e quando o PC errar volta a ser a vez do utilizador de jogar.</w:t>
@@ -3005,26 +3029,18 @@
     </w:p>
     <w:p>
       <w:pPr>
-        <w:numPr>
-          <w:ilvl w:val="0"/>
-          <w:numId w:val="0"/>
-        </w:numPr>
-        <w:rPr>
-          <w:rFonts w:hint="default"/>
-          <w:lang w:val="pt-PT"/>
-        </w:rPr>
-      </w:pPr>
-    </w:p>
-    <w:p>
-      <w:pPr>
-        <w:numPr>
-          <w:ilvl w:val="0"/>
-          <w:numId w:val="0"/>
-        </w:numPr>
-      </w:pPr>
-      <w:r>
+        <w:rPr>
+          <w:lang w:val="pt-PT"/>
+        </w:rPr>
+      </w:pPr>
+    </w:p>
+    <w:p>
+      <w:r>
+        <w:rPr>
+          <w:noProof/>
+        </w:rPr>
         <w:drawing>
-          <wp:inline distT="0" distB="0" distL="114300" distR="114300">
+          <wp:inline distT="0" distB="0" distL="114300" distR="114300" wp14:anchorId="5C3DB8DB" wp14:editId="46E99335">
             <wp:extent cx="5265420" cy="2625090"/>
             <wp:effectExtent l="0" t="0" r="11430" b="3810"/>
             <wp:docPr id="34" name="Imagem 34"/>
@@ -3041,7 +3057,7 @@
                     </pic:cNvPicPr>
                   </pic:nvPicPr>
                   <pic:blipFill>
-                    <a:blip r:embed="rId33"/>
+                    <a:blip r:embed="rId36"/>
                     <a:stretch>
                       <a:fillRect/>
                     </a:stretch>
@@ -3068,33 +3084,43 @@
     </w:p>
     <w:p>
       <w:pPr>
-        <w:numPr>
-          <w:ilvl w:val="0"/>
-          <w:numId w:val="0"/>
-        </w:numPr>
-        <w:rPr>
-          <w:rFonts w:hint="default" w:ascii="Arial" w:hAnsi="Arial" w:cs="Arial"/>
-          <w:lang w:val="pt-PT"/>
-        </w:rPr>
-      </w:pPr>
-      <w:r>
-        <w:rPr>
-          <w:rFonts w:hint="default" w:ascii="Arial" w:hAnsi="Arial" w:cs="Arial"/>
-          <w:lang w:val="pt-PT"/>
-        </w:rPr>
-        <w:t>Quando não acertamos num barco, no tabuleiro do BitMap vai aparecer a posição a azul claro.</w:t>
-      </w:r>
-    </w:p>
-    <w:p>
-      <w:pPr>
-        <w:rPr>
-          <w:rFonts w:hint="default"/>
-          <w:lang w:val="pt-PT"/>
-        </w:rPr>
-      </w:pPr>
-      <w:r>
-        <w:rPr>
-          <w:rFonts w:hint="default"/>
+        <w:rPr>
+          <w:rFonts w:ascii="Arial" w:hAnsi="Arial" w:cs="Arial"/>
+          <w:lang w:val="pt-PT"/>
+        </w:rPr>
+      </w:pPr>
+      <w:r>
+        <w:rPr>
+          <w:rFonts w:ascii="Arial" w:hAnsi="Arial" w:cs="Arial"/>
+          <w:lang w:val="pt-PT"/>
+        </w:rPr>
+        <w:t xml:space="preserve">Quando não acertamos num barco, no tabuleiro do </w:t>
+      </w:r>
+      <w:proofErr w:type="spellStart"/>
+      <w:r>
+        <w:rPr>
+          <w:rFonts w:ascii="Arial" w:hAnsi="Arial" w:cs="Arial"/>
+          <w:lang w:val="pt-PT"/>
+        </w:rPr>
+        <w:t>BitMap</w:t>
+      </w:r>
+      <w:proofErr w:type="spellEnd"/>
+      <w:r>
+        <w:rPr>
+          <w:rFonts w:ascii="Arial" w:hAnsi="Arial" w:cs="Arial"/>
+          <w:lang w:val="pt-PT"/>
+        </w:rPr>
+        <w:t xml:space="preserve"> vai aparecer a posição a azul claro.</w:t>
+      </w:r>
+    </w:p>
+    <w:p>
+      <w:pPr>
+        <w:rPr>
+          <w:lang w:val="pt-PT"/>
+        </w:rPr>
+      </w:pPr>
+      <w:r>
+        <w:rPr>
           <w:lang w:val="pt-PT"/>
         </w:rPr>
         <w:br w:type="page"/>
@@ -3102,34 +3128,25 @@
     </w:p>
     <w:p>
       <w:pPr>
-        <w:numPr>
-          <w:ilvl w:val="0"/>
-          <w:numId w:val="0"/>
-        </w:numPr>
-        <w:rPr>
-          <w:rFonts w:hint="default"/>
-          <w:lang w:val="pt-PT"/>
-        </w:rPr>
-      </w:pPr>
-    </w:p>
-    <w:p>
-      <w:pPr>
-        <w:numPr>
-          <w:ilvl w:val="0"/>
-          <w:numId w:val="0"/>
-        </w:numPr>
-      </w:pPr>
-    </w:p>
-    <w:p>
-      <w:pPr>
-        <w:numPr>
-          <w:ilvl w:val="0"/>
-          <w:numId w:val="0"/>
-        </w:numPr>
-      </w:pPr>
-      <w:r>
+        <w:rPr>
+          <w:lang w:val="pt-PT"/>
+        </w:rPr>
+      </w:pPr>
+    </w:p>
+    <w:p>
+      <w:pPr>
+        <w:rPr>
+          <w:lang w:val="pt-PT"/>
+        </w:rPr>
+      </w:pPr>
+    </w:p>
+    <w:p>
+      <w:r>
+        <w:rPr>
+          <w:noProof/>
+        </w:rPr>
         <w:drawing>
-          <wp:inline distT="0" distB="0" distL="114300" distR="114300">
+          <wp:inline distT="0" distB="0" distL="114300" distR="114300" wp14:anchorId="09C13671" wp14:editId="54524CE4">
             <wp:extent cx="5273675" cy="1804035"/>
             <wp:effectExtent l="0" t="0" r="3175" b="5715"/>
             <wp:docPr id="35" name="Imagem 35"/>
@@ -3146,7 +3163,7 @@
                     </pic:cNvPicPr>
                   </pic:nvPicPr>
                   <pic:blipFill>
-                    <a:blip r:embed="rId34"/>
+                    <a:blip r:embed="rId37"/>
                     <a:stretch>
                       <a:fillRect/>
                     </a:stretch>
@@ -3173,25 +3190,21 @@
     </w:p>
     <w:p>
       <w:pPr>
-        <w:numPr>
-          <w:ilvl w:val="0"/>
-          <w:numId w:val="0"/>
-        </w:numPr>
-        <w:rPr>
-          <w:rFonts w:hint="default" w:ascii="Arial" w:hAnsi="Arial" w:cs="Arial"/>
-          <w:lang w:val="pt-PT"/>
-        </w:rPr>
-      </w:pPr>
-      <w:r>
-        <w:rPr>
-          <w:rFonts w:hint="default" w:ascii="Arial" w:hAnsi="Arial" w:cs="Arial"/>
+        <w:rPr>
+          <w:rFonts w:ascii="Arial" w:hAnsi="Arial" w:cs="Arial"/>
+          <w:lang w:val="pt-PT"/>
+        </w:rPr>
+      </w:pPr>
+      <w:r>
+        <w:rPr>
+          <w:rFonts w:ascii="Arial" w:hAnsi="Arial" w:cs="Arial"/>
           <w:lang w:val="pt-PT"/>
         </w:rPr>
         <w:t>Como na fase 1, quando um barco é completamente destruído o programa escreve “</w:t>
       </w:r>
       <w:r>
         <w:rPr>
-          <w:rFonts w:hint="default" w:ascii="Arial" w:hAnsi="Arial" w:cs="Arial"/>
+          <w:rFonts w:ascii="Arial" w:hAnsi="Arial" w:cs="Arial"/>
           <w:b/>
           <w:bCs/>
           <w:lang w:val="pt-PT"/>
@@ -3200,7 +3213,7 @@
       </w:r>
       <w:r>
         <w:rPr>
-          <w:rFonts w:hint="default" w:ascii="Arial" w:hAnsi="Arial" w:cs="Arial"/>
+          <w:rFonts w:ascii="Arial" w:hAnsi="Arial" w:cs="Arial"/>
           <w:lang w:val="pt-PT"/>
         </w:rPr>
         <w:t>” na consola.</w:t>
@@ -3208,22 +3221,18 @@
     </w:p>
     <w:p>
       <w:pPr>
-        <w:numPr>
-          <w:ilvl w:val="0"/>
-          <w:numId w:val="0"/>
-        </w:numPr>
-      </w:pPr>
-    </w:p>
-    <w:p>
-      <w:pPr>
-        <w:numPr>
-          <w:ilvl w:val="0"/>
-          <w:numId w:val="0"/>
-        </w:numPr>
-      </w:pPr>
-      <w:r>
+        <w:rPr>
+          <w:lang w:val="pt-PT"/>
+        </w:rPr>
+      </w:pPr>
+    </w:p>
+    <w:p>
+      <w:r>
+        <w:rPr>
+          <w:noProof/>
+        </w:rPr>
         <w:drawing>
-          <wp:inline distT="0" distB="0" distL="114300" distR="114300">
+          <wp:inline distT="0" distB="0" distL="114300" distR="114300" wp14:anchorId="745C9760" wp14:editId="1F2821D5">
             <wp:extent cx="5266055" cy="2774315"/>
             <wp:effectExtent l="0" t="0" r="10795" b="6985"/>
             <wp:docPr id="36" name="Imagem 36"/>
@@ -3240,7 +3249,7 @@
                     </pic:cNvPicPr>
                   </pic:nvPicPr>
                   <pic:blipFill>
-                    <a:blip r:embed="rId35"/>
+                    <a:blip r:embed="rId38"/>
                     <a:stretch>
                       <a:fillRect/>
                     </a:stretch>
@@ -3265,8 +3274,11 @@
         </w:drawing>
       </w:r>
       <w:r>
+        <w:rPr>
+          <w:noProof/>
+        </w:rPr>
         <w:drawing>
-          <wp:inline distT="0" distB="0" distL="114300" distR="114300">
+          <wp:inline distT="0" distB="0" distL="114300" distR="114300" wp14:anchorId="61A6A7D7" wp14:editId="5181DD8A">
             <wp:extent cx="5271770" cy="1643380"/>
             <wp:effectExtent l="0" t="0" r="5080" b="13970"/>
             <wp:docPr id="37" name="Imagem 37"/>
@@ -3283,7 +3295,7 @@
                     </pic:cNvPicPr>
                   </pic:nvPicPr>
                   <pic:blipFill>
-                    <a:blip r:embed="rId36"/>
+                    <a:blip r:embed="rId39"/>
                     <a:stretch>
                       <a:fillRect/>
                     </a:stretch>
@@ -3310,18 +3322,14 @@
     </w:p>
     <w:p>
       <w:pPr>
-        <w:numPr>
-          <w:ilvl w:val="0"/>
-          <w:numId w:val="0"/>
-        </w:numPr>
-        <w:rPr>
-          <w:rFonts w:hint="default" w:ascii="Arial" w:hAnsi="Arial" w:cs="Arial"/>
-          <w:lang w:val="pt-PT"/>
-        </w:rPr>
-      </w:pPr>
-      <w:r>
-        <w:rPr>
-          <w:rFonts w:hint="default" w:ascii="Arial" w:hAnsi="Arial" w:cs="Arial"/>
+        <w:rPr>
+          <w:rFonts w:ascii="Arial" w:hAnsi="Arial" w:cs="Arial"/>
+          <w:lang w:val="pt-PT"/>
+        </w:rPr>
+      </w:pPr>
+      <w:r>
+        <w:rPr>
+          <w:rFonts w:ascii="Arial" w:hAnsi="Arial" w:cs="Arial"/>
           <w:lang w:val="pt-PT"/>
         </w:rPr>
         <w:t>E quando todos os barcos são destruídos o vencedor recebe 5 pontos e o perdedor perde 3 (não sendo possível haver pontuações negativas).</w:t>
@@ -3329,18 +3337,14 @@
     </w:p>
     <w:p>
       <w:pPr>
-        <w:numPr>
-          <w:ilvl w:val="0"/>
-          <w:numId w:val="0"/>
-        </w:numPr>
-        <w:rPr>
-          <w:rFonts w:hint="default" w:ascii="Arial" w:hAnsi="Arial" w:cs="Arial"/>
-          <w:lang w:val="pt-PT"/>
-        </w:rPr>
-      </w:pPr>
-      <w:r>
-        <w:rPr>
-          <w:rFonts w:hint="default" w:ascii="Arial" w:hAnsi="Arial" w:cs="Arial"/>
+        <w:rPr>
+          <w:rFonts w:ascii="Arial" w:hAnsi="Arial" w:cs="Arial"/>
+          <w:lang w:val="pt-PT"/>
+        </w:rPr>
+      </w:pPr>
+      <w:r>
+        <w:rPr>
+          <w:rFonts w:ascii="Arial" w:hAnsi="Arial" w:cs="Arial"/>
           <w:lang w:val="pt-PT"/>
         </w:rPr>
         <w:t>O programa escreve as pontuações de cada utilizador.</w:t>
@@ -3348,33 +3352,27 @@
     </w:p>
     <w:p>
       <w:pPr>
-        <w:numPr>
-          <w:ilvl w:val="0"/>
-          <w:numId w:val="0"/>
-        </w:numPr>
-        <w:rPr>
-          <w:rFonts w:hint="default" w:ascii="Arial" w:hAnsi="Arial" w:cs="Arial"/>
-          <w:lang w:val="pt-PT"/>
-        </w:rPr>
-      </w:pPr>
-      <w:r>
-        <w:rPr>
-          <w:rFonts w:hint="default" w:ascii="Arial" w:hAnsi="Arial" w:cs="Arial"/>
+        <w:rPr>
+          <w:rFonts w:ascii="Arial" w:hAnsi="Arial" w:cs="Arial"/>
+          <w:lang w:val="pt-PT"/>
+        </w:rPr>
+      </w:pPr>
+      <w:r>
+        <w:rPr>
+          <w:rFonts w:ascii="Arial" w:hAnsi="Arial" w:cs="Arial"/>
           <w:lang w:val="pt-PT"/>
         </w:rPr>
         <w:t>O jogo termina e voltamos ao menu inicial.</w:t>
       </w:r>
     </w:p>
     <w:p>
-      <w:pPr>
-        <w:numPr>
-          <w:ilvl w:val="0"/>
-          <w:numId w:val="0"/>
-        </w:numPr>
-      </w:pPr>
-      <w:r>
+      <w:r>
+        <w:rPr>
+          <w:noProof/>
+        </w:rPr>
+        <w:lastRenderedPageBreak/>
         <w:drawing>
-          <wp:inline distT="0" distB="0" distL="114300" distR="114300">
+          <wp:inline distT="0" distB="0" distL="114300" distR="114300" wp14:anchorId="7E1CC953" wp14:editId="31647F52">
             <wp:extent cx="5265420" cy="2690495"/>
             <wp:effectExtent l="0" t="0" r="11430" b="14605"/>
             <wp:docPr id="38" name="Imagem 38"/>
@@ -3391,7 +3389,7 @@
                     </pic:cNvPicPr>
                   </pic:nvPicPr>
                   <pic:blipFill>
-                    <a:blip r:embed="rId37"/>
+                    <a:blip r:embed="rId40"/>
                     <a:stretch>
                       <a:fillRect/>
                     </a:stretch>
@@ -3416,8 +3414,11 @@
         </w:drawing>
       </w:r>
       <w:r>
+        <w:rPr>
+          <w:noProof/>
+        </w:rPr>
         <w:drawing>
-          <wp:inline distT="0" distB="0" distL="114300" distR="114300">
+          <wp:inline distT="0" distB="0" distL="114300" distR="114300" wp14:anchorId="77754487" wp14:editId="68D2E3C7">
             <wp:extent cx="5266690" cy="1530985"/>
             <wp:effectExtent l="0" t="0" r="10160" b="12065"/>
             <wp:docPr id="40" name="Imagem 40"/>
@@ -3434,7 +3435,7 @@
                     </pic:cNvPicPr>
                   </pic:nvPicPr>
                   <pic:blipFill>
-                    <a:blip r:embed="rId38"/>
+                    <a:blip r:embed="rId41"/>
                     <a:stretch>
                       <a:fillRect/>
                     </a:stretch>
@@ -3461,25 +3462,21 @@
     </w:p>
     <w:p>
       <w:pPr>
-        <w:numPr>
-          <w:ilvl w:val="0"/>
-          <w:numId w:val="0"/>
-        </w:numPr>
-        <w:rPr>
-          <w:rFonts w:hint="default" w:ascii="Arial" w:hAnsi="Arial" w:cs="Arial"/>
-          <w:lang w:val="pt-PT"/>
-        </w:rPr>
-      </w:pPr>
-      <w:r>
-        <w:rPr>
-          <w:rFonts w:hint="default" w:ascii="Arial" w:hAnsi="Arial" w:cs="Arial"/>
+        <w:rPr>
+          <w:rFonts w:ascii="Arial" w:hAnsi="Arial" w:cs="Arial"/>
+          <w:lang w:val="pt-PT"/>
+        </w:rPr>
+      </w:pPr>
+      <w:r>
+        <w:rPr>
+          <w:rFonts w:ascii="Arial" w:hAnsi="Arial" w:cs="Arial"/>
           <w:lang w:val="pt-PT"/>
         </w:rPr>
         <w:t>Inserido o caráter ‘</w:t>
       </w:r>
       <w:r>
         <w:rPr>
-          <w:rFonts w:hint="default" w:ascii="Arial" w:hAnsi="Arial" w:cs="Arial"/>
+          <w:rFonts w:ascii="Arial" w:hAnsi="Arial" w:cs="Arial"/>
           <w:b/>
           <w:bCs/>
           <w:lang w:val="pt-PT"/>
@@ -3488,7 +3485,7 @@
       </w:r>
       <w:r>
         <w:rPr>
-          <w:rFonts w:hint="default" w:ascii="Arial" w:hAnsi="Arial" w:cs="Arial"/>
+          <w:rFonts w:ascii="Arial" w:hAnsi="Arial" w:cs="Arial"/>
           <w:lang w:val="pt-PT"/>
         </w:rPr>
         <w:t>’ para sair do programa.</w:t>
@@ -3497,13 +3494,11 @@
     <w:p>
       <w:pPr>
         <w:rPr>
-          <w:rFonts w:hint="default"/>
-          <w:lang w:val="pt-PT"/>
-        </w:rPr>
-      </w:pPr>
-      <w:r>
-        <w:rPr>
-          <w:rFonts w:hint="default"/>
+          <w:lang w:val="pt-PT"/>
+        </w:rPr>
+      </w:pPr>
+      <w:r>
+        <w:rPr>
           <w:lang w:val="pt-PT"/>
         </w:rPr>
         <w:br w:type="page"/>
@@ -3511,41 +3506,29 @@
     </w:p>
     <w:p>
       <w:pPr>
-        <w:pStyle w:val="2"/>
-        <w:bidi w:val="0"/>
-        <w:rPr>
-          <w:rFonts w:hint="default"/>
+        <w:pStyle w:val="Ttulo1"/>
+        <w:rPr>
           <w:lang w:val="pt-PT"/>
         </w:rPr>
       </w:pPr>
       <w:bookmarkStart w:id="3" w:name="_Toc286"/>
       <w:r>
         <w:rPr>
-          <w:rFonts w:hint="default"/>
-          <w:lang w:val="pt-PT"/>
-        </w:rPr>
+          <w:lang w:val="pt-PT"/>
+        </w:rPr>
+        <w:lastRenderedPageBreak/>
         <w:t>Menu Editar Tamanho Barcos</w:t>
       </w:r>
       <w:bookmarkEnd w:id="3"/>
     </w:p>
-    <w:p>
-      <w:pPr>
-        <w:numPr>
-          <w:ilvl w:val="0"/>
-          <w:numId w:val="0"/>
-        </w:numPr>
-      </w:pPr>
-    </w:p>
-    <w:p>
-      <w:pPr>
-        <w:numPr>
-          <w:ilvl w:val="0"/>
-          <w:numId w:val="0"/>
-        </w:numPr>
-      </w:pPr>
-      <w:r>
+    <w:p/>
+    <w:p>
+      <w:r>
+        <w:rPr>
+          <w:noProof/>
+        </w:rPr>
         <w:drawing>
-          <wp:inline distT="0" distB="0" distL="114300" distR="114300">
+          <wp:inline distT="0" distB="0" distL="114300" distR="114300" wp14:anchorId="7D79497E" wp14:editId="31055ECF">
             <wp:extent cx="5269865" cy="1452880"/>
             <wp:effectExtent l="0" t="0" r="6985" b="13970"/>
             <wp:docPr id="41" name="Imagem 41"/>
@@ -3562,7 +3545,7 @@
                     </pic:cNvPicPr>
                   </pic:nvPicPr>
                   <pic:blipFill>
-                    <a:blip r:embed="rId39"/>
+                    <a:blip r:embed="rId42"/>
                     <a:stretch>
                       <a:fillRect/>
                     </a:stretch>
@@ -3589,25 +3572,21 @@
     </w:p>
     <w:p>
       <w:pPr>
-        <w:numPr>
-          <w:ilvl w:val="0"/>
-          <w:numId w:val="0"/>
-        </w:numPr>
-        <w:rPr>
-          <w:rFonts w:hint="default" w:ascii="Arial" w:hAnsi="Arial" w:cs="Arial"/>
-          <w:lang w:val="pt-PT"/>
-        </w:rPr>
-      </w:pPr>
-      <w:r>
-        <w:rPr>
-          <w:rFonts w:hint="default" w:ascii="Arial" w:hAnsi="Arial" w:cs="Arial"/>
+        <w:rPr>
+          <w:rFonts w:ascii="Arial" w:hAnsi="Arial" w:cs="Arial"/>
+          <w:lang w:val="pt-PT"/>
+        </w:rPr>
+      </w:pPr>
+      <w:r>
+        <w:rPr>
+          <w:rFonts w:ascii="Arial" w:hAnsi="Arial" w:cs="Arial"/>
           <w:lang w:val="pt-PT"/>
         </w:rPr>
         <w:t>Para abrir o menu de editar tamanho dos barcos, é necessário inserir o valor ‘</w:t>
       </w:r>
       <w:r>
         <w:rPr>
-          <w:rFonts w:hint="default" w:ascii="Arial" w:hAnsi="Arial" w:cs="Arial"/>
+          <w:rFonts w:ascii="Arial" w:hAnsi="Arial" w:cs="Arial"/>
           <w:b/>
           <w:bCs/>
           <w:lang w:val="pt-PT"/>
@@ -3616,14 +3595,14 @@
       </w:r>
       <w:r>
         <w:rPr>
-          <w:rFonts w:hint="default" w:ascii="Arial" w:hAnsi="Arial" w:cs="Arial"/>
+          <w:rFonts w:ascii="Arial" w:hAnsi="Arial" w:cs="Arial"/>
           <w:lang w:val="pt-PT"/>
         </w:rPr>
         <w:t>’ quando aparecer a mensagem “</w:t>
       </w:r>
       <w:r>
         <w:rPr>
-          <w:rFonts w:hint="default" w:ascii="Arial" w:hAnsi="Arial" w:cs="Arial"/>
+          <w:rFonts w:ascii="Arial" w:hAnsi="Arial" w:cs="Arial"/>
           <w:b/>
           <w:bCs/>
           <w:lang w:val="pt-PT"/>
@@ -3632,30 +3611,20 @@
       </w:r>
       <w:r>
         <w:rPr>
-          <w:rFonts w:hint="default" w:ascii="Arial" w:hAnsi="Arial" w:cs="Arial"/>
+          <w:rFonts w:ascii="Arial" w:hAnsi="Arial" w:cs="Arial"/>
           <w:lang w:val="pt-PT"/>
         </w:rPr>
         <w:t>” no programa.</w:t>
       </w:r>
     </w:p>
-    <w:p>
-      <w:pPr>
-        <w:numPr>
-          <w:ilvl w:val="0"/>
-          <w:numId w:val="0"/>
-        </w:numPr>
-      </w:pPr>
-    </w:p>
-    <w:p>
-      <w:pPr>
-        <w:numPr>
-          <w:ilvl w:val="0"/>
-          <w:numId w:val="0"/>
-        </w:numPr>
-      </w:pPr>
-      <w:r>
+    <w:p/>
+    <w:p>
+      <w:r>
+        <w:rPr>
+          <w:noProof/>
+        </w:rPr>
         <w:drawing>
-          <wp:inline distT="0" distB="0" distL="114300" distR="114300">
+          <wp:inline distT="0" distB="0" distL="114300" distR="114300" wp14:anchorId="361304BD" wp14:editId="12A9A2D3">
             <wp:extent cx="5274310" cy="1755775"/>
             <wp:effectExtent l="0" t="0" r="2540" b="15875"/>
             <wp:docPr id="43" name="Imagem 43"/>
@@ -3672,7 +3641,7 @@
                     </pic:cNvPicPr>
                   </pic:nvPicPr>
                   <pic:blipFill>
-                    <a:blip r:embed="rId40"/>
+                    <a:blip r:embed="rId43"/>
                     <a:stretch>
                       <a:fillRect/>
                     </a:stretch>
@@ -3699,18 +3668,14 @@
     </w:p>
     <w:p>
       <w:pPr>
-        <w:numPr>
-          <w:ilvl w:val="0"/>
-          <w:numId w:val="0"/>
-        </w:numPr>
-        <w:rPr>
-          <w:rFonts w:hint="default" w:ascii="Arial" w:hAnsi="Arial" w:cs="Arial"/>
-          <w:lang w:val="pt-PT"/>
-        </w:rPr>
-      </w:pPr>
-      <w:r>
-        <w:rPr>
-          <w:rFonts w:hint="default" w:ascii="Arial" w:hAnsi="Arial" w:cs="Arial"/>
+        <w:rPr>
+          <w:rFonts w:ascii="Arial" w:hAnsi="Arial" w:cs="Arial"/>
+          <w:lang w:val="pt-PT"/>
+        </w:rPr>
+      </w:pPr>
+      <w:r>
+        <w:rPr>
+          <w:rFonts w:ascii="Arial" w:hAnsi="Arial" w:cs="Arial"/>
           <w:lang w:val="pt-PT"/>
         </w:rPr>
         <w:t>Em seguida o programa vai pedir o tamanho de cada tipo de barcos, cada classe de barco só pode ter no máximo 9 de tamanho.</w:t>
@@ -3718,25 +3683,21 @@
     </w:p>
     <w:p>
       <w:pPr>
-        <w:numPr>
-          <w:ilvl w:val="0"/>
-          <w:numId w:val="0"/>
-        </w:numPr>
-        <w:rPr>
-          <w:rFonts w:hint="default" w:ascii="Arial" w:hAnsi="Arial" w:cs="Arial"/>
-          <w:lang w:val="pt-PT"/>
-        </w:rPr>
-      </w:pPr>
-      <w:r>
-        <w:rPr>
-          <w:rFonts w:hint="default" w:ascii="Arial" w:hAnsi="Arial" w:cs="Arial"/>
+        <w:rPr>
+          <w:rFonts w:ascii="Arial" w:hAnsi="Arial" w:cs="Arial"/>
+          <w:lang w:val="pt-PT"/>
+        </w:rPr>
+      </w:pPr>
+      <w:r>
+        <w:rPr>
+          <w:rFonts w:ascii="Arial" w:hAnsi="Arial" w:cs="Arial"/>
           <w:lang w:val="pt-PT"/>
         </w:rPr>
         <w:t>Para utilizar o tamanho padrão de um certo tipo de barcos é necessário inserir o valor ‘</w:t>
       </w:r>
       <w:r>
         <w:rPr>
-          <w:rFonts w:hint="default" w:ascii="Arial" w:hAnsi="Arial" w:cs="Arial"/>
+          <w:rFonts w:ascii="Arial" w:hAnsi="Arial" w:cs="Arial"/>
           <w:b/>
           <w:bCs/>
           <w:lang w:val="pt-PT"/>
@@ -3745,7 +3706,7 @@
       </w:r>
       <w:r>
         <w:rPr>
-          <w:rFonts w:hint="default" w:ascii="Arial" w:hAnsi="Arial" w:cs="Arial"/>
+          <w:rFonts w:ascii="Arial" w:hAnsi="Arial" w:cs="Arial"/>
           <w:lang w:val="pt-PT"/>
         </w:rPr>
         <w:t>’.</w:t>
@@ -3753,22 +3714,18 @@
     </w:p>
     <w:p>
       <w:pPr>
-        <w:numPr>
-          <w:ilvl w:val="0"/>
-          <w:numId w:val="0"/>
-        </w:numPr>
-      </w:pPr>
-    </w:p>
-    <w:p>
-      <w:pPr>
-        <w:numPr>
-          <w:ilvl w:val="0"/>
-          <w:numId w:val="0"/>
-        </w:numPr>
-      </w:pPr>
-      <w:r>
+        <w:rPr>
+          <w:lang w:val="pt-PT"/>
+        </w:rPr>
+      </w:pPr>
+    </w:p>
+    <w:p>
+      <w:r>
+        <w:rPr>
+          <w:noProof/>
+        </w:rPr>
         <w:drawing>
-          <wp:inline distT="0" distB="0" distL="114300" distR="114300">
+          <wp:inline distT="0" distB="0" distL="114300" distR="114300" wp14:anchorId="10D83C2A" wp14:editId="5288E3FC">
             <wp:extent cx="5269230" cy="1678305"/>
             <wp:effectExtent l="0" t="0" r="7620" b="17145"/>
             <wp:docPr id="44" name="Imagem 44"/>
@@ -3785,7 +3742,7 @@
                     </pic:cNvPicPr>
                   </pic:nvPicPr>
                   <pic:blipFill>
-                    <a:blip r:embed="rId41"/>
+                    <a:blip r:embed="rId44"/>
                     <a:stretch>
                       <a:fillRect/>
                     </a:stretch>
@@ -3812,33 +3769,43 @@
     </w:p>
     <w:p>
       <w:pPr>
-        <w:numPr>
-          <w:ilvl w:val="0"/>
-          <w:numId w:val="0"/>
-        </w:numPr>
-        <w:rPr>
-          <w:rFonts w:hint="default" w:ascii="Arial" w:hAnsi="Arial" w:cs="Arial"/>
-          <w:lang w:val="pt-PT"/>
-        </w:rPr>
-      </w:pPr>
-      <w:r>
-        <w:rPr>
-          <w:rFonts w:hint="default" w:ascii="Arial" w:hAnsi="Arial" w:cs="Arial"/>
-          <w:lang w:val="pt-PT"/>
-        </w:rPr>
-        <w:t>Aqui foi mudado o tamanho da classe de barcos Carrier para 4 (tamanho padrão é 5).</w:t>
-      </w:r>
-    </w:p>
-    <w:p>
-      <w:pPr>
-        <w:rPr>
-          <w:rFonts w:hint="default"/>
-          <w:lang w:val="pt-PT"/>
-        </w:rPr>
-      </w:pPr>
-      <w:r>
-        <w:rPr>
-          <w:rFonts w:hint="default"/>
+        <w:rPr>
+          <w:rFonts w:ascii="Arial" w:hAnsi="Arial" w:cs="Arial"/>
+          <w:lang w:val="pt-PT"/>
+        </w:rPr>
+      </w:pPr>
+      <w:r>
+        <w:rPr>
+          <w:rFonts w:ascii="Arial" w:hAnsi="Arial" w:cs="Arial"/>
+          <w:lang w:val="pt-PT"/>
+        </w:rPr>
+        <w:t xml:space="preserve">Aqui foi mudado o tamanho da classe de barcos </w:t>
+      </w:r>
+      <w:proofErr w:type="spellStart"/>
+      <w:r>
+        <w:rPr>
+          <w:rFonts w:ascii="Arial" w:hAnsi="Arial" w:cs="Arial"/>
+          <w:lang w:val="pt-PT"/>
+        </w:rPr>
+        <w:t>Carrier</w:t>
+      </w:r>
+      <w:proofErr w:type="spellEnd"/>
+      <w:r>
+        <w:rPr>
+          <w:rFonts w:ascii="Arial" w:hAnsi="Arial" w:cs="Arial"/>
+          <w:lang w:val="pt-PT"/>
+        </w:rPr>
+        <w:t xml:space="preserve"> para 4 (tamanho padrão é 5).</w:t>
+      </w:r>
+    </w:p>
+    <w:p>
+      <w:pPr>
+        <w:rPr>
+          <w:lang w:val="pt-PT"/>
+        </w:rPr>
+      </w:pPr>
+      <w:r>
+        <w:rPr>
           <w:lang w:val="pt-PT"/>
         </w:rPr>
         <w:br w:type="page"/>
@@ -3846,34 +3813,25 @@
     </w:p>
     <w:p>
       <w:pPr>
-        <w:numPr>
-          <w:ilvl w:val="0"/>
-          <w:numId w:val="0"/>
-        </w:numPr>
-        <w:rPr>
-          <w:rFonts w:hint="default"/>
-          <w:lang w:val="pt-PT"/>
-        </w:rPr>
-      </w:pPr>
-    </w:p>
-    <w:p>
-      <w:pPr>
-        <w:numPr>
-          <w:ilvl w:val="0"/>
-          <w:numId w:val="0"/>
-        </w:numPr>
-      </w:pPr>
-    </w:p>
-    <w:p>
-      <w:pPr>
-        <w:numPr>
-          <w:ilvl w:val="0"/>
-          <w:numId w:val="0"/>
-        </w:numPr>
-      </w:pPr>
-      <w:r>
+        <w:rPr>
+          <w:lang w:val="pt-PT"/>
+        </w:rPr>
+      </w:pPr>
+    </w:p>
+    <w:p>
+      <w:pPr>
+        <w:rPr>
+          <w:lang w:val="pt-PT"/>
+        </w:rPr>
+      </w:pPr>
+    </w:p>
+    <w:p>
+      <w:r>
+        <w:rPr>
+          <w:noProof/>
+        </w:rPr>
         <w:drawing>
-          <wp:inline distT="0" distB="0" distL="114300" distR="114300">
+          <wp:inline distT="0" distB="0" distL="114300" distR="114300" wp14:anchorId="689F1462" wp14:editId="39DDEBA3">
             <wp:extent cx="5269865" cy="1647825"/>
             <wp:effectExtent l="0" t="0" r="6985" b="9525"/>
             <wp:docPr id="45" name="Imagem 45"/>
@@ -3890,7 +3848,7 @@
                     </pic:cNvPicPr>
                   </pic:nvPicPr>
                   <pic:blipFill>
-                    <a:blip r:embed="rId42"/>
+                    <a:blip r:embed="rId45"/>
                     <a:stretch>
                       <a:fillRect/>
                     </a:stretch>
@@ -3917,25 +3875,21 @@
     </w:p>
     <w:p>
       <w:pPr>
-        <w:numPr>
-          <w:ilvl w:val="0"/>
-          <w:numId w:val="0"/>
-        </w:numPr>
-        <w:rPr>
-          <w:rFonts w:hint="default" w:ascii="Arial" w:hAnsi="Arial" w:cs="Arial"/>
-          <w:lang w:val="pt-PT"/>
-        </w:rPr>
-      </w:pPr>
-      <w:r>
-        <w:rPr>
-          <w:rFonts w:hint="default" w:ascii="Arial" w:hAnsi="Arial" w:cs="Arial"/>
+        <w:rPr>
+          <w:rFonts w:ascii="Arial" w:hAnsi="Arial" w:cs="Arial"/>
+          <w:lang w:val="pt-PT"/>
+        </w:rPr>
+      </w:pPr>
+      <w:r>
+        <w:rPr>
+          <w:rFonts w:ascii="Arial" w:hAnsi="Arial" w:cs="Arial"/>
           <w:lang w:val="pt-PT"/>
         </w:rPr>
         <w:t>Ao inserir o valor ‘</w:t>
       </w:r>
       <w:r>
         <w:rPr>
-          <w:rFonts w:hint="default" w:ascii="Arial" w:hAnsi="Arial" w:cs="Arial"/>
+          <w:rFonts w:ascii="Arial" w:hAnsi="Arial" w:cs="Arial"/>
           <w:b/>
           <w:bCs/>
           <w:lang w:val="pt-PT"/>
@@ -3944,7 +3898,7 @@
       </w:r>
       <w:r>
         <w:rPr>
-          <w:rFonts w:hint="default" w:ascii="Arial" w:hAnsi="Arial" w:cs="Arial"/>
+          <w:rFonts w:ascii="Arial" w:hAnsi="Arial" w:cs="Arial"/>
           <w:lang w:val="pt-PT"/>
         </w:rPr>
         <w:t>’ o utilizador está a dizer ao programa que quer utilizar o tamanho original daquele tipo de barcos.</w:t>
@@ -3952,22 +3906,18 @@
     </w:p>
     <w:p>
       <w:pPr>
-        <w:numPr>
-          <w:ilvl w:val="0"/>
-          <w:numId w:val="0"/>
-        </w:numPr>
-      </w:pPr>
-    </w:p>
-    <w:p>
-      <w:pPr>
-        <w:numPr>
-          <w:ilvl w:val="0"/>
-          <w:numId w:val="0"/>
-        </w:numPr>
-      </w:pPr>
-      <w:r>
+        <w:rPr>
+          <w:lang w:val="pt-PT"/>
+        </w:rPr>
+      </w:pPr>
+    </w:p>
+    <w:p>
+      <w:r>
+        <w:rPr>
+          <w:noProof/>
+        </w:rPr>
         <w:drawing>
-          <wp:inline distT="0" distB="0" distL="114300" distR="114300">
+          <wp:inline distT="0" distB="0" distL="114300" distR="114300" wp14:anchorId="11A5A59C" wp14:editId="1ACEF989">
             <wp:extent cx="5272405" cy="1750060"/>
             <wp:effectExtent l="0" t="0" r="4445" b="2540"/>
             <wp:docPr id="46" name="Imagem 46"/>
@@ -3984,7 +3934,7 @@
                     </pic:cNvPicPr>
                   </pic:nvPicPr>
                   <pic:blipFill>
-                    <a:blip r:embed="rId43"/>
+                    <a:blip r:embed="rId46"/>
                     <a:stretch>
                       <a:fillRect/>
                     </a:stretch>
@@ -4011,18 +3961,14 @@
     </w:p>
     <w:p>
       <w:pPr>
-        <w:numPr>
-          <w:ilvl w:val="0"/>
-          <w:numId w:val="0"/>
-        </w:numPr>
-        <w:rPr>
-          <w:rFonts w:hint="default" w:ascii="Arial" w:hAnsi="Arial" w:cs="Arial"/>
-          <w:lang w:val="pt-PT"/>
-        </w:rPr>
-      </w:pPr>
-      <w:r>
-        <w:rPr>
-          <w:rFonts w:hint="default" w:ascii="Arial" w:hAnsi="Arial" w:cs="Arial"/>
+        <w:rPr>
+          <w:rFonts w:ascii="Arial" w:hAnsi="Arial" w:cs="Arial"/>
+          <w:lang w:val="pt-PT"/>
+        </w:rPr>
+      </w:pPr>
+      <w:r>
+        <w:rPr>
+          <w:rFonts w:ascii="Arial" w:hAnsi="Arial" w:cs="Arial"/>
           <w:lang w:val="pt-PT"/>
         </w:rPr>
         <w:t>Se o utilizador tentar inserir um tamanho com valor superior a 9 o programa vai pedir outro tamanho.</w:t>
@@ -4030,22 +3976,18 @@
     </w:p>
     <w:p>
       <w:pPr>
-        <w:numPr>
-          <w:ilvl w:val="0"/>
-          <w:numId w:val="0"/>
-        </w:numPr>
-      </w:pPr>
-    </w:p>
-    <w:p>
-      <w:pPr>
-        <w:numPr>
-          <w:ilvl w:val="0"/>
-          <w:numId w:val="0"/>
-        </w:numPr>
-      </w:pPr>
-      <w:r>
+        <w:rPr>
+          <w:lang w:val="pt-PT"/>
+        </w:rPr>
+      </w:pPr>
+    </w:p>
+    <w:p>
+      <w:r>
+        <w:rPr>
+          <w:noProof/>
+        </w:rPr>
         <w:drawing>
-          <wp:inline distT="0" distB="0" distL="114300" distR="114300">
+          <wp:inline distT="0" distB="0" distL="114300" distR="114300" wp14:anchorId="1147C886" wp14:editId="09E488A9">
             <wp:extent cx="5271770" cy="1559560"/>
             <wp:effectExtent l="0" t="0" r="5080" b="2540"/>
             <wp:docPr id="47" name="Imagem 47"/>
@@ -4062,7 +4004,7 @@
                     </pic:cNvPicPr>
                   </pic:nvPicPr>
                   <pic:blipFill>
-                    <a:blip r:embed="rId44"/>
+                    <a:blip r:embed="rId47"/>
                     <a:stretch>
                       <a:fillRect/>
                     </a:stretch>
@@ -4089,33 +4031,23 @@
     </w:p>
     <w:p>
       <w:pPr>
-        <w:numPr>
-          <w:ilvl w:val="0"/>
-          <w:numId w:val="0"/>
-        </w:numPr>
-        <w:rPr>
-          <w:rFonts w:hint="default" w:ascii="Arial" w:hAnsi="Arial" w:cs="Arial"/>
-          <w:lang w:val="pt-PT"/>
-        </w:rPr>
-      </w:pPr>
-      <w:r>
-        <w:rPr>
-          <w:rFonts w:hint="default" w:ascii="Arial" w:hAnsi="Arial" w:cs="Arial"/>
+        <w:rPr>
+          <w:rFonts w:ascii="Arial" w:hAnsi="Arial" w:cs="Arial"/>
+          <w:lang w:val="pt-PT"/>
+        </w:rPr>
+      </w:pPr>
+      <w:r>
+        <w:rPr>
+          <w:rFonts w:ascii="Arial" w:hAnsi="Arial" w:cs="Arial"/>
           <w:lang w:val="pt-PT"/>
         </w:rPr>
         <w:t>Quando todos os barcos forem editados o programa sai do menu de editar o tamanho dos barcos e continua.</w:t>
       </w:r>
-      <w:bookmarkStart w:id="4" w:name="_GoBack"/>
-      <w:bookmarkEnd w:id="4"/>
-    </w:p>
-    <w:p>
-      <w:pPr>
-        <w:numPr>
-          <w:ilvl w:val="0"/>
-          <w:numId w:val="0"/>
-        </w:numPr>
-        <w:rPr>
-          <w:rFonts w:hint="default" w:ascii="Arial" w:hAnsi="Arial" w:cs="Arial"/>
+    </w:p>
+    <w:p>
+      <w:pPr>
+        <w:rPr>
+          <w:rFonts w:ascii="Arial" w:hAnsi="Arial" w:cs="Arial"/>
           <w:b/>
           <w:bCs/>
           <w:lang w:val="pt-PT"/>
@@ -4123,7 +4055,7 @@
       </w:pPr>
       <w:r>
         <w:rPr>
-          <w:rFonts w:hint="default" w:ascii="Arial" w:hAnsi="Arial" w:cs="Arial"/>
+          <w:rFonts w:ascii="Arial" w:hAnsi="Arial" w:cs="Arial"/>
           <w:b/>
           <w:bCs/>
           <w:lang w:val="pt-PT"/>
@@ -4134,27 +4066,46 @@
     <w:sectPr>
       <w:pgSz w:w="11906" w:h="16838"/>
       <w:pgMar w:top="1440" w:right="1800" w:bottom="1440" w:left="1800" w:header="720" w:footer="720" w:gutter="0"/>
-      <w:cols w:space="720" w:num="1"/>
-      <w:docGrid w:linePitch="360" w:charSpace="0"/>
+      <w:cols w:space="720"/>
+      <w:docGrid w:linePitch="360"/>
     </w:sectPr>
   </w:body>
 </w:document>
 </file>
 
+<file path=word/endnotes.xml><?xml version="1.0" encoding="utf-8"?>
+<w:endnotes xmlns:wpc="http://schemas.microsoft.com/office/word/2010/wordprocessingCanvas" xmlns:cx="http://schemas.microsoft.com/office/drawing/2014/chartex" xmlns:cx1="http://schemas.microsoft.com/office/drawing/2015/9/8/chartex" xmlns:cx2="http://schemas.microsoft.com/office/drawing/2015/10/21/chartex" xmlns:cx3="http://schemas.microsoft.com/office/drawing/2016/5/9/chartex" xmlns:cx4="http://schemas.microsoft.com/office/drawing/2016/5/10/chartex" xmlns:cx5="http://schemas.microsoft.com/office/drawing/2016/5/11/chartex" xmlns:cx6="http://schemas.microsoft.com/office/drawing/2016/5/12/chartex" xmlns:cx7="http://schemas.microsoft.com/office/drawing/2016/5/13/chartex" xmlns:cx8="http://schemas.microsoft.com/office/drawing/2016/5/14/chartex" xmlns:mc="http://schemas.openxmlformats.org/markup-compatibility/2006" xmlns:aink="http://schemas.microsoft.com/office/drawing/2016/ink" xmlns:am3d="http://schemas.microsoft.com/office/drawing/2017/model3d" xmlns:o="urn:schemas-microsoft-com:office:office" xmlns:oel="http://schemas.microsoft.com/office/2019/extlst" xmlns:r="http://schemas.openxmlformats.org/officeDocument/2006/relationships" xmlns:m="http://schemas.openxmlformats.org/officeDocument/2006/math" xmlns:v="urn:schemas-microsoft-com:vml" xmlns:wp14="http://schemas.microsoft.com/office/word/2010/wordprocessingDrawing" xmlns:wp="http://schemas.openxmlformats.org/drawingml/2006/wordprocessingDrawing" xmlns:w10="urn:schemas-microsoft-com:office:word" xmlns:w="http://schemas.openxmlformats.org/wordprocessingml/2006/main" xmlns:w14="http://schemas.microsoft.com/office/word/2010/wordml" xmlns:w15="http://schemas.microsoft.com/office/word/2012/wordml" xmlns:w16cex="http://schemas.microsoft.com/office/word/2018/wordml/cex" xmlns:w16cid="http://schemas.microsoft.com/office/word/2016/wordml/cid" xmlns:w16="http://schemas.microsoft.com/office/word/2018/wordml" xmlns:w16sdtdh="http://schemas.microsoft.com/office/word/2020/wordml/sdtdatahash" xmlns:w16se="http://schemas.microsoft.com/office/word/2015/wordml/symex" xmlns:wpg="http://schemas.microsoft.com/office/word/2010/wordprocessingGroup" xmlns:wpi="http://schemas.microsoft.com/office/word/2010/wordprocessingInk" xmlns:wne="http://schemas.microsoft.com/office/word/2006/wordml" xmlns:wps="http://schemas.microsoft.com/office/word/2010/wordprocessingShape" mc:Ignorable="w14 w15 w16se w16cid w16 w16cex w16sdtdh wp14">
+  <w:endnote w:type="separator" w:id="-1">
+    <w:p>
+      <w:r>
+        <w:separator/>
+      </w:r>
+    </w:p>
+  </w:endnote>
+  <w:endnote w:type="continuationSeparator" w:id="0">
+    <w:p>
+      <w:r>
+        <w:continuationSeparator/>
+      </w:r>
+    </w:p>
+  </w:endnote>
+</w:endnotes>
+</file>
+
 <file path=word/footer1.xml><?xml version="1.0" encoding="utf-8"?>
-<w:ftr xmlns:wpc="http://schemas.microsoft.com/office/word/2010/wordprocessingCanvas" xmlns:mc="http://schemas.openxmlformats.org/markup-compatibility/2006" xmlns:o="urn:schemas-microsoft-com:office:office" xmlns:r="http://schemas.openxmlformats.org/officeDocument/2006/relationships" xmlns:m="http://schemas.openxmlformats.org/officeDocument/2006/math" xmlns:v="urn:schemas-microsoft-com:vml" xmlns:wp14="http://schemas.microsoft.com/office/word/2010/wordprocessingDrawing" xmlns:wp="http://schemas.openxmlformats.org/drawingml/2006/wordprocessingDrawing" xmlns:w10="urn:schemas-microsoft-com:office:word" xmlns:w="http://schemas.openxmlformats.org/wordprocessingml/2006/main" xmlns:w14="http://schemas.microsoft.com/office/word/2010/wordml" xmlns:w15="http://schemas.microsoft.com/office/word/2012/wordml" xmlns:wpg="http://schemas.microsoft.com/office/word/2010/wordprocessingGroup" xmlns:wpi="http://schemas.microsoft.com/office/word/2010/wordprocessingInk" xmlns:wne="http://schemas.microsoft.com/office/word/2006/wordml" xmlns:wps="http://schemas.microsoft.com/office/word/2010/wordprocessingShape" xmlns:wpsCustomData="http://www.wps.cn/officeDocument/2013/wpsCustomData" mc:Ignorable="w14 w15 wp14">
+<w:ftr xmlns:wpc="http://schemas.microsoft.com/office/word/2010/wordprocessingCanvas" xmlns:cx="http://schemas.microsoft.com/office/drawing/2014/chartex" xmlns:cx1="http://schemas.microsoft.com/office/drawing/2015/9/8/chartex" xmlns:cx2="http://schemas.microsoft.com/office/drawing/2015/10/21/chartex" xmlns:cx3="http://schemas.microsoft.com/office/drawing/2016/5/9/chartex" xmlns:cx4="http://schemas.microsoft.com/office/drawing/2016/5/10/chartex" xmlns:cx5="http://schemas.microsoft.com/office/drawing/2016/5/11/chartex" xmlns:cx6="http://schemas.microsoft.com/office/drawing/2016/5/12/chartex" xmlns:cx7="http://schemas.microsoft.com/office/drawing/2016/5/13/chartex" xmlns:cx8="http://schemas.microsoft.com/office/drawing/2016/5/14/chartex" xmlns:mc="http://schemas.openxmlformats.org/markup-compatibility/2006" xmlns:aink="http://schemas.microsoft.com/office/drawing/2016/ink" xmlns:am3d="http://schemas.microsoft.com/office/drawing/2017/model3d" xmlns:o="urn:schemas-microsoft-com:office:office" xmlns:oel="http://schemas.microsoft.com/office/2019/extlst" xmlns:r="http://schemas.openxmlformats.org/officeDocument/2006/relationships" xmlns:m="http://schemas.openxmlformats.org/officeDocument/2006/math" xmlns:v="urn:schemas-microsoft-com:vml" xmlns:wp14="http://schemas.microsoft.com/office/word/2010/wordprocessingDrawing" xmlns:wp="http://schemas.openxmlformats.org/drawingml/2006/wordprocessingDrawing" xmlns:w10="urn:schemas-microsoft-com:office:word" xmlns:w="http://schemas.openxmlformats.org/wordprocessingml/2006/main" xmlns:w14="http://schemas.microsoft.com/office/word/2010/wordml" xmlns:w15="http://schemas.microsoft.com/office/word/2012/wordml" xmlns:w16cex="http://schemas.microsoft.com/office/word/2018/wordml/cex" xmlns:w16cid="http://schemas.microsoft.com/office/word/2016/wordml/cid" xmlns:w16="http://schemas.microsoft.com/office/word/2018/wordml" xmlns:w16sdtdh="http://schemas.microsoft.com/office/word/2020/wordml/sdtdatahash" xmlns:w16se="http://schemas.microsoft.com/office/word/2015/wordml/symex" xmlns:wpg="http://schemas.microsoft.com/office/word/2010/wordprocessingGroup" xmlns:wpi="http://schemas.microsoft.com/office/word/2010/wordprocessingInk" xmlns:wne="http://schemas.microsoft.com/office/word/2006/wordml" xmlns:wps="http://schemas.microsoft.com/office/word/2010/wordprocessingShape" mc:Ignorable="w14 w15 w16se w16cid w16 w16cex w16sdtdh wp14">
   <w:p>
     <w:pPr>
-      <w:pStyle w:val="6"/>
+      <w:pStyle w:val="Rodap"/>
     </w:pPr>
     <w:r>
       <w:rPr>
-        <w:sz w:val="18"/>
+        <w:noProof/>
       </w:rPr>
       <mc:AlternateContent>
         <mc:Choice Requires="wps">
           <w:drawing>
-            <wp:anchor distT="0" distB="0" distL="114300" distR="114300" simplePos="0" relativeHeight="251659264" behindDoc="0" locked="0" layoutInCell="1" allowOverlap="1">
+            <wp:anchor distT="0" distB="0" distL="114300" distR="114300" simplePos="0" relativeHeight="251659264" behindDoc="0" locked="0" layoutInCell="1" allowOverlap="1" wp14:anchorId="1F7C9290" wp14:editId="090F5431">
               <wp:simplePos x="0" y="0"/>
               <wp:positionH relativeFrom="margin">
                 <wp:align>right</wp:align>
@@ -4202,7 +4153,7 @@
                       <w:txbxContent>
                         <w:p>
                           <w:pPr>
-                            <w:pStyle w:val="6"/>
+                            <w:pStyle w:val="Rodap"/>
                           </w:pPr>
                           <w:r>
                             <w:fldChar w:fldCharType="begin"/>
@@ -4222,7 +4173,7 @@
                         </w:p>
                       </w:txbxContent>
                     </wps:txbx>
-                    <wps:bodyPr rot="0" spcFirstLastPara="0" vertOverflow="overflow" horzOverflow="overflow" vert="horz" wrap="none" lIns="0" tIns="0" rIns="0" bIns="0" numCol="1" spcCol="0" rtlCol="0" fromWordArt="0" anchor="t" anchorCtr="0" forceAA="0" upright="0" compatLnSpc="1">
+                    <wps:bodyPr rot="0" spcFirstLastPara="0" vertOverflow="overflow" horzOverflow="overflow" vert="horz" wrap="none" lIns="0" tIns="0" rIns="0" bIns="0" numCol="1" spcCol="0" rtlCol="0" fromWordArt="0" anchor="t" anchorCtr="0" forceAA="0" compatLnSpc="1">
                       <a:spAutoFit/>
                     </wps:bodyPr>
                   </wps:wsp>
@@ -4233,16 +4184,16 @@
         </mc:Choice>
         <mc:Fallback>
           <w:pict>
-            <v:shape id="_x0000_s1026" o:spid="_x0000_s1026" o:spt="202" type="#_x0000_t202" style="position:absolute;left:0pt;margin-top:0pt;height:144pt;width:144pt;mso-position-horizontal:right;mso-position-horizontal-relative:margin;mso-wrap-style:none;z-index:251659264;mso-width-relative:page;mso-height-relative:page;" filled="f" stroked="f" coordsize="21600,21600" o:gfxdata="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">
-              <v:fill on="f" focussize="0,0"/>
-              <v:stroke on="f" weight="0.5pt"/>
-              <v:imagedata o:title=""/>
-              <o:lock v:ext="edit" aspectratio="f"/>
-              <v:textbox inset="0mm,0mm,0mm,0mm" style="mso-fit-shape-to-text:t;">
+            <v:shapetype w14:anchorId="1F7C9290" id="_x0000_t202" coordsize="21600,21600" o:spt="202" path="m,l,21600r21600,l21600,xe">
+              <v:stroke joinstyle="miter"/>
+              <v:path gradientshapeok="t" o:connecttype="rect"/>
+            </v:shapetype>
+            <v:shape id="Caixa de Texto 48" o:spid="_x0000_s1026" type="#_x0000_t202" style="position:absolute;margin-left:92.8pt;margin-top:0;width:2in;height:2in;z-index:251659264;visibility:visible;mso-wrap-style:none;mso-wrap-distance-left:9pt;mso-wrap-distance-top:0;mso-wrap-distance-right:9pt;mso-wrap-distance-bottom:0;mso-position-horizontal:right;mso-position-horizontal-relative:margin;mso-position-vertical:absolute;mso-position-vertical-relative:text;v-text-anchor:top" o:gfxdata="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" filled="f" stroked="f" strokeweight=".5pt">
+              <v:textbox style="mso-fit-shape-to-text:t" inset="0,0,0,0">
                 <w:txbxContent>
                   <w:p>
                     <w:pPr>
-                      <w:pStyle w:val="6"/>
+                      <w:pStyle w:val="Rodap"/>
                     </w:pPr>
                     <w:r>
                       <w:fldChar w:fldCharType="begin"/>
@@ -4262,6 +4213,7 @@
                   </w:p>
                 </w:txbxContent>
               </v:textbox>
+              <w10:wrap anchorx="margin"/>
             </v:shape>
           </w:pict>
         </mc:Fallback>
@@ -4271,188 +4223,341 @@
 </w:ftr>
 </file>
 
+<file path=word/footnotes.xml><?xml version="1.0" encoding="utf-8"?>
+<w:footnotes xmlns:wpc="http://schemas.microsoft.com/office/word/2010/wordprocessingCanvas" xmlns:cx="http://schemas.microsoft.com/office/drawing/2014/chartex" xmlns:cx1="http://schemas.microsoft.com/office/drawing/2015/9/8/chartex" xmlns:cx2="http://schemas.microsoft.com/office/drawing/2015/10/21/chartex" xmlns:cx3="http://schemas.microsoft.com/office/drawing/2016/5/9/chartex" xmlns:cx4="http://schemas.microsoft.com/office/drawing/2016/5/10/chartex" xmlns:cx5="http://schemas.microsoft.com/office/drawing/2016/5/11/chartex" xmlns:cx6="http://schemas.microsoft.com/office/drawing/2016/5/12/chartex" xmlns:cx7="http://schemas.microsoft.com/office/drawing/2016/5/13/chartex" xmlns:cx8="http://schemas.microsoft.com/office/drawing/2016/5/14/chartex" xmlns:mc="http://schemas.openxmlformats.org/markup-compatibility/2006" xmlns:aink="http://schemas.microsoft.com/office/drawing/2016/ink" xmlns:am3d="http://schemas.microsoft.com/office/drawing/2017/model3d" xmlns:o="urn:schemas-microsoft-com:office:office" xmlns:oel="http://schemas.microsoft.com/office/2019/extlst" xmlns:r="http://schemas.openxmlformats.org/officeDocument/2006/relationships" xmlns:m="http://schemas.openxmlformats.org/officeDocument/2006/math" xmlns:v="urn:schemas-microsoft-com:vml" xmlns:wp14="http://schemas.microsoft.com/office/word/2010/wordprocessingDrawing" xmlns:wp="http://schemas.openxmlformats.org/drawingml/2006/wordprocessingDrawing" xmlns:w10="urn:schemas-microsoft-com:office:word" xmlns:w="http://schemas.openxmlformats.org/wordprocessingml/2006/main" xmlns:w14="http://schemas.microsoft.com/office/word/2010/wordml" xmlns:w15="http://schemas.microsoft.com/office/word/2012/wordml" xmlns:w16cex="http://schemas.microsoft.com/office/word/2018/wordml/cex" xmlns:w16cid="http://schemas.microsoft.com/office/word/2016/wordml/cid" xmlns:w16="http://schemas.microsoft.com/office/word/2018/wordml" xmlns:w16sdtdh="http://schemas.microsoft.com/office/word/2020/wordml/sdtdatahash" xmlns:w16se="http://schemas.microsoft.com/office/word/2015/wordml/symex" xmlns:wpg="http://schemas.microsoft.com/office/word/2010/wordprocessingGroup" xmlns:wpi="http://schemas.microsoft.com/office/word/2010/wordprocessingInk" xmlns:wne="http://schemas.microsoft.com/office/word/2006/wordml" xmlns:wps="http://schemas.microsoft.com/office/word/2010/wordprocessingShape" mc:Ignorable="w14 w15 w16se w16cid w16 w16cex w16sdtdh wp14">
+  <w:footnote w:type="separator" w:id="-1">
+    <w:p>
+      <w:r>
+        <w:separator/>
+      </w:r>
+    </w:p>
+  </w:footnote>
+  <w:footnote w:type="continuationSeparator" w:id="0">
+    <w:p>
+      <w:r>
+        <w:continuationSeparator/>
+      </w:r>
+    </w:p>
+  </w:footnote>
+</w:footnotes>
+</file>
+
 <file path=word/styles.xml><?xml version="1.0" encoding="utf-8"?>
-<w:styles xmlns:mc="http://schemas.openxmlformats.org/markup-compatibility/2006" xmlns:o="urn:schemas-microsoft-com:office:office" xmlns:r="http://schemas.openxmlformats.org/officeDocument/2006/relationships" xmlns:m="http://schemas.openxmlformats.org/officeDocument/2006/math" xmlns:v="urn:schemas-microsoft-com:vml" xmlns:w="http://schemas.openxmlformats.org/wordprocessingml/2006/main" xmlns:w14="http://schemas.microsoft.com/office/word/2010/wordml" xmlns:w10="urn:schemas-microsoft-com:office:word" xmlns:sl="http://schemas.openxmlformats.org/schemaLibrary/2006/main" xmlns:wpsCustomData="http://www.wps.cn/officeDocument/2013/wpsCustomData" mc:Ignorable="w14">
+<w:styles xmlns:mc="http://schemas.openxmlformats.org/markup-compatibility/2006" xmlns:r="http://schemas.openxmlformats.org/officeDocument/2006/relationships" xmlns:w="http://schemas.openxmlformats.org/wordprocessingml/2006/main" xmlns:w14="http://schemas.microsoft.com/office/word/2010/wordml" xmlns:w15="http://schemas.microsoft.com/office/word/2012/wordml" xmlns:w16cex="http://schemas.microsoft.com/office/word/2018/wordml/cex" xmlns:w16cid="http://schemas.microsoft.com/office/word/2016/wordml/cid" xmlns:w16="http://schemas.microsoft.com/office/word/2018/wordml" xmlns:w16sdtdh="http://schemas.microsoft.com/office/word/2020/wordml/sdtdatahash" xmlns:w16se="http://schemas.microsoft.com/office/word/2015/wordml/symex" mc:Ignorable="w14 w15 w16se w16cid w16 w16cex w16sdtdh">
   <w:docDefaults>
     <w:rPrDefault>
       <w:rPr>
-        <w:rFonts w:asciiTheme="minorHAnsi" w:hAnsiTheme="minorHAnsi" w:eastAsiaTheme="minorEastAsia" w:cstheme="minorBidi"/>
+        <w:rFonts w:asciiTheme="minorHAnsi" w:eastAsiaTheme="minorEastAsia" w:hAnsiTheme="minorHAnsi" w:cstheme="minorBidi"/>
+        <w:lang w:val="pt-PT" w:eastAsia="pt-PT" w:bidi="ar-SA"/>
       </w:rPr>
     </w:rPrDefault>
     <w:pPrDefault/>
   </w:docDefaults>
-  <w:latentStyles w:count="260" w:defQFormat="0" w:defUnhideWhenUsed="1" w:defSemiHidden="1" w:defUIPriority="99" w:defLockedState="0">
-    <w:lsdException w:unhideWhenUsed="0" w:uiPriority="0" w:semiHidden="0" w:name="Normal"/>
-    <w:lsdException w:qFormat="1" w:unhideWhenUsed="0" w:uiPriority="0" w:semiHidden="0" w:name="heading 1"/>
-    <w:lsdException w:qFormat="1" w:uiPriority="0" w:name="heading 2"/>
-    <w:lsdException w:qFormat="1" w:uiPriority="0" w:name="heading 3"/>
-    <w:lsdException w:qFormat="1" w:uiPriority="0" w:name="heading 4"/>
-    <w:lsdException w:qFormat="1" w:uiPriority="0" w:name="heading 5"/>
-    <w:lsdException w:qFormat="1" w:uiPriority="0" w:name="heading 6"/>
-    <w:lsdException w:qFormat="1" w:uiPriority="0" w:name="heading 7"/>
-    <w:lsdException w:qFormat="1" w:uiPriority="0" w:name="heading 8"/>
-    <w:lsdException w:qFormat="1" w:uiPriority="0" w:name="heading 9"/>
-    <w:lsdException w:unhideWhenUsed="0" w:uiPriority="0" w:semiHidden="0" w:name="index 1"/>
-    <w:lsdException w:unhideWhenUsed="0" w:uiPriority="0" w:semiHidden="0" w:name="index 2"/>
-    <w:lsdException w:unhideWhenUsed="0" w:uiPriority="0" w:semiHidden="0" w:name="index 3"/>
-    <w:lsdException w:unhideWhenUsed="0" w:uiPriority="0" w:semiHidden="0" w:name="index 4"/>
-    <w:lsdException w:unhideWhenUsed="0" w:uiPriority="0" w:semiHidden="0" w:name="index 5"/>
-    <w:lsdException w:unhideWhenUsed="0" w:uiPriority="0" w:semiHidden="0" w:name="index 6"/>
-    <w:lsdException w:unhideWhenUsed="0" w:uiPriority="0" w:semiHidden="0" w:name="index 7"/>
-    <w:lsdException w:unhideWhenUsed="0" w:uiPriority="0" w:semiHidden="0" w:name="index 8"/>
-    <w:lsdException w:unhideWhenUsed="0" w:uiPriority="0" w:semiHidden="0" w:name="index 9"/>
-    <w:lsdException w:unhideWhenUsed="0" w:uiPriority="0" w:semiHidden="0" w:name="toc 1"/>
-    <w:lsdException w:unhideWhenUsed="0" w:uiPriority="0" w:semiHidden="0" w:name="toc 2"/>
-    <w:lsdException w:unhideWhenUsed="0" w:uiPriority="0" w:semiHidden="0" w:name="toc 3"/>
-    <w:lsdException w:unhideWhenUsed="0" w:uiPriority="0" w:semiHidden="0" w:name="toc 4"/>
-    <w:lsdException w:unhideWhenUsed="0" w:uiPriority="0" w:semiHidden="0" w:name="toc 5"/>
-    <w:lsdException w:unhideWhenUsed="0" w:uiPriority="0" w:semiHidden="0" w:name="toc 6"/>
-    <w:lsdException w:unhideWhenUsed="0" w:uiPriority="0" w:semiHidden="0" w:name="toc 7"/>
-    <w:lsdException w:unhideWhenUsed="0" w:uiPriority="0" w:semiHidden="0" w:name="toc 8"/>
-    <w:lsdException w:unhideWhenUsed="0" w:uiPriority="0" w:semiHidden="0" w:name="toc 9"/>
-    <w:lsdException w:unhideWhenUsed="0" w:uiPriority="0" w:semiHidden="0" w:name="Normal Indent"/>
-    <w:lsdException w:unhideWhenUsed="0" w:uiPriority="0" w:semiHidden="0" w:name="footnote text"/>
-    <w:lsdException w:unhideWhenUsed="0" w:uiPriority="0" w:semiHidden="0" w:name="annotation text"/>
-    <w:lsdException w:unhideWhenUsed="0" w:uiPriority="0" w:semiHidden="0" w:name="header"/>
-    <w:lsdException w:unhideWhenUsed="0" w:uiPriority="0" w:semiHidden="0" w:name="footer"/>
-    <w:lsdException w:unhideWhenUsed="0" w:uiPriority="0" w:semiHidden="0" w:name="index heading"/>
-    <w:lsdException w:qFormat="1" w:uiPriority="0" w:name="caption"/>
-    <w:lsdException w:unhideWhenUsed="0" w:uiPriority="0" w:semiHidden="0" w:name="table of figures"/>
-    <w:lsdException w:unhideWhenUsed="0" w:uiPriority="0" w:semiHidden="0" w:name="envelope address"/>
-    <w:lsdException w:unhideWhenUsed="0" w:uiPriority="0" w:semiHidden="0" w:name="envelope return"/>
-    <w:lsdException w:unhideWhenUsed="0" w:uiPriority="0" w:semiHidden="0" w:name="footnote reference"/>
-    <w:lsdException w:unhideWhenUsed="0" w:uiPriority="0" w:semiHidden="0" w:name="annotation reference"/>
-    <w:lsdException w:unhideWhenUsed="0" w:uiPriority="0" w:semiHidden="0" w:name="line number"/>
-    <w:lsdException w:unhideWhenUsed="0" w:uiPriority="0" w:semiHidden="0" w:name="page number"/>
-    <w:lsdException w:unhideWhenUsed="0" w:uiPriority="0" w:semiHidden="0" w:name="endnote reference"/>
-    <w:lsdException w:unhideWhenUsed="0" w:uiPriority="0" w:semiHidden="0" w:name="endnote text"/>
-    <w:lsdException w:unhideWhenUsed="0" w:uiPriority="0" w:semiHidden="0" w:name="table of authorities"/>
-    <w:lsdException w:unhideWhenUsed="0" w:uiPriority="0" w:semiHidden="0" w:name="macro"/>
-    <w:lsdException w:unhideWhenUsed="0" w:uiPriority="0" w:semiHidden="0" w:name="toa heading"/>
-    <w:lsdException w:unhideWhenUsed="0" w:uiPriority="0" w:semiHidden="0" w:name="List"/>
-    <w:lsdException w:unhideWhenUsed="0" w:uiPriority="0" w:semiHidden="0" w:name="List Bullet"/>
-    <w:lsdException w:unhideWhenUsed="0" w:uiPriority="0" w:semiHidden="0" w:name="List Number"/>
-    <w:lsdException w:unhideWhenUsed="0" w:uiPriority="0" w:semiHidden="0" w:name="List 2"/>
-    <w:lsdException w:unhideWhenUsed="0" w:uiPriority="0" w:semiHidden="0" w:name="List 3"/>
-    <w:lsdException w:unhideWhenUsed="0" w:uiPriority="0" w:semiHidden="0" w:name="List 4"/>
-    <w:lsdException w:unhideWhenUsed="0" w:uiPriority="0" w:semiHidden="0" w:name="List 5"/>
-    <w:lsdException w:unhideWhenUsed="0" w:uiPriority="0" w:semiHidden="0" w:name="List Bullet 2"/>
-    <w:lsdException w:unhideWhenUsed="0" w:uiPriority="0" w:semiHidden="0" w:name="List Bullet 3"/>
-    <w:lsdException w:unhideWhenUsed="0" w:uiPriority="0" w:semiHidden="0" w:name="List Bullet 4"/>
-    <w:lsdException w:unhideWhenUsed="0" w:uiPriority="0" w:semiHidden="0" w:name="List Bullet 5"/>
-    <w:lsdException w:unhideWhenUsed="0" w:uiPriority="0" w:semiHidden="0" w:name="List Number 2"/>
-    <w:lsdException w:unhideWhenUsed="0" w:uiPriority="0" w:semiHidden="0" w:name="List Number 3"/>
-    <w:lsdException w:unhideWhenUsed="0" w:uiPriority="0" w:semiHidden="0" w:name="List Number 4"/>
-    <w:lsdException w:unhideWhenUsed="0" w:uiPriority="0" w:semiHidden="0" w:name="List Number 5"/>
-    <w:lsdException w:qFormat="1" w:unhideWhenUsed="0" w:uiPriority="0" w:semiHidden="0" w:name="Title"/>
-    <w:lsdException w:unhideWhenUsed="0" w:uiPriority="0" w:semiHidden="0" w:name="Closing"/>
-    <w:lsdException w:unhideWhenUsed="0" w:uiPriority="0" w:semiHidden="0" w:name="Signature"/>
-    <w:lsdException w:unhideWhenUsed="0" w:uiPriority="0" w:name="Default Paragraph Font"/>
-    <w:lsdException w:unhideWhenUsed="0" w:uiPriority="0" w:semiHidden="0" w:name="Body Text"/>
-    <w:lsdException w:unhideWhenUsed="0" w:uiPriority="0" w:semiHidden="0" w:name="Body Text Indent"/>
-    <w:lsdException w:unhideWhenUsed="0" w:uiPriority="0" w:semiHidden="0" w:name="List Continue"/>
-    <w:lsdException w:unhideWhenUsed="0" w:uiPriority="0" w:semiHidden="0" w:name="List Continue 2"/>
-    <w:lsdException w:unhideWhenUsed="0" w:uiPriority="0" w:semiHidden="0" w:name="List Continue 3"/>
-    <w:lsdException w:unhideWhenUsed="0" w:uiPriority="0" w:semiHidden="0" w:name="List Continue 4"/>
-    <w:lsdException w:unhideWhenUsed="0" w:uiPriority="0" w:semiHidden="0" w:name="List Continue 5"/>
-    <w:lsdException w:unhideWhenUsed="0" w:uiPriority="0" w:semiHidden="0" w:name="Message Header"/>
-    <w:lsdException w:qFormat="1" w:unhideWhenUsed="0" w:uiPriority="0" w:semiHidden="0" w:name="Subtitle"/>
-    <w:lsdException w:unhideWhenUsed="0" w:uiPriority="0" w:semiHidden="0" w:name="Salutation"/>
-    <w:lsdException w:unhideWhenUsed="0" w:uiPriority="0" w:semiHidden="0" w:name="Date"/>
-    <w:lsdException w:unhideWhenUsed="0" w:uiPriority="0" w:semiHidden="0" w:name="Body Text First Indent"/>
-    <w:lsdException w:unhideWhenUsed="0" w:uiPriority="0" w:semiHidden="0" w:name="Body Text First Indent 2"/>
-    <w:lsdException w:unhideWhenUsed="0" w:uiPriority="0" w:semiHidden="0" w:name="Note Heading"/>
-    <w:lsdException w:unhideWhenUsed="0" w:uiPriority="0" w:semiHidden="0" w:name="Body Text 2"/>
-    <w:lsdException w:unhideWhenUsed="0" w:uiPriority="0" w:semiHidden="0" w:name="Body Text 3"/>
-    <w:lsdException w:unhideWhenUsed="0" w:uiPriority="0" w:semiHidden="0" w:name="Body Text Indent 2"/>
-    <w:lsdException w:unhideWhenUsed="0" w:uiPriority="0" w:semiHidden="0" w:name="Body Text Indent 3"/>
-    <w:lsdException w:unhideWhenUsed="0" w:uiPriority="0" w:semiHidden="0" w:name="Block Text"/>
-    <w:lsdException w:unhideWhenUsed="0" w:uiPriority="0" w:semiHidden="0" w:name="Hyperlink"/>
-    <w:lsdException w:unhideWhenUsed="0" w:uiPriority="0" w:semiHidden="0" w:name="FollowedHyperlink"/>
-    <w:lsdException w:qFormat="1" w:unhideWhenUsed="0" w:uiPriority="0" w:semiHidden="0" w:name="Strong"/>
-    <w:lsdException w:qFormat="1" w:unhideWhenUsed="0" w:uiPriority="0" w:semiHidden="0" w:name="Emphasis"/>
-    <w:lsdException w:unhideWhenUsed="0" w:uiPriority="0" w:semiHidden="0" w:name="Document Map"/>
-    <w:lsdException w:unhideWhenUsed="0" w:uiPriority="0" w:semiHidden="0" w:name="Plain Text"/>
-    <w:lsdException w:unhideWhenUsed="0" w:uiPriority="0" w:semiHidden="0" w:name="E-mail Signature"/>
-    <w:lsdException w:unhideWhenUsed="0" w:uiPriority="0" w:semiHidden="0" w:name="Normal (Web)"/>
-    <w:lsdException w:unhideWhenUsed="0" w:uiPriority="0" w:semiHidden="0" w:name="HTML Acronym"/>
-    <w:lsdException w:unhideWhenUsed="0" w:uiPriority="0" w:semiHidden="0" w:name="HTML Address"/>
-    <w:lsdException w:unhideWhenUsed="0" w:uiPriority="0" w:semiHidden="0" w:name="HTML Cite"/>
-    <w:lsdException w:unhideWhenUsed="0" w:uiPriority="0" w:semiHidden="0" w:name="HTML Code"/>
-    <w:lsdException w:unhideWhenUsed="0" w:uiPriority="0" w:semiHidden="0" w:name="HTML Definition"/>
-    <w:lsdException w:unhideWhenUsed="0" w:uiPriority="0" w:semiHidden="0" w:name="HTML Keyboard"/>
-    <w:lsdException w:unhideWhenUsed="0" w:uiPriority="0" w:semiHidden="0" w:name="HTML Preformatted"/>
-    <w:lsdException w:unhideWhenUsed="0" w:uiPriority="0" w:semiHidden="0" w:name="HTML Sample"/>
-    <w:lsdException w:unhideWhenUsed="0" w:uiPriority="0" w:semiHidden="0" w:name="HTML Typewriter"/>
-    <w:lsdException w:unhideWhenUsed="0" w:uiPriority="0" w:semiHidden="0" w:name="HTML Variable"/>
-    <w:lsdException w:unhideWhenUsed="0" w:uiPriority="0" w:name="Normal Table"/>
-    <w:lsdException w:unhideWhenUsed="0" w:uiPriority="0" w:semiHidden="0" w:name="annotation subject"/>
-    <w:lsdException w:unhideWhenUsed="0" w:uiPriority="0" w:semiHidden="0" w:name="Table Simple 1"/>
-    <w:lsdException w:unhideWhenUsed="0" w:uiPriority="0" w:semiHidden="0" w:name="Table Simple 2"/>
-    <w:lsdException w:unhideWhenUsed="0" w:uiPriority="0" w:semiHidden="0" w:name="Table Simple 3"/>
-    <w:lsdException w:unhideWhenUsed="0" w:uiPriority="0" w:semiHidden="0" w:name="Table Classic 1"/>
-    <w:lsdException w:unhideWhenUsed="0" w:uiPriority="0" w:semiHidden="0" w:name="Table Classic 2"/>
-    <w:lsdException w:unhideWhenUsed="0" w:uiPriority="0" w:semiHidden="0" w:name="Table Classic 3"/>
-    <w:lsdException w:unhideWhenUsed="0" w:uiPriority="0" w:semiHidden="0" w:name="Table Classic 4"/>
-    <w:lsdException w:unhideWhenUsed="0" w:uiPriority="0" w:semiHidden="0" w:name="Table Colorful 1"/>
-    <w:lsdException w:unhideWhenUsed="0" w:uiPriority="0" w:semiHidden="0" w:name="Table Colorful 2"/>
-    <w:lsdException w:unhideWhenUsed="0" w:uiPriority="0" w:semiHidden="0" w:name="Table Colorful 3"/>
-    <w:lsdException w:unhideWhenUsed="0" w:uiPriority="0" w:semiHidden="0" w:name="Table Columns 1"/>
-    <w:lsdException w:unhideWhenUsed="0" w:uiPriority="0" w:semiHidden="0" w:name="Table Columns 2"/>
-    <w:lsdException w:unhideWhenUsed="0" w:uiPriority="0" w:semiHidden="0" w:name="Table Columns 3"/>
-    <w:lsdException w:unhideWhenUsed="0" w:uiPriority="0" w:semiHidden="0" w:name="Table Columns 4"/>
-    <w:lsdException w:unhideWhenUsed="0" w:uiPriority="0" w:semiHidden="0" w:name="Table Columns 5"/>
-    <w:lsdException w:unhideWhenUsed="0" w:uiPriority="0" w:semiHidden="0" w:name="Table Grid 1"/>
-    <w:lsdException w:unhideWhenUsed="0" w:uiPriority="0" w:semiHidden="0" w:name="Table Grid 2"/>
-    <w:lsdException w:unhideWhenUsed="0" w:uiPriority="0" w:semiHidden="0" w:name="Table Grid 3"/>
-    <w:lsdException w:unhideWhenUsed="0" w:uiPriority="0" w:semiHidden="0" w:name="Table Grid 4"/>
-    <w:lsdException w:unhideWhenUsed="0" w:uiPriority="0" w:semiHidden="0" w:name="Table Grid 5"/>
-    <w:lsdException w:unhideWhenUsed="0" w:uiPriority="0" w:semiHidden="0" w:name="Table Grid 6"/>
-    <w:lsdException w:unhideWhenUsed="0" w:uiPriority="0" w:semiHidden="0" w:name="Table Grid 7"/>
-    <w:lsdException w:unhideWhenUsed="0" w:uiPriority="0" w:semiHidden="0" w:name="Table Grid 8"/>
-    <w:lsdException w:unhideWhenUsed="0" w:uiPriority="0" w:semiHidden="0" w:name="Table List 1"/>
-    <w:lsdException w:unhideWhenUsed="0" w:uiPriority="0" w:semiHidden="0" w:name="Table List 2"/>
-    <w:lsdException w:unhideWhenUsed="0" w:uiPriority="0" w:semiHidden="0" w:name="Table List 3"/>
-    <w:lsdException w:unhideWhenUsed="0" w:uiPriority="0" w:semiHidden="0" w:name="Table List 4"/>
-    <w:lsdException w:unhideWhenUsed="0" w:uiPriority="0" w:semiHidden="0" w:name="Table List 5"/>
-    <w:lsdException w:unhideWhenUsed="0" w:uiPriority="0" w:semiHidden="0" w:name="Table List 6"/>
-    <w:lsdException w:unhideWhenUsed="0" w:uiPriority="0" w:semiHidden="0" w:name="Table List 7"/>
-    <w:lsdException w:unhideWhenUsed="0" w:uiPriority="0" w:semiHidden="0" w:name="Table List 8"/>
-    <w:lsdException w:unhideWhenUsed="0" w:uiPriority="0" w:semiHidden="0" w:name="Table 3D effects 1"/>
-    <w:lsdException w:unhideWhenUsed="0" w:uiPriority="0" w:semiHidden="0" w:name="Table 3D effects 2"/>
-    <w:lsdException w:unhideWhenUsed="0" w:uiPriority="0" w:semiHidden="0" w:name="Table 3D effects 3"/>
-    <w:lsdException w:unhideWhenUsed="0" w:uiPriority="0" w:semiHidden="0" w:name="Table Contemporary"/>
-    <w:lsdException w:unhideWhenUsed="0" w:uiPriority="0" w:semiHidden="0" w:name="Table Elegant"/>
-    <w:lsdException w:unhideWhenUsed="0" w:uiPriority="0" w:semiHidden="0" w:name="Table Professional"/>
-    <w:lsdException w:unhideWhenUsed="0" w:uiPriority="0" w:semiHidden="0" w:name="Table Subtle 1"/>
-    <w:lsdException w:unhideWhenUsed="0" w:uiPriority="0" w:semiHidden="0" w:name="Table Subtle 2"/>
-    <w:lsdException w:unhideWhenUsed="0" w:uiPriority="0" w:semiHidden="0" w:name="Table Web 1"/>
-    <w:lsdException w:unhideWhenUsed="0" w:uiPriority="0" w:semiHidden="0" w:name="Table Web 2"/>
-    <w:lsdException w:unhideWhenUsed="0" w:uiPriority="0" w:semiHidden="0" w:name="Table Web 3"/>
-    <w:lsdException w:unhideWhenUsed="0" w:uiPriority="0" w:semiHidden="0" w:name="Balloon Text"/>
-    <w:lsdException w:unhideWhenUsed="0" w:uiPriority="0" w:semiHidden="0" w:name="Table Grid"/>
-    <w:lsdException w:unhideWhenUsed="0" w:uiPriority="0" w:semiHidden="0" w:name="Table Theme"/>
+  <w:latentStyles w:defLockedState="0" w:defUIPriority="0" w:defSemiHidden="0" w:defUnhideWhenUsed="0" w:defQFormat="0" w:count="376">
+    <w:lsdException w:name="heading 1" w:qFormat="1"/>
+    <w:lsdException w:name="heading 2" w:semiHidden="1" w:unhideWhenUsed="1" w:qFormat="1"/>
+    <w:lsdException w:name="heading 3" w:semiHidden="1" w:unhideWhenUsed="1" w:qFormat="1"/>
+    <w:lsdException w:name="heading 4" w:semiHidden="1" w:unhideWhenUsed="1" w:qFormat="1"/>
+    <w:lsdException w:name="heading 5" w:semiHidden="1" w:unhideWhenUsed="1" w:qFormat="1"/>
+    <w:lsdException w:name="heading 6" w:semiHidden="1" w:unhideWhenUsed="1" w:qFormat="1"/>
+    <w:lsdException w:name="heading 7" w:semiHidden="1" w:unhideWhenUsed="1" w:qFormat="1"/>
+    <w:lsdException w:name="heading 8" w:semiHidden="1" w:unhideWhenUsed="1" w:qFormat="1"/>
+    <w:lsdException w:name="heading 9" w:semiHidden="1" w:unhideWhenUsed="1" w:qFormat="1"/>
+    <w:lsdException w:name="caption" w:semiHidden="1" w:unhideWhenUsed="1" w:qFormat="1"/>
+    <w:lsdException w:name="Title" w:qFormat="1"/>
+    <w:lsdException w:name="Default Paragraph Font" w:semiHidden="1"/>
+    <w:lsdException w:name="Subtitle" w:qFormat="1"/>
+    <w:lsdException w:name="Strong" w:qFormat="1"/>
+    <w:lsdException w:name="Emphasis" w:qFormat="1"/>
+    <w:lsdException w:name="HTML Top of Form" w:semiHidden="1" w:uiPriority="99" w:unhideWhenUsed="1"/>
+    <w:lsdException w:name="HTML Bottom of Form" w:semiHidden="1" w:uiPriority="99" w:unhideWhenUsed="1"/>
+    <w:lsdException w:name="Normal Table" w:semiHidden="1" w:unhideWhenUsed="1"/>
+    <w:lsdException w:name="No List" w:semiHidden="1" w:uiPriority="99" w:unhideWhenUsed="1"/>
+    <w:lsdException w:name="Outline List 1" w:semiHidden="1" w:uiPriority="99" w:unhideWhenUsed="1"/>
+    <w:lsdException w:name="Outline List 2" w:semiHidden="1" w:uiPriority="99" w:unhideWhenUsed="1"/>
+    <w:lsdException w:name="Outline List 3" w:semiHidden="1" w:uiPriority="99" w:unhideWhenUsed="1"/>
+    <w:lsdException w:name="Table Simple 1" w:semiHidden="1" w:unhideWhenUsed="1"/>
+    <w:lsdException w:name="Table Simple 2" w:semiHidden="1" w:unhideWhenUsed="1"/>
+    <w:lsdException w:name="Table Simple 3" w:semiHidden="1" w:unhideWhenUsed="1"/>
+    <w:lsdException w:name="Table Classic 1" w:semiHidden="1" w:unhideWhenUsed="1"/>
+    <w:lsdException w:name="Table Classic 2" w:semiHidden="1" w:unhideWhenUsed="1"/>
+    <w:lsdException w:name="Table Classic 3" w:semiHidden="1" w:unhideWhenUsed="1"/>
+    <w:lsdException w:name="Table Classic 4" w:semiHidden="1" w:unhideWhenUsed="1"/>
+    <w:lsdException w:name="Table Colorful 1" w:semiHidden="1" w:unhideWhenUsed="1"/>
+    <w:lsdException w:name="Table Colorful 2" w:semiHidden="1" w:unhideWhenUsed="1"/>
+    <w:lsdException w:name="Table Colorful 3" w:semiHidden="1" w:unhideWhenUsed="1"/>
+    <w:lsdException w:name="Table Columns 1" w:semiHidden="1" w:unhideWhenUsed="1"/>
+    <w:lsdException w:name="Table Columns 2" w:semiHidden="1" w:unhideWhenUsed="1"/>
+    <w:lsdException w:name="Table Columns 3" w:semiHidden="1" w:unhideWhenUsed="1"/>
+    <w:lsdException w:name="Table Columns 4" w:semiHidden="1" w:unhideWhenUsed="1"/>
+    <w:lsdException w:name="Table Columns 5" w:semiHidden="1" w:unhideWhenUsed="1"/>
+    <w:lsdException w:name="Table Grid 1" w:semiHidden="1" w:unhideWhenUsed="1"/>
+    <w:lsdException w:name="Table Grid 2" w:semiHidden="1" w:unhideWhenUsed="1"/>
+    <w:lsdException w:name="Table Grid 3" w:semiHidden="1" w:unhideWhenUsed="1"/>
+    <w:lsdException w:name="Table Grid 4" w:semiHidden="1" w:unhideWhenUsed="1"/>
+    <w:lsdException w:name="Table Grid 5" w:semiHidden="1" w:unhideWhenUsed="1"/>
+    <w:lsdException w:name="Table Grid 6" w:semiHidden="1" w:unhideWhenUsed="1"/>
+    <w:lsdException w:name="Table Grid 7" w:semiHidden="1" w:unhideWhenUsed="1"/>
+    <w:lsdException w:name="Table Grid 8" w:semiHidden="1" w:unhideWhenUsed="1"/>
+    <w:lsdException w:name="Table List 1" w:semiHidden="1" w:unhideWhenUsed="1"/>
+    <w:lsdException w:name="Table List 2" w:semiHidden="1" w:unhideWhenUsed="1"/>
+    <w:lsdException w:name="Table List 3" w:semiHidden="1" w:unhideWhenUsed="1"/>
+    <w:lsdException w:name="Table List 4" w:semiHidden="1" w:unhideWhenUsed="1"/>
+    <w:lsdException w:name="Table List 5" w:semiHidden="1" w:unhideWhenUsed="1"/>
+    <w:lsdException w:name="Table List 6" w:semiHidden="1" w:unhideWhenUsed="1"/>
+    <w:lsdException w:name="Table List 7" w:semiHidden="1" w:unhideWhenUsed="1"/>
+    <w:lsdException w:name="Table List 8" w:semiHidden="1" w:unhideWhenUsed="1"/>
+    <w:lsdException w:name="Table 3D effects 1" w:semiHidden="1" w:unhideWhenUsed="1"/>
+    <w:lsdException w:name="Table 3D effects 2" w:semiHidden="1" w:unhideWhenUsed="1"/>
+    <w:lsdException w:name="Table 3D effects 3" w:semiHidden="1" w:unhideWhenUsed="1"/>
+    <w:lsdException w:name="Table Contemporary" w:semiHidden="1" w:unhideWhenUsed="1"/>
+    <w:lsdException w:name="Table Elegant" w:semiHidden="1" w:unhideWhenUsed="1"/>
+    <w:lsdException w:name="Table Professional" w:semiHidden="1" w:unhideWhenUsed="1"/>
+    <w:lsdException w:name="Table Subtle 1" w:semiHidden="1" w:unhideWhenUsed="1"/>
+    <w:lsdException w:name="Table Subtle 2" w:semiHidden="1" w:unhideWhenUsed="1"/>
+    <w:lsdException w:name="Table Web 1" w:semiHidden="1" w:unhideWhenUsed="1"/>
+    <w:lsdException w:name="Table Web 2" w:semiHidden="1" w:unhideWhenUsed="1"/>
+    <w:lsdException w:name="Table Web 3" w:semiHidden="1" w:unhideWhenUsed="1"/>
+    <w:lsdException w:name="Table Theme" w:semiHidden="1" w:unhideWhenUsed="1"/>
+    <w:lsdException w:name="Placeholder Text" w:semiHidden="1" w:uiPriority="99"/>
+    <w:lsdException w:name="No Spacing" w:uiPriority="99"/>
+    <w:lsdException w:name="Light Shading" w:uiPriority="99"/>
+    <w:lsdException w:name="Light List" w:uiPriority="99"/>
+    <w:lsdException w:name="Light Grid" w:uiPriority="99"/>
+    <w:lsdException w:name="Medium Shading 1" w:uiPriority="99"/>
+    <w:lsdException w:name="Medium Shading 2" w:uiPriority="99"/>
+    <w:lsdException w:name="Medium List 1" w:uiPriority="99"/>
+    <w:lsdException w:name="Medium List 2" w:uiPriority="99"/>
+    <w:lsdException w:name="Medium Grid 1" w:uiPriority="99"/>
+    <w:lsdException w:name="Medium Grid 2" w:uiPriority="99"/>
+    <w:lsdException w:name="Medium Grid 3" w:uiPriority="99"/>
+    <w:lsdException w:name="Dark List" w:uiPriority="99"/>
+    <w:lsdException w:name="Colorful Shading" w:uiPriority="99"/>
+    <w:lsdException w:name="Colorful List" w:uiPriority="99"/>
+    <w:lsdException w:name="Colorful Grid" w:uiPriority="99"/>
+    <w:lsdException w:name="Light Shading Accent 1" w:uiPriority="99"/>
+    <w:lsdException w:name="Light List Accent 1" w:uiPriority="99"/>
+    <w:lsdException w:name="Light Grid Accent 1" w:uiPriority="99"/>
+    <w:lsdException w:name="Medium Shading 1 Accent 1" w:uiPriority="99"/>
+    <w:lsdException w:name="Medium Shading 2 Accent 1" w:uiPriority="99"/>
+    <w:lsdException w:name="Medium List 1 Accent 1" w:uiPriority="99"/>
+    <w:lsdException w:name="Revision" w:semiHidden="1" w:uiPriority="99"/>
+    <w:lsdException w:name="List Paragraph" w:uiPriority="99"/>
+    <w:lsdException w:name="Quote" w:uiPriority="99"/>
+    <w:lsdException w:name="Intense Quote" w:uiPriority="99"/>
+    <w:lsdException w:name="Medium List 2 Accent 1" w:uiPriority="99"/>
+    <w:lsdException w:name="Medium Grid 1 Accent 1" w:uiPriority="99"/>
+    <w:lsdException w:name="Medium Grid 2 Accent 1" w:uiPriority="99"/>
+    <w:lsdException w:name="Medium Grid 3 Accent 1" w:uiPriority="99"/>
+    <w:lsdException w:name="Dark List Accent 1" w:uiPriority="99"/>
+    <w:lsdException w:name="Colorful Shading Accent 1" w:uiPriority="99"/>
+    <w:lsdException w:name="Colorful List Accent 1" w:uiPriority="99"/>
+    <w:lsdException w:name="Colorful Grid Accent 1" w:uiPriority="99"/>
+    <w:lsdException w:name="Light Shading Accent 2" w:uiPriority="99"/>
+    <w:lsdException w:name="Light List Accent 2" w:uiPriority="99"/>
+    <w:lsdException w:name="Light Grid Accent 2" w:uiPriority="99"/>
+    <w:lsdException w:name="Medium Shading 1 Accent 2" w:uiPriority="99"/>
+    <w:lsdException w:name="Medium Shading 2 Accent 2" w:uiPriority="99"/>
+    <w:lsdException w:name="Medium List 1 Accent 2" w:uiPriority="99"/>
+    <w:lsdException w:name="Medium List 2 Accent 2" w:uiPriority="99"/>
+    <w:lsdException w:name="Medium Grid 1 Accent 2" w:uiPriority="99"/>
+    <w:lsdException w:name="Medium Grid 2 Accent 2" w:uiPriority="99"/>
+    <w:lsdException w:name="Medium Grid 3 Accent 2" w:uiPriority="99"/>
+    <w:lsdException w:name="Dark List Accent 2" w:uiPriority="99"/>
+    <w:lsdException w:name="Colorful Shading Accent 2" w:uiPriority="99"/>
+    <w:lsdException w:name="Colorful List Accent 2" w:uiPriority="99"/>
+    <w:lsdException w:name="Colorful Grid Accent 2" w:uiPriority="99"/>
+    <w:lsdException w:name="Light Shading Accent 3" w:uiPriority="99"/>
+    <w:lsdException w:name="Light List Accent 3" w:uiPriority="99"/>
+    <w:lsdException w:name="Light Grid Accent 3" w:uiPriority="99"/>
+    <w:lsdException w:name="Medium Shading 1 Accent 3" w:uiPriority="99"/>
+    <w:lsdException w:name="Medium Shading 2 Accent 3" w:uiPriority="99"/>
+    <w:lsdException w:name="Medium List 1 Accent 3" w:uiPriority="99"/>
+    <w:lsdException w:name="Medium List 2 Accent 3" w:uiPriority="99"/>
+    <w:lsdException w:name="Medium Grid 1 Accent 3" w:uiPriority="99"/>
+    <w:lsdException w:name="Medium Grid 2 Accent 3" w:uiPriority="99"/>
+    <w:lsdException w:name="Medium Grid 3 Accent 3" w:uiPriority="99"/>
+    <w:lsdException w:name="Dark List Accent 3" w:uiPriority="99"/>
+    <w:lsdException w:name="Colorful Shading Accent 3" w:uiPriority="99"/>
+    <w:lsdException w:name="Colorful List Accent 3" w:uiPriority="99"/>
+    <w:lsdException w:name="Colorful Grid Accent 3" w:uiPriority="99"/>
+    <w:lsdException w:name="Light Shading Accent 4" w:uiPriority="99"/>
+    <w:lsdException w:name="Light List Accent 4" w:uiPriority="99"/>
+    <w:lsdException w:name="Light Grid Accent 4" w:uiPriority="99"/>
+    <w:lsdException w:name="Medium Shading 1 Accent 4" w:uiPriority="99"/>
+    <w:lsdException w:name="Medium Shading 2 Accent 4" w:uiPriority="99"/>
+    <w:lsdException w:name="Medium List 1 Accent 4" w:uiPriority="99"/>
+    <w:lsdException w:name="Medium List 2 Accent 4" w:uiPriority="99"/>
+    <w:lsdException w:name="Medium Grid 1 Accent 4" w:uiPriority="99"/>
+    <w:lsdException w:name="Medium Grid 2 Accent 4" w:uiPriority="99"/>
+    <w:lsdException w:name="Medium Grid 3 Accent 4" w:uiPriority="99"/>
+    <w:lsdException w:name="Dark List Accent 4" w:uiPriority="99"/>
+    <w:lsdException w:name="Colorful Shading Accent 4" w:uiPriority="99"/>
+    <w:lsdException w:name="Colorful List Accent 4" w:uiPriority="99"/>
+    <w:lsdException w:name="Colorful Grid Accent 4" w:uiPriority="99"/>
+    <w:lsdException w:name="Light Shading Accent 5" w:uiPriority="99"/>
+    <w:lsdException w:name="Light List Accent 5" w:uiPriority="99"/>
+    <w:lsdException w:name="Light Grid Accent 5" w:uiPriority="99"/>
+    <w:lsdException w:name="Medium Shading 1 Accent 5" w:uiPriority="99"/>
+    <w:lsdException w:name="Medium Shading 2 Accent 5" w:uiPriority="99"/>
+    <w:lsdException w:name="Medium List 1 Accent 5" w:uiPriority="99"/>
+    <w:lsdException w:name="Medium List 2 Accent 5" w:uiPriority="99"/>
+    <w:lsdException w:name="Medium Grid 1 Accent 5" w:uiPriority="99"/>
+    <w:lsdException w:name="Medium Grid 2 Accent 5" w:uiPriority="99"/>
+    <w:lsdException w:name="Medium Grid 3 Accent 5" w:uiPriority="99"/>
+    <w:lsdException w:name="Dark List Accent 5" w:uiPriority="99"/>
+    <w:lsdException w:name="Colorful Shading Accent 5" w:uiPriority="99"/>
+    <w:lsdException w:name="Colorful List Accent 5" w:uiPriority="99"/>
+    <w:lsdException w:name="Colorful Grid Accent 5" w:uiPriority="99"/>
+    <w:lsdException w:name="Light Shading Accent 6" w:uiPriority="99"/>
+    <w:lsdException w:name="Light List Accent 6" w:uiPriority="99"/>
+    <w:lsdException w:name="Light Grid Accent 6" w:uiPriority="99"/>
+    <w:lsdException w:name="Medium Shading 1 Accent 6" w:uiPriority="99"/>
+    <w:lsdException w:name="Medium Shading 2 Accent 6" w:uiPriority="99"/>
+    <w:lsdException w:name="Medium List 1 Accent 6" w:uiPriority="99"/>
+    <w:lsdException w:name="Medium List 2 Accent 6" w:uiPriority="99"/>
+    <w:lsdException w:name="Medium Grid 1 Accent 6" w:uiPriority="99"/>
+    <w:lsdException w:name="Medium Grid 2 Accent 6" w:uiPriority="99"/>
+    <w:lsdException w:name="Medium Grid 3 Accent 6" w:uiPriority="99"/>
+    <w:lsdException w:name="Dark List Accent 6" w:uiPriority="99"/>
+    <w:lsdException w:name="Colorful Shading Accent 6" w:uiPriority="99"/>
+    <w:lsdException w:name="Colorful List Accent 6" w:uiPriority="99"/>
+    <w:lsdException w:name="Colorful Grid Accent 6" w:uiPriority="99"/>
+    <w:lsdException w:name="Subtle Emphasis" w:uiPriority="19" w:qFormat="1"/>
+    <w:lsdException w:name="Intense Emphasis" w:uiPriority="21" w:qFormat="1"/>
+    <w:lsdException w:name="Subtle Reference" w:uiPriority="31" w:qFormat="1"/>
+    <w:lsdException w:name="Intense Reference" w:uiPriority="32" w:qFormat="1"/>
+    <w:lsdException w:name="Book Title" w:uiPriority="33" w:qFormat="1"/>
+    <w:lsdException w:name="Bibliography" w:semiHidden="1" w:uiPriority="37" w:unhideWhenUsed="1"/>
+    <w:lsdException w:name="TOC Heading" w:semiHidden="1" w:uiPriority="39" w:unhideWhenUsed="1" w:qFormat="1"/>
+    <w:lsdException w:name="Plain Table 1" w:uiPriority="41"/>
+    <w:lsdException w:name="Plain Table 2" w:uiPriority="42"/>
+    <w:lsdException w:name="Plain Table 3" w:uiPriority="43"/>
+    <w:lsdException w:name="Plain Table 4" w:uiPriority="44"/>
+    <w:lsdException w:name="Plain Table 5" w:uiPriority="45"/>
+    <w:lsdException w:name="Grid Table Light" w:uiPriority="40"/>
+    <w:lsdException w:name="Grid Table 1 Light" w:uiPriority="46"/>
+    <w:lsdException w:name="Grid Table 2" w:uiPriority="47"/>
+    <w:lsdException w:name="Grid Table 3" w:uiPriority="48"/>
+    <w:lsdException w:name="Grid Table 4" w:uiPriority="49"/>
+    <w:lsdException w:name="Grid Table 5 Dark" w:uiPriority="50"/>
+    <w:lsdException w:name="Grid Table 6 Colorful" w:uiPriority="51"/>
+    <w:lsdException w:name="Grid Table 7 Colorful" w:uiPriority="52"/>
+    <w:lsdException w:name="Grid Table 1 Light Accent 1" w:uiPriority="46"/>
+    <w:lsdException w:name="Grid Table 2 Accent 1" w:uiPriority="47"/>
+    <w:lsdException w:name="Grid Table 3 Accent 1" w:uiPriority="48"/>
+    <w:lsdException w:name="Grid Table 4 Accent 1" w:uiPriority="49"/>
+    <w:lsdException w:name="Grid Table 5 Dark Accent 1" w:uiPriority="50"/>
+    <w:lsdException w:name="Grid Table 6 Colorful Accent 1" w:uiPriority="51"/>
+    <w:lsdException w:name="Grid Table 7 Colorful Accent 1" w:uiPriority="52"/>
+    <w:lsdException w:name="Grid Table 1 Light Accent 2" w:uiPriority="46"/>
+    <w:lsdException w:name="Grid Table 2 Accent 2" w:uiPriority="47"/>
+    <w:lsdException w:name="Grid Table 3 Accent 2" w:uiPriority="48"/>
+    <w:lsdException w:name="Grid Table 4 Accent 2" w:uiPriority="49"/>
+    <w:lsdException w:name="Grid Table 5 Dark Accent 2" w:uiPriority="50"/>
+    <w:lsdException w:name="Grid Table 6 Colorful Accent 2" w:uiPriority="51"/>
+    <w:lsdException w:name="Grid Table 7 Colorful Accent 2" w:uiPriority="52"/>
+    <w:lsdException w:name="Grid Table 1 Light Accent 3" w:uiPriority="46"/>
+    <w:lsdException w:name="Grid Table 2 Accent 3" w:uiPriority="47"/>
+    <w:lsdException w:name="Grid Table 3 Accent 3" w:uiPriority="48"/>
+    <w:lsdException w:name="Grid Table 4 Accent 3" w:uiPriority="49"/>
+    <w:lsdException w:name="Grid Table 5 Dark Accent 3" w:uiPriority="50"/>
+    <w:lsdException w:name="Grid Table 6 Colorful Accent 3" w:uiPriority="51"/>
+    <w:lsdException w:name="Grid Table 7 Colorful Accent 3" w:uiPriority="52"/>
+    <w:lsdException w:name="Grid Table 1 Light Accent 4" w:uiPriority="46"/>
+    <w:lsdException w:name="Grid Table 2 Accent 4" w:uiPriority="47"/>
+    <w:lsdException w:name="Grid Table 3 Accent 4" w:uiPriority="48"/>
+    <w:lsdException w:name="Grid Table 4 Accent 4" w:uiPriority="49"/>
+    <w:lsdException w:name="Grid Table 5 Dark Accent 4" w:uiPriority="50"/>
+    <w:lsdException w:name="Grid Table 6 Colorful Accent 4" w:uiPriority="51"/>
+    <w:lsdException w:name="Grid Table 7 Colorful Accent 4" w:uiPriority="52"/>
+    <w:lsdException w:name="Grid Table 1 Light Accent 5" w:uiPriority="46"/>
+    <w:lsdException w:name="Grid Table 2 Accent 5" w:uiPriority="47"/>
+    <w:lsdException w:name="Grid Table 3 Accent 5" w:uiPriority="48"/>
+    <w:lsdException w:name="Grid Table 4 Accent 5" w:uiPriority="49"/>
+    <w:lsdException w:name="Grid Table 5 Dark Accent 5" w:uiPriority="50"/>
+    <w:lsdException w:name="Grid Table 6 Colorful Accent 5" w:uiPriority="51"/>
+    <w:lsdException w:name="Grid Table 7 Colorful Accent 5" w:uiPriority="52"/>
+    <w:lsdException w:name="Grid Table 1 Light Accent 6" w:uiPriority="46"/>
+    <w:lsdException w:name="Grid Table 2 Accent 6" w:uiPriority="47"/>
+    <w:lsdException w:name="Grid Table 3 Accent 6" w:uiPriority="48"/>
+    <w:lsdException w:name="Grid Table 4 Accent 6" w:uiPriority="49"/>
+    <w:lsdException w:name="Grid Table 5 Dark Accent 6" w:uiPriority="50"/>
+    <w:lsdException w:name="Grid Table 6 Colorful Accent 6" w:uiPriority="51"/>
+    <w:lsdException w:name="Grid Table 7 Colorful Accent 6" w:uiPriority="52"/>
+    <w:lsdException w:name="List Table 1 Light" w:uiPriority="46"/>
+    <w:lsdException w:name="List Table 2" w:uiPriority="47"/>
+    <w:lsdException w:name="List Table 3" w:uiPriority="48"/>
+    <w:lsdException w:name="List Table 4" w:uiPriority="49"/>
+    <w:lsdException w:name="List Table 5 Dark" w:uiPriority="50"/>
+    <w:lsdException w:name="List Table 6 Colorful" w:uiPriority="51"/>
+    <w:lsdException w:name="List Table 7 Colorful" w:uiPriority="52"/>
+    <w:lsdException w:name="List Table 1 Light Accent 1" w:uiPriority="46"/>
+    <w:lsdException w:name="List Table 2 Accent 1" w:uiPriority="47"/>
+    <w:lsdException w:name="List Table 3 Accent 1" w:uiPriority="48"/>
+    <w:lsdException w:name="List Table 4 Accent 1" w:uiPriority="49"/>
+    <w:lsdException w:name="List Table 5 Dark Accent 1" w:uiPriority="50"/>
+    <w:lsdException w:name="List Table 6 Colorful Accent 1" w:uiPriority="51"/>
+    <w:lsdException w:name="List Table 7 Colorful Accent 1" w:uiPriority="52"/>
+    <w:lsdException w:name="List Table 1 Light Accent 2" w:uiPriority="46"/>
+    <w:lsdException w:name="List Table 2 Accent 2" w:uiPriority="47"/>
+    <w:lsdException w:name="List Table 3 Accent 2" w:uiPriority="48"/>
+    <w:lsdException w:name="List Table 4 Accent 2" w:uiPriority="49"/>
+    <w:lsdException w:name="List Table 5 Dark Accent 2" w:uiPriority="50"/>
+    <w:lsdException w:name="List Table 6 Colorful Accent 2" w:uiPriority="51"/>
+    <w:lsdException w:name="List Table 7 Colorful Accent 2" w:uiPriority="52"/>
+    <w:lsdException w:name="List Table 1 Light Accent 3" w:uiPriority="46"/>
+    <w:lsdException w:name="List Table 2 Accent 3" w:uiPriority="47"/>
+    <w:lsdException w:name="List Table 3 Accent 3" w:uiPriority="48"/>
+    <w:lsdException w:name="List Table 4 Accent 3" w:uiPriority="49"/>
+    <w:lsdException w:name="List Table 5 Dark Accent 3" w:uiPriority="50"/>
+    <w:lsdException w:name="List Table 6 Colorful Accent 3" w:uiPriority="51"/>
+    <w:lsdException w:name="List Table 7 Colorful Accent 3" w:uiPriority="52"/>
+    <w:lsdException w:name="List Table 1 Light Accent 4" w:uiPriority="46"/>
+    <w:lsdException w:name="List Table 2 Accent 4" w:uiPriority="47"/>
+    <w:lsdException w:name="List Table 3 Accent 4" w:uiPriority="48"/>
+    <w:lsdException w:name="List Table 4 Accent 4" w:uiPriority="49"/>
+    <w:lsdException w:name="List Table 5 Dark Accent 4" w:uiPriority="50"/>
+    <w:lsdException w:name="List Table 6 Colorful Accent 4" w:uiPriority="51"/>
+    <w:lsdException w:name="List Table 7 Colorful Accent 4" w:uiPriority="52"/>
+    <w:lsdException w:name="List Table 1 Light Accent 5" w:uiPriority="46"/>
+    <w:lsdException w:name="List Table 2 Accent 5" w:uiPriority="47"/>
+    <w:lsdException w:name="List Table 3 Accent 5" w:uiPriority="48"/>
+    <w:lsdException w:name="List Table 4 Accent 5" w:uiPriority="49"/>
+    <w:lsdException w:name="List Table 5 Dark Accent 5" w:uiPriority="50"/>
+    <w:lsdException w:name="List Table 6 Colorful Accent 5" w:uiPriority="51"/>
+    <w:lsdException w:name="List Table 7 Colorful Accent 5" w:uiPriority="52"/>
+    <w:lsdException w:name="List Table 1 Light Accent 6" w:uiPriority="46"/>
+    <w:lsdException w:name="List Table 2 Accent 6" w:uiPriority="47"/>
+    <w:lsdException w:name="List Table 3 Accent 6" w:uiPriority="48"/>
+    <w:lsdException w:name="List Table 4 Accent 6" w:uiPriority="49"/>
+    <w:lsdException w:name="List Table 5 Dark Accent 6" w:uiPriority="50"/>
+    <w:lsdException w:name="List Table 6 Colorful Accent 6" w:uiPriority="51"/>
+    <w:lsdException w:name="List Table 7 Colorful Accent 6" w:uiPriority="52"/>
+    <w:lsdException w:name="Mention" w:semiHidden="1" w:uiPriority="99" w:unhideWhenUsed="1"/>
+    <w:lsdException w:name="Smart Hyperlink" w:semiHidden="1" w:uiPriority="99" w:unhideWhenUsed="1"/>
+    <w:lsdException w:name="Hashtag" w:semiHidden="1" w:uiPriority="99" w:unhideWhenUsed="1"/>
+    <w:lsdException w:name="Unresolved Mention" w:semiHidden="1" w:uiPriority="99" w:unhideWhenUsed="1"/>
+    <w:lsdException w:name="Smart Link" w:semiHidden="1" w:uiPriority="99" w:unhideWhenUsed="1"/>
   </w:latentStyles>
-  <w:style w:type="paragraph" w:default="1" w:styleId="1">
+  <w:style w:type="paragraph" w:default="1" w:styleId="Normal">
     <w:name w:val="Normal"/>
-    <w:uiPriority w:val="0"/>
     <w:pPr>
       <w:widowControl w:val="0"/>
       <w:jc w:val="both"/>
     </w:pPr>
     <w:rPr>
-      <w:rFonts w:ascii="Times New Roman" w:hAnsi="Times New Roman" w:eastAsia="SimSun" w:cstheme="minorBidi"/>
+      <w:rFonts w:ascii="Times New Roman" w:eastAsia="SimSun" w:hAnsi="Times New Roman"/>
       <w:kern w:val="2"/>
       <w:sz w:val="21"/>
       <w:lang w:val="en-US" w:eastAsia="zh-CN"/>
     </w:rPr>
   </w:style>
-  <w:style w:type="paragraph" w:styleId="2">
+  <w:style w:type="paragraph" w:styleId="Ttulo1">
     <w:name w:val="heading 1"/>
-    <w:basedOn w:val="1"/>
-    <w:next w:val="1"/>
+    <w:basedOn w:val="Normal"/>
+    <w:next w:val="Normal"/>
     <w:qFormat/>
-    <w:uiPriority w:val="0"/>
     <w:pPr>
       <w:keepNext/>
       <w:spacing w:before="240" w:after="60"/>
@@ -4467,16 +4572,19 @@
       <w:szCs w:val="44"/>
     </w:rPr>
   </w:style>
-  <w:style w:type="character" w:default="1" w:styleId="3">
+  <w:style w:type="character" w:default="1" w:styleId="Tipodeletrapredefinidodopargrafo">
     <w:name w:val="Default Paragraph Font"/>
+    <w:uiPriority w:val="1"/>
     <w:semiHidden/>
-    <w:uiPriority w:val="0"/>
+    <w:unhideWhenUsed/>
   </w:style>
-  <w:style w:type="table" w:default="1" w:styleId="4">
+  <w:style w:type="table" w:default="1" w:styleId="Tabelanormal">
     <w:name w:val="Normal Table"/>
+    <w:uiPriority w:val="99"/>
     <w:semiHidden/>
-    <w:uiPriority w:val="0"/>
+    <w:unhideWhenUsed/>
     <w:tblPr>
+      <w:tblInd w:w="0" w:type="dxa"/>
       <w:tblCellMar>
         <w:top w:w="0" w:type="dxa"/>
         <w:left w:w="108" w:type="dxa"/>
@@ -4485,16 +4593,20 @@
       </w:tblCellMar>
     </w:tblPr>
   </w:style>
-  <w:style w:type="paragraph" w:styleId="5">
+  <w:style w:type="numbering" w:default="1" w:styleId="Semlista">
+    <w:name w:val="No List"/>
+    <w:uiPriority w:val="99"/>
+    <w:semiHidden/>
+    <w:unhideWhenUsed/>
+  </w:style>
+  <w:style w:type="paragraph" w:styleId="ndice1">
     <w:name w:val="toc 1"/>
-    <w:basedOn w:val="1"/>
-    <w:next w:val="1"/>
-    <w:uiPriority w:val="0"/>
+    <w:basedOn w:val="Normal"/>
+    <w:next w:val="Normal"/>
   </w:style>
-  <w:style w:type="paragraph" w:styleId="6">
+  <w:style w:type="paragraph" w:styleId="Rodap">
     <w:name w:val="footer"/>
-    <w:basedOn w:val="1"/>
-    <w:uiPriority w:val="0"/>
+    <w:basedOn w:val="Normal"/>
     <w:pPr>
       <w:tabs>
         <w:tab w:val="center" w:pos="4153"/>
@@ -4507,62 +4619,46 @@
       <w:sz w:val="18"/>
     </w:rPr>
   </w:style>
-  <w:style w:type="paragraph" w:styleId="7">
+  <w:style w:type="paragraph" w:styleId="Cabealho">
     <w:name w:val="header"/>
-    <w:basedOn w:val="1"/>
-    <w:uiPriority w:val="0"/>
+    <w:basedOn w:val="Normal"/>
     <w:pPr>
       <w:pBdr>
-        <w:top w:val="none" w:color="auto" w:sz="0" w:space="1"/>
-        <w:left w:val="none" w:color="auto" w:sz="0" w:space="4"/>
-        <w:bottom w:val="none" w:color="auto" w:sz="0" w:space="1"/>
-        <w:right w:val="none" w:color="auto" w:sz="0" w:space="4"/>
+        <w:top w:val="none" w:sz="0" w:space="1" w:color="auto"/>
+        <w:left w:val="none" w:sz="0" w:space="4" w:color="auto"/>
+        <w:bottom w:val="none" w:sz="0" w:space="1" w:color="auto"/>
+        <w:right w:val="none" w:sz="0" w:space="4" w:color="auto"/>
       </w:pBdr>
       <w:tabs>
         <w:tab w:val="center" w:pos="4153"/>
         <w:tab w:val="right" w:pos="8306"/>
       </w:tabs>
       <w:snapToGrid w:val="0"/>
-      <w:spacing w:line="240" w:lineRule="auto"/>
-      <w:jc w:val="both"/>
-      <w:outlineLvl w:val="9"/>
     </w:pPr>
     <w:rPr>
-      <w:rFonts w:ascii="Times New Roman" w:hAnsi="Times New Roman"/>
       <w:sz w:val="18"/>
     </w:rPr>
   </w:style>
-  <w:style w:type="paragraph" w:customStyle="1" w:styleId="8">
-    <w:name w:val="No Spacing"/>
-    <w:link w:val="9"/>
-    <w:uiPriority w:val="0"/>
+  <w:style w:type="paragraph" w:customStyle="1" w:styleId="SemEspaamento1">
+    <w:name w:val="Sem Espaçamento1"/>
+    <w:link w:val="Char"/>
     <w:rPr>
-      <w:rFonts w:hint="default" w:ascii="Times New Roman" w:hAnsi="Times New Roman" w:eastAsia="SimSun" w:cstheme="minorBidi"/>
+      <w:rFonts w:ascii="Times New Roman" w:eastAsia="SimSun" w:hAnsi="Times New Roman"/>
       <w:sz w:val="22"/>
     </w:rPr>
   </w:style>
-  <w:style w:type="character" w:customStyle="1" w:styleId="9">
+  <w:style w:type="character" w:customStyle="1" w:styleId="Char">
     <w:name w:val="无间隔 Char"/>
-    <w:basedOn w:val="3"/>
-    <w:link w:val="8"/>
-    <w:uiPriority w:val="0"/>
+    <w:basedOn w:val="Tipodeletrapredefinidodopargrafo"/>
+    <w:link w:val="SemEspaamento1"/>
     <w:rPr>
-      <w:rFonts w:hint="default" w:ascii="Times New Roman" w:hAnsi="Times New Roman" w:eastAsia="SimSun"/>
+      <w:rFonts w:ascii="Times New Roman" w:eastAsia="SimSun" w:hAnsi="Times New Roman" w:hint="default"/>
       <w:sz w:val="22"/>
     </w:rPr>
   </w:style>
-  <w:style w:type="paragraph" w:customStyle="1" w:styleId="10">
+  <w:style w:type="paragraph" w:customStyle="1" w:styleId="WPSOffice1">
     <w:name w:val="WPSOffice手动目录 1"/>
     <w:qFormat/>
-    <w:uiPriority w:val="0"/>
-    <w:pPr>
-      <w:ind w:leftChars="0"/>
-    </w:pPr>
-    <w:rPr>
-      <w:rFonts w:asciiTheme="minorHAnsi" w:hAnsiTheme="minorHAnsi" w:eastAsiaTheme="minorEastAsia" w:cstheme="minorBidi"/>
-      <w:sz w:val="20"/>
-      <w:szCs w:val="20"/>
-    </w:rPr>
   </w:style>
 </w:styles>
 </file>
@@ -4819,6 +4915,7 @@
     </a:fmtScheme>
   </a:themeElements>
   <a:objectDefaults/>
+  <a:extraClrSchemeLst/>
 </a:theme>
 </file>
 
